--- a/documentation/Тестирование/tests.docx
+++ b/documentation/Тестирование/tests.docx
@@ -2,6 +2,1955 @@
 <file path=word/document.xml><?xml version="1.0" encoding="utf-8"?>
 <w:document xmlns:wpc="http://schemas.microsoft.com/office/word/2010/wordprocessingCanvas" xmlns:cx="http://schemas.microsoft.com/office/drawing/2014/chartex" xmlns:cx1="http://schemas.microsoft.com/office/drawing/2015/9/8/chartex" xmlns:cx2="http://schemas.microsoft.com/office/drawing/2015/10/21/chartex" xmlns:cx3="http://schemas.microsoft.com/office/drawing/2016/5/9/chartex" xmlns:cx4="http://schemas.microsoft.com/office/drawing/2016/5/10/chartex" xmlns:cx5="http://schemas.microsoft.com/office/drawing/2016/5/11/chartex" xmlns:cx6="http://schemas.microsoft.com/office/drawing/2016/5/12/chartex" xmlns:cx7="http://schemas.microsoft.com/office/drawing/2016/5/13/chartex" xmlns:cx8="http://schemas.microsoft.com/office/drawing/2016/5/14/chartex" xmlns:mc="http://schemas.openxmlformats.org/markup-compatibility/2006" xmlns:aink="http://schemas.microsoft.com/office/drawing/2016/ink" xmlns:am3d="http://schemas.microsoft.com/office/drawing/2017/model3d" xmlns:o="urn:schemas-microsoft-com:office:office" xmlns:oel="http://schemas.microsoft.com/office/2019/extlst" xmlns:r="http://schemas.openxmlformats.org/officeDocument/2006/relationships" xmlns:m="http://schemas.openxmlformats.org/officeDocument/2006/math" xmlns:v="urn:schemas-microsoft-com:vml" xmlns:wp14="http://schemas.microsoft.com/office/word/2010/wordprocessingDrawing" xmlns:wp="http://schemas.openxmlformats.org/drawingml/2006/wordprocessingDrawing" xmlns:w10="urn:schemas-microsoft-com:office:word" xmlns:w="http://schemas.openxmlformats.org/wordprocessingml/2006/main" xmlns:w14="http://schemas.microsoft.com/office/word/2010/wordml" xmlns:w15="http://schemas.microsoft.com/office/word/2012/wordml" xmlns:w16cex="http://schemas.microsoft.com/office/word/2018/wordml/cex" xmlns:w16cid="http://schemas.microsoft.com/office/word/2016/wordml/cid" xmlns:w16="http://schemas.microsoft.com/office/word/2018/wordml" xmlns:w16sdtdh="http://schemas.microsoft.com/office/word/2020/wordml/sdtdatahash" xmlns:w16se="http://schemas.microsoft.com/office/word/2015/wordml/symex" xmlns:wpg="http://schemas.microsoft.com/office/word/2010/wordprocessingGroup" xmlns:wpi="http://schemas.microsoft.com/office/word/2010/wordprocessingInk" xmlns:wne="http://schemas.microsoft.com/office/word/2006/wordml" xmlns:wps="http://schemas.microsoft.com/office/word/2010/wordprocessingShape" mc:Ignorable="w14 w15 w16se w16cid w16 w16cex w16sdtdh wp14">
   <w:body>
+    <w:p>
+      <w:pPr>
+        <w:shd w:val="clear" w:color="auto" w:fill="FFFFFF"/>
+        <w:spacing w:after="0" w:line="240" w:lineRule="auto"/>
+        <w:rPr>
+          <w:rFonts w:ascii="Times New Roman" w:eastAsia="Times New Roman" w:hAnsi="Times New Roman" w:cs="Times New Roman"/>
+          <w:b/>
+          <w:bCs/>
+          <w:color w:val="000000"/>
+          <w:szCs w:val="28"/>
+          <w:lang w:eastAsia="ru-RU"/>
+        </w:rPr>
+      </w:pPr>
+      <w:r>
+        <w:rPr>
+          <w:noProof/>
+          <w:lang w:eastAsia="ru-RU"/>
+        </w:rPr>
+        <w:drawing>
+          <wp:inline distT="0" distB="0" distL="0" distR="0" wp14:anchorId="1050D86C" wp14:editId="088B534C">
+            <wp:extent cx="5940425" cy="789940"/>
+            <wp:effectExtent l="0" t="0" r="0" b="0"/>
+            <wp:docPr id="1" name="Рисунок 1" descr="Продольный бланк_ВятГУ_распорядительный акт+"/>
+            <wp:cNvGraphicFramePr>
+              <a:graphicFrameLocks xmlns:a="http://schemas.openxmlformats.org/drawingml/2006/main" noChangeAspect="1"/>
+            </wp:cNvGraphicFramePr>
+            <a:graphic xmlns:a="http://schemas.openxmlformats.org/drawingml/2006/main">
+              <a:graphicData uri="http://schemas.openxmlformats.org/drawingml/2006/picture">
+                <pic:pic xmlns:pic="http://schemas.openxmlformats.org/drawingml/2006/picture">
+                  <pic:nvPicPr>
+                    <pic:cNvPr id="0" name="Рисунок 1" descr="Продольный бланк_ВятГУ_распорядительный акт+"/>
+                    <pic:cNvPicPr>
+                      <a:picLocks noChangeAspect="1" noChangeArrowheads="1"/>
+                    </pic:cNvPicPr>
+                  </pic:nvPicPr>
+                  <pic:blipFill>
+                    <a:blip r:embed="rId5">
+                      <a:extLst>
+                        <a:ext uri="{28A0092B-C50C-407E-A947-70E740481C1C}">
+                          <a14:useLocalDpi xmlns:a14="http://schemas.microsoft.com/office/drawing/2010/main" val="0"/>
+                        </a:ext>
+                      </a:extLst>
+                    </a:blip>
+                    <a:srcRect/>
+                    <a:stretch>
+                      <a:fillRect/>
+                    </a:stretch>
+                  </pic:blipFill>
+                  <pic:spPr bwMode="auto">
+                    <a:xfrm>
+                      <a:off x="0" y="0"/>
+                      <a:ext cx="5940425" cy="789940"/>
+                    </a:xfrm>
+                    <a:prstGeom prst="rect">
+                      <a:avLst/>
+                    </a:prstGeom>
+                    <a:noFill/>
+                    <a:ln>
+                      <a:noFill/>
+                    </a:ln>
+                  </pic:spPr>
+                </pic:pic>
+              </a:graphicData>
+            </a:graphic>
+          </wp:inline>
+        </w:drawing>
+      </w:r>
+    </w:p>
+    <w:p>
+      <w:pPr>
+        <w:shd w:val="clear" w:color="auto" w:fill="FFFFFF"/>
+        <w:spacing w:after="0" w:line="240" w:lineRule="auto"/>
+        <w:jc w:val="center"/>
+        <w:rPr>
+          <w:rFonts w:ascii="Times New Roman" w:eastAsia="Times New Roman" w:hAnsi="Times New Roman" w:cs="Times New Roman"/>
+          <w:b/>
+          <w:bCs/>
+          <w:color w:val="000000"/>
+          <w:szCs w:val="28"/>
+          <w:lang w:eastAsia="ru-RU"/>
+        </w:rPr>
+      </w:pPr>
+    </w:p>
+    <w:p>
+      <w:pPr>
+        <w:shd w:val="clear" w:color="auto" w:fill="FFFFFF"/>
+        <w:spacing w:after="0" w:line="240" w:lineRule="auto"/>
+        <w:jc w:val="center"/>
+        <w:rPr>
+          <w:rFonts w:ascii="Times New Roman" w:eastAsia="Times New Roman" w:hAnsi="Times New Roman" w:cs="Times New Roman"/>
+          <w:color w:val="000000"/>
+          <w:sz w:val="24"/>
+          <w:szCs w:val="24"/>
+          <w:lang w:eastAsia="ru-RU"/>
+        </w:rPr>
+      </w:pPr>
+    </w:p>
+    <w:p>
+      <w:pPr>
+        <w:shd w:val="clear" w:color="auto" w:fill="FFFFFF"/>
+        <w:spacing w:after="0" w:line="240" w:lineRule="auto"/>
+        <w:jc w:val="center"/>
+        <w:rPr>
+          <w:rFonts w:ascii="Times New Roman" w:eastAsia="Times New Roman" w:hAnsi="Times New Roman" w:cs="Times New Roman"/>
+          <w:color w:val="000000"/>
+          <w:sz w:val="24"/>
+          <w:szCs w:val="24"/>
+          <w:lang w:eastAsia="ru-RU"/>
+        </w:rPr>
+      </w:pPr>
+    </w:p>
+    <w:p>
+      <w:pPr>
+        <w:shd w:val="clear" w:color="auto" w:fill="FFFFFF"/>
+        <w:spacing w:after="0" w:line="240" w:lineRule="auto"/>
+        <w:jc w:val="center"/>
+        <w:rPr>
+          <w:rFonts w:ascii="Times New Roman" w:eastAsia="Times New Roman" w:hAnsi="Times New Roman" w:cs="Times New Roman"/>
+          <w:color w:val="000000"/>
+          <w:sz w:val="24"/>
+          <w:szCs w:val="24"/>
+          <w:lang w:eastAsia="ru-RU"/>
+        </w:rPr>
+      </w:pPr>
+    </w:p>
+    <w:p>
+      <w:pPr>
+        <w:shd w:val="clear" w:color="auto" w:fill="FFFFFF"/>
+        <w:spacing w:after="0" w:line="240" w:lineRule="auto"/>
+        <w:jc w:val="center"/>
+        <w:rPr>
+          <w:rFonts w:ascii="Times New Roman" w:eastAsia="Times New Roman" w:hAnsi="Times New Roman" w:cs="Times New Roman"/>
+          <w:color w:val="000000"/>
+          <w:sz w:val="24"/>
+          <w:szCs w:val="24"/>
+          <w:lang w:eastAsia="ru-RU"/>
+        </w:rPr>
+      </w:pPr>
+    </w:p>
+    <w:p>
+      <w:pPr>
+        <w:shd w:val="clear" w:color="auto" w:fill="FFFFFF"/>
+        <w:spacing w:after="0" w:line="240" w:lineRule="auto"/>
+        <w:jc w:val="center"/>
+        <w:rPr>
+          <w:rFonts w:ascii="Times New Roman" w:eastAsia="Times New Roman" w:hAnsi="Times New Roman" w:cs="Times New Roman"/>
+          <w:color w:val="000000"/>
+          <w:sz w:val="24"/>
+          <w:szCs w:val="24"/>
+          <w:lang w:eastAsia="ru-RU"/>
+        </w:rPr>
+      </w:pPr>
+    </w:p>
+    <w:p>
+      <w:pPr>
+        <w:shd w:val="clear" w:color="auto" w:fill="FFFFFF"/>
+        <w:spacing w:after="0" w:line="240" w:lineRule="auto"/>
+        <w:jc w:val="center"/>
+        <w:rPr>
+          <w:rFonts w:ascii="Times New Roman" w:eastAsia="Times New Roman" w:hAnsi="Times New Roman" w:cs="Times New Roman"/>
+          <w:color w:val="000000"/>
+          <w:sz w:val="24"/>
+          <w:szCs w:val="24"/>
+          <w:lang w:eastAsia="ru-RU"/>
+        </w:rPr>
+      </w:pPr>
+    </w:p>
+    <w:p>
+      <w:pPr>
+        <w:shd w:val="clear" w:color="auto" w:fill="FFFFFF"/>
+        <w:spacing w:after="0" w:line="240" w:lineRule="auto"/>
+        <w:jc w:val="center"/>
+        <w:rPr>
+          <w:rFonts w:ascii="Times New Roman" w:eastAsia="Times New Roman" w:hAnsi="Times New Roman" w:cs="Times New Roman"/>
+          <w:color w:val="000000"/>
+          <w:sz w:val="24"/>
+          <w:szCs w:val="24"/>
+          <w:lang w:eastAsia="ru-RU"/>
+        </w:rPr>
+      </w:pPr>
+    </w:p>
+    <w:p>
+      <w:pPr>
+        <w:shd w:val="clear" w:color="auto" w:fill="FFFFFF"/>
+        <w:spacing w:after="0" w:line="240" w:lineRule="auto"/>
+        <w:jc w:val="center"/>
+        <w:rPr>
+          <w:rFonts w:ascii="Times New Roman" w:eastAsia="Times New Roman" w:hAnsi="Times New Roman" w:cs="Times New Roman"/>
+          <w:color w:val="000000"/>
+          <w:sz w:val="24"/>
+          <w:szCs w:val="24"/>
+          <w:lang w:eastAsia="ru-RU"/>
+        </w:rPr>
+      </w:pPr>
+    </w:p>
+    <w:p>
+      <w:pPr>
+        <w:shd w:val="clear" w:color="auto" w:fill="FFFFFF"/>
+        <w:spacing w:after="0" w:line="240" w:lineRule="auto"/>
+        <w:jc w:val="center"/>
+        <w:rPr>
+          <w:rFonts w:ascii="Times New Roman" w:eastAsia="Times New Roman" w:hAnsi="Times New Roman" w:cs="Times New Roman"/>
+          <w:b/>
+          <w:bCs/>
+          <w:color w:val="000000"/>
+          <w:szCs w:val="28"/>
+          <w:lang w:eastAsia="ru-RU"/>
+        </w:rPr>
+      </w:pPr>
+    </w:p>
+    <w:p>
+      <w:pPr>
+        <w:shd w:val="clear" w:color="auto" w:fill="FFFFFF"/>
+        <w:spacing w:after="0" w:line="240" w:lineRule="auto"/>
+        <w:rPr>
+          <w:rFonts w:ascii="Times New Roman" w:eastAsia="Times New Roman" w:hAnsi="Times New Roman" w:cs="Times New Roman"/>
+          <w:b/>
+          <w:bCs/>
+          <w:color w:val="000000"/>
+          <w:szCs w:val="28"/>
+          <w:lang w:eastAsia="ru-RU"/>
+        </w:rPr>
+      </w:pPr>
+    </w:p>
+    <w:p>
+      <w:pPr>
+        <w:shd w:val="clear" w:color="auto" w:fill="FFFFFF"/>
+        <w:spacing w:after="0" w:line="240" w:lineRule="auto"/>
+        <w:rPr>
+          <w:rFonts w:ascii="Times New Roman" w:eastAsia="Times New Roman" w:hAnsi="Times New Roman" w:cs="Times New Roman"/>
+          <w:b/>
+          <w:bCs/>
+          <w:color w:val="000000"/>
+          <w:szCs w:val="28"/>
+          <w:lang w:eastAsia="ru-RU"/>
+        </w:rPr>
+      </w:pPr>
+    </w:p>
+    <w:p>
+      <w:pPr>
+        <w:spacing w:after="0" w:line="240" w:lineRule="auto"/>
+        <w:jc w:val="center"/>
+        <w:rPr>
+          <w:rFonts w:ascii="Times New Roman" w:eastAsia="Times New Roman" w:hAnsi="Times New Roman" w:cs="Times New Roman"/>
+          <w:b/>
+          <w:bCs/>
+          <w:color w:val="000000"/>
+          <w:szCs w:val="28"/>
+        </w:rPr>
+      </w:pPr>
+      <w:r>
+        <w:rPr>
+          <w:rFonts w:ascii="Times New Roman" w:eastAsia="Times New Roman" w:hAnsi="Times New Roman" w:cs="Times New Roman"/>
+          <w:b/>
+          <w:bCs/>
+          <w:color w:val="000000"/>
+          <w:szCs w:val="28"/>
+          <w:lang w:eastAsia="ru-RU"/>
+        </w:rPr>
+        <w:t>Тестирование</w:t>
+      </w:r>
+    </w:p>
+    <w:p>
+      <w:pPr>
+        <w:spacing w:after="0" w:line="240" w:lineRule="auto"/>
+        <w:jc w:val="center"/>
+        <w:rPr>
+          <w:rFonts w:ascii="Times New Roman" w:eastAsia="Times New Roman" w:hAnsi="Times New Roman" w:cs="Times New Roman"/>
+          <w:bCs/>
+          <w:color w:val="000000"/>
+          <w:szCs w:val="28"/>
+        </w:rPr>
+      </w:pPr>
+      <w:r>
+        <w:rPr>
+          <w:rFonts w:ascii="Times New Roman" w:eastAsia="Times New Roman" w:hAnsi="Times New Roman" w:cs="Times New Roman"/>
+          <w:bCs/>
+          <w:color w:val="000000"/>
+          <w:szCs w:val="28"/>
+        </w:rPr>
+        <w:t>ПМ.03 Ревьюирование программных продуктов</w:t>
+      </w:r>
+    </w:p>
+    <w:p>
+      <w:pPr>
+        <w:spacing w:after="0" w:line="240" w:lineRule="auto"/>
+        <w:jc w:val="center"/>
+        <w:rPr>
+          <w:rFonts w:ascii="Times New Roman" w:eastAsia="Times New Roman" w:hAnsi="Times New Roman" w:cs="Times New Roman"/>
+          <w:b/>
+          <w:bCs/>
+          <w:color w:val="000000"/>
+          <w:szCs w:val="28"/>
+        </w:rPr>
+      </w:pPr>
+    </w:p>
+    <w:tbl>
+      <w:tblPr>
+        <w:tblW w:w="9498" w:type="dxa"/>
+        <w:tblLook w:val="04A0" w:firstRow="1" w:lastRow="0" w:firstColumn="1" w:lastColumn="0" w:noHBand="0" w:noVBand="1"/>
+      </w:tblPr>
+      <w:tblGrid>
+        <w:gridCol w:w="3402"/>
+        <w:gridCol w:w="6096"/>
+      </w:tblGrid>
+      <w:tr>
+        <w:trPr>
+          <w:trHeight w:val="316"/>
+        </w:trPr>
+        <w:tc>
+          <w:tcPr>
+            <w:tcW w:w="9498" w:type="dxa"/>
+            <w:gridSpan w:val="2"/>
+            <w:tcBorders>
+              <w:top w:val="nil"/>
+              <w:left w:val="nil"/>
+              <w:bottom w:val="single" w:sz="4" w:space="0" w:color="auto"/>
+              <w:right w:val="nil"/>
+            </w:tcBorders>
+            <w:vAlign w:val="bottom"/>
+            <w:hideMark/>
+          </w:tcPr>
+          <w:p>
+            <w:pPr>
+              <w:spacing w:line="240" w:lineRule="auto"/>
+              <w:contextualSpacing/>
+              <w:jc w:val="center"/>
+              <w:rPr>
+                <w:rFonts w:ascii="Times New Roman" w:hAnsi="Times New Roman" w:cs="Times New Roman"/>
+                <w:sz w:val="24"/>
+                <w:szCs w:val="24"/>
+              </w:rPr>
+            </w:pPr>
+            <w:r>
+              <w:rPr>
+                <w:rFonts w:ascii="Times New Roman" w:hAnsi="Times New Roman" w:cs="Times New Roman"/>
+                <w:sz w:val="24"/>
+                <w:szCs w:val="24"/>
+              </w:rPr>
+              <w:t>Бармин Никита Владимирович</w:t>
+            </w:r>
+          </w:p>
+        </w:tc>
+      </w:tr>
+      <w:tr>
+        <w:trPr>
+          <w:trHeight w:val="316"/>
+        </w:trPr>
+        <w:tc>
+          <w:tcPr>
+            <w:tcW w:w="9498" w:type="dxa"/>
+            <w:gridSpan w:val="2"/>
+            <w:tcBorders>
+              <w:top w:val="single" w:sz="4" w:space="0" w:color="auto"/>
+              <w:left w:val="nil"/>
+              <w:bottom w:val="nil"/>
+              <w:right w:val="nil"/>
+            </w:tcBorders>
+            <w:hideMark/>
+          </w:tcPr>
+          <w:p>
+            <w:pPr>
+              <w:spacing w:line="240" w:lineRule="auto"/>
+              <w:contextualSpacing/>
+              <w:jc w:val="center"/>
+              <w:rPr>
+                <w:rFonts w:ascii="Times New Roman" w:hAnsi="Times New Roman" w:cs="Times New Roman"/>
+                <w:i/>
+                <w:sz w:val="18"/>
+                <w:szCs w:val="18"/>
+              </w:rPr>
+            </w:pPr>
+            <w:r>
+              <w:rPr>
+                <w:rFonts w:ascii="Times New Roman" w:hAnsi="Times New Roman" w:cs="Times New Roman"/>
+                <w:i/>
+                <w:sz w:val="18"/>
+                <w:szCs w:val="18"/>
+              </w:rPr>
+              <w:t>(Ф.И.О. обучающегося)</w:t>
+            </w:r>
+          </w:p>
+        </w:tc>
+      </w:tr>
+      <w:tr>
+        <w:trPr>
+          <w:trHeight w:val="316"/>
+        </w:trPr>
+        <w:tc>
+          <w:tcPr>
+            <w:tcW w:w="9498" w:type="dxa"/>
+            <w:gridSpan w:val="2"/>
+            <w:tcBorders>
+              <w:top w:val="nil"/>
+              <w:left w:val="nil"/>
+              <w:bottom w:val="single" w:sz="4" w:space="0" w:color="auto"/>
+              <w:right w:val="nil"/>
+            </w:tcBorders>
+            <w:vAlign w:val="center"/>
+            <w:hideMark/>
+          </w:tcPr>
+          <w:p>
+            <w:pPr>
+              <w:spacing w:line="240" w:lineRule="auto"/>
+              <w:contextualSpacing/>
+              <w:jc w:val="center"/>
+              <w:rPr>
+                <w:rFonts w:ascii="Times New Roman" w:hAnsi="Times New Roman" w:cs="Times New Roman"/>
+                <w:sz w:val="24"/>
+                <w:szCs w:val="24"/>
+              </w:rPr>
+            </w:pPr>
+            <w:r>
+              <w:rPr>
+                <w:rFonts w:ascii="Times New Roman" w:hAnsi="Times New Roman" w:cs="Times New Roman"/>
+                <w:sz w:val="24"/>
+                <w:szCs w:val="24"/>
+              </w:rPr>
+              <w:t>09.02.07 Информационные системы и программирование</w:t>
+            </w:r>
+          </w:p>
+        </w:tc>
+      </w:tr>
+      <w:tr>
+        <w:trPr>
+          <w:trHeight w:val="316"/>
+        </w:trPr>
+        <w:tc>
+          <w:tcPr>
+            <w:tcW w:w="9498" w:type="dxa"/>
+            <w:gridSpan w:val="2"/>
+            <w:tcBorders>
+              <w:top w:val="single" w:sz="4" w:space="0" w:color="auto"/>
+              <w:left w:val="nil"/>
+              <w:bottom w:val="nil"/>
+              <w:right w:val="nil"/>
+            </w:tcBorders>
+            <w:vAlign w:val="center"/>
+            <w:hideMark/>
+          </w:tcPr>
+          <w:p>
+            <w:pPr>
+              <w:spacing w:line="240" w:lineRule="auto"/>
+              <w:contextualSpacing/>
+              <w:jc w:val="center"/>
+              <w:rPr>
+                <w:rFonts w:ascii="Times New Roman" w:hAnsi="Times New Roman" w:cs="Times New Roman"/>
+                <w:i/>
+                <w:sz w:val="18"/>
+                <w:szCs w:val="18"/>
+              </w:rPr>
+            </w:pPr>
+            <w:r>
+              <w:rPr>
+                <w:rFonts w:ascii="Times New Roman" w:hAnsi="Times New Roman" w:cs="Times New Roman"/>
+                <w:i/>
+                <w:sz w:val="18"/>
+                <w:szCs w:val="18"/>
+              </w:rPr>
+              <w:t>(специальность)</w:t>
+            </w:r>
+          </w:p>
+        </w:tc>
+      </w:tr>
+      <w:tr>
+        <w:trPr>
+          <w:trHeight w:val="283"/>
+        </w:trPr>
+        <w:tc>
+          <w:tcPr>
+            <w:tcW w:w="9498" w:type="dxa"/>
+            <w:gridSpan w:val="2"/>
+            <w:vAlign w:val="center"/>
+          </w:tcPr>
+          <w:p>
+            <w:pPr>
+              <w:spacing w:line="240" w:lineRule="auto"/>
+              <w:contextualSpacing/>
+              <w:rPr>
+                <w:rFonts w:ascii="Times New Roman" w:hAnsi="Times New Roman" w:cs="Times New Roman"/>
+                <w:sz w:val="24"/>
+                <w:szCs w:val="24"/>
+              </w:rPr>
+            </w:pPr>
+          </w:p>
+        </w:tc>
+      </w:tr>
+      <w:tr>
+        <w:trPr>
+          <w:trHeight w:val="283"/>
+        </w:trPr>
+        <w:tc>
+          <w:tcPr>
+            <w:tcW w:w="3402" w:type="dxa"/>
+            <w:vAlign w:val="center"/>
+            <w:hideMark/>
+          </w:tcPr>
+          <w:p>
+            <w:pPr>
+              <w:spacing w:line="240" w:lineRule="auto"/>
+              <w:contextualSpacing/>
+              <w:rPr>
+                <w:rFonts w:ascii="Times New Roman" w:hAnsi="Times New Roman" w:cs="Times New Roman"/>
+                <w:sz w:val="24"/>
+                <w:szCs w:val="24"/>
+              </w:rPr>
+            </w:pPr>
+            <w:r>
+              <w:rPr>
+                <w:rFonts w:ascii="Times New Roman" w:hAnsi="Times New Roman" w:cs="Times New Roman"/>
+                <w:sz w:val="24"/>
+                <w:szCs w:val="24"/>
+              </w:rPr>
+              <w:t xml:space="preserve">Учебная группа </w:t>
+            </w:r>
+          </w:p>
+        </w:tc>
+        <w:tc>
+          <w:tcPr>
+            <w:tcW w:w="6096" w:type="dxa"/>
+            <w:vAlign w:val="center"/>
+            <w:hideMark/>
+          </w:tcPr>
+          <w:p>
+            <w:pPr>
+              <w:spacing w:line="240" w:lineRule="auto"/>
+              <w:contextualSpacing/>
+              <w:rPr>
+                <w:rFonts w:ascii="Times New Roman" w:hAnsi="Times New Roman" w:cs="Times New Roman"/>
+                <w:sz w:val="24"/>
+                <w:szCs w:val="24"/>
+              </w:rPr>
+            </w:pPr>
+            <w:r>
+              <w:rPr>
+                <w:rFonts w:ascii="Times New Roman" w:eastAsia="Times New Roman" w:hAnsi="Times New Roman" w:cs="Times New Roman"/>
+                <w:sz w:val="24"/>
+                <w:szCs w:val="24"/>
+              </w:rPr>
+              <w:t>ИСПк-301-51-00</w:t>
+            </w:r>
+          </w:p>
+        </w:tc>
+      </w:tr>
+    </w:tbl>
+    <w:p>
+      <w:pPr>
+        <w:shd w:val="clear" w:color="auto" w:fill="FFFFFF"/>
+        <w:spacing w:after="0" w:line="240" w:lineRule="auto"/>
+        <w:jc w:val="center"/>
+        <w:rPr>
+          <w:rFonts w:ascii="Times New Roman" w:eastAsia="Times New Roman" w:hAnsi="Times New Roman" w:cs="Times New Roman"/>
+          <w:color w:val="000000"/>
+          <w:sz w:val="24"/>
+          <w:szCs w:val="24"/>
+          <w:lang w:eastAsia="ru-RU"/>
+        </w:rPr>
+      </w:pPr>
+    </w:p>
+    <w:p>
+      <w:pPr>
+        <w:shd w:val="clear" w:color="auto" w:fill="FFFFFF"/>
+        <w:spacing w:after="0" w:line="240" w:lineRule="auto"/>
+        <w:jc w:val="center"/>
+        <w:rPr>
+          <w:rFonts w:ascii="Times New Roman" w:eastAsia="Times New Roman" w:hAnsi="Times New Roman" w:cs="Times New Roman"/>
+          <w:color w:val="000000"/>
+          <w:sz w:val="24"/>
+          <w:szCs w:val="24"/>
+          <w:lang w:eastAsia="ru-RU"/>
+        </w:rPr>
+      </w:pPr>
+    </w:p>
+    <w:p>
+      <w:pPr>
+        <w:shd w:val="clear" w:color="auto" w:fill="FFFFFF"/>
+        <w:spacing w:after="0" w:line="240" w:lineRule="auto"/>
+        <w:jc w:val="center"/>
+        <w:rPr>
+          <w:rFonts w:ascii="Times New Roman" w:eastAsia="Times New Roman" w:hAnsi="Times New Roman" w:cs="Times New Roman"/>
+          <w:color w:val="000000"/>
+          <w:sz w:val="24"/>
+          <w:szCs w:val="24"/>
+          <w:lang w:eastAsia="ru-RU"/>
+        </w:rPr>
+      </w:pPr>
+    </w:p>
+    <w:p>
+      <w:pPr>
+        <w:shd w:val="clear" w:color="auto" w:fill="FFFFFF"/>
+        <w:spacing w:after="0" w:line="240" w:lineRule="auto"/>
+        <w:jc w:val="center"/>
+        <w:rPr>
+          <w:rFonts w:ascii="Times New Roman" w:eastAsia="Times New Roman" w:hAnsi="Times New Roman" w:cs="Times New Roman"/>
+          <w:color w:val="000000"/>
+          <w:sz w:val="24"/>
+          <w:szCs w:val="24"/>
+          <w:lang w:eastAsia="ru-RU"/>
+        </w:rPr>
+      </w:pPr>
+    </w:p>
+    <w:p>
+      <w:pPr>
+        <w:shd w:val="clear" w:color="auto" w:fill="FFFFFF"/>
+        <w:spacing w:after="0" w:line="240" w:lineRule="auto"/>
+        <w:jc w:val="center"/>
+        <w:rPr>
+          <w:rFonts w:ascii="Times New Roman" w:eastAsia="Times New Roman" w:hAnsi="Times New Roman" w:cs="Times New Roman"/>
+          <w:color w:val="000000"/>
+          <w:sz w:val="24"/>
+          <w:szCs w:val="24"/>
+          <w:lang w:eastAsia="ru-RU"/>
+        </w:rPr>
+      </w:pPr>
+    </w:p>
+    <w:p>
+      <w:pPr>
+        <w:shd w:val="clear" w:color="auto" w:fill="FFFFFF"/>
+        <w:spacing w:after="0" w:line="240" w:lineRule="auto"/>
+        <w:jc w:val="center"/>
+        <w:rPr>
+          <w:rFonts w:ascii="Times New Roman" w:eastAsia="Times New Roman" w:hAnsi="Times New Roman" w:cs="Times New Roman"/>
+          <w:color w:val="000000"/>
+          <w:sz w:val="24"/>
+          <w:szCs w:val="24"/>
+          <w:lang w:eastAsia="ru-RU"/>
+        </w:rPr>
+      </w:pPr>
+    </w:p>
+    <w:p>
+      <w:pPr>
+        <w:shd w:val="clear" w:color="auto" w:fill="FFFFFF"/>
+        <w:spacing w:after="0" w:line="240" w:lineRule="auto"/>
+        <w:jc w:val="center"/>
+        <w:rPr>
+          <w:rFonts w:ascii="Times New Roman" w:eastAsia="Times New Roman" w:hAnsi="Times New Roman" w:cs="Times New Roman"/>
+          <w:color w:val="000000"/>
+          <w:sz w:val="24"/>
+          <w:szCs w:val="24"/>
+          <w:lang w:eastAsia="ru-RU"/>
+        </w:rPr>
+      </w:pPr>
+    </w:p>
+    <w:p>
+      <w:pPr>
+        <w:shd w:val="clear" w:color="auto" w:fill="FFFFFF"/>
+        <w:spacing w:after="0" w:line="240" w:lineRule="auto"/>
+        <w:jc w:val="center"/>
+        <w:rPr>
+          <w:rFonts w:ascii="Times New Roman" w:eastAsia="Times New Roman" w:hAnsi="Times New Roman" w:cs="Times New Roman"/>
+          <w:color w:val="000000"/>
+          <w:sz w:val="24"/>
+          <w:szCs w:val="24"/>
+          <w:lang w:eastAsia="ru-RU"/>
+        </w:rPr>
+      </w:pPr>
+    </w:p>
+    <w:p>
+      <w:pPr>
+        <w:shd w:val="clear" w:color="auto" w:fill="FFFFFF"/>
+        <w:spacing w:after="0" w:line="240" w:lineRule="auto"/>
+        <w:jc w:val="center"/>
+        <w:rPr>
+          <w:rFonts w:ascii="Times New Roman" w:eastAsia="Times New Roman" w:hAnsi="Times New Roman" w:cs="Times New Roman"/>
+          <w:color w:val="000000"/>
+          <w:sz w:val="24"/>
+          <w:szCs w:val="24"/>
+          <w:lang w:eastAsia="ru-RU"/>
+        </w:rPr>
+      </w:pPr>
+    </w:p>
+    <w:p>
+      <w:pPr>
+        <w:shd w:val="clear" w:color="auto" w:fill="FFFFFF"/>
+        <w:spacing w:after="0" w:line="240" w:lineRule="auto"/>
+        <w:jc w:val="center"/>
+        <w:rPr>
+          <w:rFonts w:ascii="Times New Roman" w:eastAsia="Times New Roman" w:hAnsi="Times New Roman" w:cs="Times New Roman"/>
+          <w:color w:val="000000"/>
+          <w:sz w:val="24"/>
+          <w:szCs w:val="24"/>
+          <w:lang w:eastAsia="ru-RU"/>
+        </w:rPr>
+      </w:pPr>
+    </w:p>
+    <w:p>
+      <w:pPr>
+        <w:shd w:val="clear" w:color="auto" w:fill="FFFFFF"/>
+        <w:spacing w:after="0" w:line="240" w:lineRule="auto"/>
+        <w:jc w:val="center"/>
+        <w:rPr>
+          <w:rFonts w:ascii="Times New Roman" w:eastAsia="Times New Roman" w:hAnsi="Times New Roman" w:cs="Times New Roman"/>
+          <w:color w:val="000000"/>
+          <w:sz w:val="24"/>
+          <w:szCs w:val="24"/>
+          <w:lang w:eastAsia="ru-RU"/>
+        </w:rPr>
+      </w:pPr>
+    </w:p>
+    <w:p>
+      <w:pPr>
+        <w:shd w:val="clear" w:color="auto" w:fill="FFFFFF"/>
+        <w:spacing w:after="0" w:line="240" w:lineRule="auto"/>
+        <w:jc w:val="center"/>
+        <w:rPr>
+          <w:rFonts w:ascii="Times New Roman" w:eastAsia="Times New Roman" w:hAnsi="Times New Roman" w:cs="Times New Roman"/>
+          <w:color w:val="000000"/>
+          <w:sz w:val="24"/>
+          <w:szCs w:val="24"/>
+          <w:lang w:eastAsia="ru-RU"/>
+        </w:rPr>
+      </w:pPr>
+    </w:p>
+    <w:p>
+      <w:pPr>
+        <w:shd w:val="clear" w:color="auto" w:fill="FFFFFF"/>
+        <w:spacing w:after="0" w:line="240" w:lineRule="auto"/>
+        <w:jc w:val="center"/>
+        <w:rPr>
+          <w:rFonts w:ascii="Times New Roman" w:eastAsia="Times New Roman" w:hAnsi="Times New Roman" w:cs="Times New Roman"/>
+          <w:color w:val="000000"/>
+          <w:sz w:val="24"/>
+          <w:szCs w:val="24"/>
+          <w:lang w:eastAsia="ru-RU"/>
+        </w:rPr>
+      </w:pPr>
+    </w:p>
+    <w:p>
+      <w:pPr>
+        <w:shd w:val="clear" w:color="auto" w:fill="FFFFFF"/>
+        <w:spacing w:after="0" w:line="240" w:lineRule="auto"/>
+        <w:jc w:val="center"/>
+        <w:rPr>
+          <w:rFonts w:ascii="Times New Roman" w:eastAsia="Times New Roman" w:hAnsi="Times New Roman" w:cs="Times New Roman"/>
+          <w:color w:val="000000"/>
+          <w:sz w:val="24"/>
+          <w:szCs w:val="24"/>
+          <w:lang w:eastAsia="ru-RU"/>
+        </w:rPr>
+      </w:pPr>
+    </w:p>
+    <w:p>
+      <w:pPr>
+        <w:shd w:val="clear" w:color="auto" w:fill="FFFFFF"/>
+        <w:spacing w:after="0" w:line="240" w:lineRule="auto"/>
+        <w:jc w:val="center"/>
+        <w:rPr>
+          <w:rFonts w:ascii="Times New Roman" w:eastAsia="Times New Roman" w:hAnsi="Times New Roman" w:cs="Times New Roman"/>
+          <w:color w:val="000000"/>
+          <w:sz w:val="24"/>
+          <w:szCs w:val="24"/>
+          <w:lang w:eastAsia="ru-RU"/>
+        </w:rPr>
+      </w:pPr>
+    </w:p>
+    <w:p>
+      <w:pPr>
+        <w:shd w:val="clear" w:color="auto" w:fill="FFFFFF"/>
+        <w:spacing w:after="0" w:line="240" w:lineRule="auto"/>
+        <w:jc w:val="center"/>
+        <w:rPr>
+          <w:rFonts w:ascii="Times New Roman" w:eastAsia="Times New Roman" w:hAnsi="Times New Roman" w:cs="Times New Roman"/>
+          <w:color w:val="000000"/>
+          <w:sz w:val="24"/>
+          <w:szCs w:val="24"/>
+          <w:lang w:eastAsia="ru-RU"/>
+        </w:rPr>
+      </w:pPr>
+    </w:p>
+    <w:p>
+      <w:pPr>
+        <w:shd w:val="clear" w:color="auto" w:fill="FFFFFF"/>
+        <w:spacing w:after="0" w:line="240" w:lineRule="auto"/>
+        <w:rPr>
+          <w:rFonts w:ascii="Times New Roman" w:eastAsia="Times New Roman" w:hAnsi="Times New Roman" w:cs="Times New Roman"/>
+          <w:color w:val="000000"/>
+          <w:sz w:val="24"/>
+          <w:szCs w:val="24"/>
+          <w:lang w:eastAsia="ru-RU"/>
+        </w:rPr>
+      </w:pPr>
+    </w:p>
+    <w:p>
+      <w:pPr>
+        <w:shd w:val="clear" w:color="auto" w:fill="FFFFFF"/>
+        <w:spacing w:after="0" w:line="240" w:lineRule="auto"/>
+        <w:jc w:val="center"/>
+        <w:rPr>
+          <w:rFonts w:ascii="Times New Roman" w:eastAsia="Times New Roman" w:hAnsi="Times New Roman" w:cs="Times New Roman"/>
+          <w:color w:val="000000"/>
+          <w:sz w:val="24"/>
+          <w:szCs w:val="24"/>
+          <w:lang w:eastAsia="ru-RU"/>
+        </w:rPr>
+      </w:pPr>
+    </w:p>
+    <w:p>
+      <w:pPr>
+        <w:shd w:val="clear" w:color="auto" w:fill="FFFFFF"/>
+        <w:spacing w:after="0" w:line="240" w:lineRule="auto"/>
+        <w:jc w:val="center"/>
+        <w:rPr>
+          <w:rFonts w:ascii="Times New Roman" w:eastAsia="Times New Roman" w:hAnsi="Times New Roman" w:cs="Times New Roman"/>
+          <w:color w:val="000000"/>
+          <w:sz w:val="24"/>
+          <w:szCs w:val="24"/>
+          <w:lang w:eastAsia="ru-RU"/>
+        </w:rPr>
+      </w:pPr>
+    </w:p>
+    <w:p>
+      <w:pPr>
+        <w:shd w:val="clear" w:color="auto" w:fill="FFFFFF"/>
+        <w:spacing w:after="0" w:line="240" w:lineRule="auto"/>
+        <w:jc w:val="center"/>
+        <w:rPr>
+          <w:rFonts w:ascii="Times New Roman" w:eastAsia="Times New Roman" w:hAnsi="Times New Roman" w:cs="Times New Roman"/>
+          <w:color w:val="000000"/>
+          <w:sz w:val="24"/>
+          <w:szCs w:val="24"/>
+          <w:lang w:eastAsia="ru-RU"/>
+        </w:rPr>
+      </w:pPr>
+    </w:p>
+    <w:p>
+      <w:pPr>
+        <w:shd w:val="clear" w:color="auto" w:fill="FFFFFF"/>
+        <w:spacing w:after="0" w:line="240" w:lineRule="auto"/>
+        <w:jc w:val="center"/>
+        <w:rPr>
+          <w:rFonts w:ascii="Times New Roman" w:eastAsia="Times New Roman" w:hAnsi="Times New Roman" w:cs="Times New Roman"/>
+          <w:color w:val="000000"/>
+          <w:sz w:val="24"/>
+          <w:szCs w:val="24"/>
+          <w:lang w:eastAsia="ru-RU"/>
+        </w:rPr>
+      </w:pPr>
+    </w:p>
+    <w:p>
+      <w:pPr>
+        <w:shd w:val="clear" w:color="auto" w:fill="FFFFFF"/>
+        <w:spacing w:after="0" w:line="240" w:lineRule="auto"/>
+        <w:jc w:val="center"/>
+        <w:rPr>
+          <w:rFonts w:ascii="Times New Roman" w:eastAsia="Times New Roman" w:hAnsi="Times New Roman" w:cs="Times New Roman"/>
+          <w:color w:val="000000"/>
+          <w:sz w:val="24"/>
+          <w:szCs w:val="24"/>
+          <w:lang w:eastAsia="ru-RU"/>
+        </w:rPr>
+      </w:pPr>
+    </w:p>
+    <w:p>
+      <w:pPr>
+        <w:shd w:val="clear" w:color="auto" w:fill="FFFFFF"/>
+        <w:spacing w:after="0" w:line="240" w:lineRule="auto"/>
+        <w:jc w:val="center"/>
+        <w:rPr>
+          <w:rFonts w:ascii="Times New Roman" w:eastAsia="Times New Roman" w:hAnsi="Times New Roman" w:cs="Times New Roman"/>
+          <w:color w:val="000000"/>
+          <w:sz w:val="24"/>
+          <w:szCs w:val="24"/>
+          <w:lang w:eastAsia="ru-RU"/>
+        </w:rPr>
+      </w:pPr>
+    </w:p>
+    <w:p>
+      <w:pPr>
+        <w:jc w:val="center"/>
+        <w:rPr>
+          <w:rFonts w:ascii="Times New Roman" w:eastAsia="Times New Roman" w:hAnsi="Times New Roman" w:cs="Times New Roman"/>
+          <w:color w:val="000000"/>
+          <w:sz w:val="24"/>
+          <w:szCs w:val="24"/>
+          <w:lang w:eastAsia="ru-RU"/>
+        </w:rPr>
+      </w:pPr>
+      <w:r>
+        <w:rPr>
+          <w:rFonts w:ascii="Times New Roman" w:eastAsia="Times New Roman" w:hAnsi="Times New Roman" w:cs="Times New Roman"/>
+          <w:color w:val="000000"/>
+          <w:sz w:val="24"/>
+          <w:szCs w:val="24"/>
+          <w:lang w:eastAsia="ru-RU"/>
+        </w:rPr>
+        <w:t>Киров, 2022 г.</w:t>
+      </w:r>
+    </w:p>
+    <w:sdt>
+      <w:sdtPr>
+        <w:rPr>
+          <w:rFonts w:ascii="PT Serif" w:eastAsia="PT Serif" w:hAnsi="PT Serif" w:cs="PT Serif"/>
+          <w:color w:val="auto"/>
+          <w:sz w:val="28"/>
+          <w:szCs w:val="22"/>
+          <w:lang w:eastAsia="en-US"/>
+        </w:rPr>
+        <w:id w:val="-1933039471"/>
+        <w:docPartObj>
+          <w:docPartGallery w:val="Table of Contents"/>
+          <w:docPartUnique/>
+        </w:docPartObj>
+      </w:sdtPr>
+      <w:sdtEndPr>
+        <w:rPr>
+          <w:b/>
+          <w:bCs/>
+        </w:rPr>
+      </w:sdtEndPr>
+      <w:sdtContent>
+        <w:p>
+          <w:pPr>
+            <w:pStyle w:val="a3"/>
+            <w:jc w:val="center"/>
+            <w:rPr>
+              <w:rFonts w:ascii="Times New Roman" w:hAnsi="Times New Roman" w:cs="Times New Roman"/>
+              <w:color w:val="auto"/>
+            </w:rPr>
+          </w:pPr>
+          <w:r>
+            <w:rPr>
+              <w:rFonts w:ascii="Times New Roman" w:hAnsi="Times New Roman" w:cs="Times New Roman"/>
+              <w:color w:val="auto"/>
+            </w:rPr>
+            <w:t>Оглавление</w:t>
+          </w:r>
+        </w:p>
+        <w:p>
+          <w:pPr>
+            <w:pStyle w:val="11"/>
+            <w:tabs>
+              <w:tab w:val="right" w:leader="dot" w:pos="9345"/>
+            </w:tabs>
+            <w:spacing w:line="360" w:lineRule="auto"/>
+            <w:rPr>
+              <w:rFonts w:asciiTheme="minorHAnsi" w:eastAsiaTheme="minorEastAsia" w:hAnsiTheme="minorHAnsi" w:cstheme="minorBidi"/>
+              <w:noProof/>
+              <w:sz w:val="22"/>
+              <w:lang w:eastAsia="ru-RU"/>
+            </w:rPr>
+          </w:pPr>
+          <w:r>
+            <w:fldChar w:fldCharType="begin"/>
+          </w:r>
+          <w:r>
+            <w:instrText xml:space="preserve"> TOC \o "1-3" \h \z \u </w:instrText>
+          </w:r>
+          <w:r>
+            <w:fldChar w:fldCharType="separate"/>
+          </w:r>
+          <w:hyperlink w:anchor="_Toc119942386" w:history="1">
+            <w:r>
+              <w:rPr>
+                <w:rStyle w:val="a4"/>
+                <w:rFonts w:ascii="Times New Roman" w:eastAsia="Times New Roman" w:hAnsi="Times New Roman" w:cs="Times New Roman"/>
+                <w:noProof/>
+                <w:lang w:eastAsia="ru-RU"/>
+              </w:rPr>
+              <w:t>Тест: «</w:t>
+            </w:r>
+            <w:r>
+              <w:rPr>
+                <w:rStyle w:val="a4"/>
+                <w:rFonts w:ascii="Times New Roman" w:hAnsi="Times New Roman" w:cs="Times New Roman"/>
+                <w:noProof/>
+              </w:rPr>
+              <w:t>Тестирование топика, отвечающего за отправку сообщений</w:t>
+            </w:r>
+            <w:r>
+              <w:rPr>
+                <w:rStyle w:val="a4"/>
+                <w:rFonts w:ascii="Times New Roman" w:eastAsia="Times New Roman" w:hAnsi="Times New Roman" w:cs="Times New Roman"/>
+                <w:noProof/>
+                <w:lang w:eastAsia="ru-RU"/>
+              </w:rPr>
+              <w:t>»</w:t>
+            </w:r>
+            <w:r>
+              <w:rPr>
+                <w:noProof/>
+                <w:webHidden/>
+              </w:rPr>
+              <w:tab/>
+            </w:r>
+            <w:r>
+              <w:rPr>
+                <w:noProof/>
+                <w:webHidden/>
+              </w:rPr>
+              <w:fldChar w:fldCharType="begin"/>
+            </w:r>
+            <w:r>
+              <w:rPr>
+                <w:noProof/>
+                <w:webHidden/>
+              </w:rPr>
+              <w:instrText xml:space="preserve"> PAGEREF _Toc119942386 \h </w:instrText>
+            </w:r>
+            <w:r>
+              <w:rPr>
+                <w:noProof/>
+                <w:webHidden/>
+              </w:rPr>
+            </w:r>
+            <w:r>
+              <w:rPr>
+                <w:noProof/>
+                <w:webHidden/>
+              </w:rPr>
+              <w:fldChar w:fldCharType="separate"/>
+            </w:r>
+            <w:r>
+              <w:rPr>
+                <w:noProof/>
+                <w:webHidden/>
+              </w:rPr>
+              <w:t>3</w:t>
+            </w:r>
+            <w:r>
+              <w:rPr>
+                <w:noProof/>
+                <w:webHidden/>
+              </w:rPr>
+              <w:fldChar w:fldCharType="end"/>
+            </w:r>
+          </w:hyperlink>
+        </w:p>
+        <w:p>
+          <w:pPr>
+            <w:pStyle w:val="11"/>
+            <w:tabs>
+              <w:tab w:val="right" w:leader="dot" w:pos="9345"/>
+            </w:tabs>
+            <w:spacing w:line="360" w:lineRule="auto"/>
+            <w:rPr>
+              <w:rFonts w:asciiTheme="minorHAnsi" w:eastAsiaTheme="minorEastAsia" w:hAnsiTheme="minorHAnsi" w:cstheme="minorBidi"/>
+              <w:noProof/>
+              <w:sz w:val="22"/>
+              <w:lang w:eastAsia="ru-RU"/>
+            </w:rPr>
+          </w:pPr>
+          <w:hyperlink w:anchor="_Toc119942387" w:history="1">
+            <w:r>
+              <w:rPr>
+                <w:rStyle w:val="a4"/>
+                <w:rFonts w:ascii="Times New Roman" w:eastAsia="Times New Roman" w:hAnsi="Times New Roman" w:cs="Times New Roman"/>
+                <w:noProof/>
+                <w:lang w:eastAsia="ru-RU"/>
+              </w:rPr>
+              <w:t>Тест: «</w:t>
+            </w:r>
+            <w:r>
+              <w:rPr>
+                <w:rStyle w:val="a4"/>
+                <w:rFonts w:ascii="Times New Roman" w:hAnsi="Times New Roman" w:cs="Times New Roman"/>
+                <w:noProof/>
+              </w:rPr>
+              <w:t xml:space="preserve">Тестирование топика, показывающего </w:t>
+            </w:r>
+            <w:r>
+              <w:rPr>
+                <w:rStyle w:val="a4"/>
+                <w:rFonts w:ascii="Times New Roman" w:hAnsi="Times New Roman" w:cs="Times New Roman"/>
+                <w:noProof/>
+                <w:lang w:val="en-US"/>
+              </w:rPr>
+              <w:t>ip</w:t>
+            </w:r>
+            <w:r>
+              <w:rPr>
+                <w:rStyle w:val="a4"/>
+                <w:rFonts w:ascii="Times New Roman" w:hAnsi="Times New Roman" w:cs="Times New Roman"/>
+                <w:noProof/>
+              </w:rPr>
+              <w:t xml:space="preserve"> устройства</w:t>
+            </w:r>
+            <w:r>
+              <w:rPr>
+                <w:rStyle w:val="a4"/>
+                <w:rFonts w:ascii="Times New Roman" w:eastAsia="Times New Roman" w:hAnsi="Times New Roman" w:cs="Times New Roman"/>
+                <w:noProof/>
+                <w:lang w:eastAsia="ru-RU"/>
+              </w:rPr>
+              <w:t>»</w:t>
+            </w:r>
+            <w:r>
+              <w:rPr>
+                <w:noProof/>
+                <w:webHidden/>
+              </w:rPr>
+              <w:tab/>
+            </w:r>
+            <w:r>
+              <w:rPr>
+                <w:noProof/>
+                <w:webHidden/>
+              </w:rPr>
+              <w:fldChar w:fldCharType="begin"/>
+            </w:r>
+            <w:r>
+              <w:rPr>
+                <w:noProof/>
+                <w:webHidden/>
+              </w:rPr>
+              <w:instrText xml:space="preserve"> PAGEREF _Toc119942387 \h </w:instrText>
+            </w:r>
+            <w:r>
+              <w:rPr>
+                <w:noProof/>
+                <w:webHidden/>
+              </w:rPr>
+            </w:r>
+            <w:r>
+              <w:rPr>
+                <w:noProof/>
+                <w:webHidden/>
+              </w:rPr>
+              <w:fldChar w:fldCharType="separate"/>
+            </w:r>
+            <w:r>
+              <w:rPr>
+                <w:noProof/>
+                <w:webHidden/>
+              </w:rPr>
+              <w:t>4</w:t>
+            </w:r>
+            <w:r>
+              <w:rPr>
+                <w:noProof/>
+                <w:webHidden/>
+              </w:rPr>
+              <w:fldChar w:fldCharType="end"/>
+            </w:r>
+          </w:hyperlink>
+        </w:p>
+        <w:p>
+          <w:pPr>
+            <w:pStyle w:val="11"/>
+            <w:tabs>
+              <w:tab w:val="right" w:leader="dot" w:pos="9345"/>
+            </w:tabs>
+            <w:spacing w:line="360" w:lineRule="auto"/>
+            <w:rPr>
+              <w:rFonts w:asciiTheme="minorHAnsi" w:eastAsiaTheme="minorEastAsia" w:hAnsiTheme="minorHAnsi" w:cstheme="minorBidi"/>
+              <w:noProof/>
+              <w:sz w:val="22"/>
+              <w:lang w:eastAsia="ru-RU"/>
+            </w:rPr>
+          </w:pPr>
+          <w:hyperlink w:anchor="_Toc119942388" w:history="1">
+            <w:r>
+              <w:rPr>
+                <w:rStyle w:val="a4"/>
+                <w:rFonts w:ascii="Times New Roman" w:eastAsia="Times New Roman" w:hAnsi="Times New Roman" w:cs="Times New Roman"/>
+                <w:noProof/>
+                <w:lang w:eastAsia="ru-RU"/>
+              </w:rPr>
+              <w:t>Тест: «</w:t>
+            </w:r>
+            <w:r>
+              <w:rPr>
+                <w:rStyle w:val="a4"/>
+                <w:rFonts w:ascii="Times New Roman" w:hAnsi="Times New Roman" w:cs="Times New Roman"/>
+                <w:noProof/>
+              </w:rPr>
+              <w:t>Тестирование топика, вызывающего отображение картинки</w:t>
+            </w:r>
+            <w:r>
+              <w:rPr>
+                <w:rStyle w:val="a4"/>
+                <w:rFonts w:ascii="Times New Roman" w:eastAsia="Times New Roman" w:hAnsi="Times New Roman" w:cs="Times New Roman"/>
+                <w:noProof/>
+                <w:lang w:eastAsia="ru-RU"/>
+              </w:rPr>
+              <w:t>»</w:t>
+            </w:r>
+            <w:r>
+              <w:rPr>
+                <w:noProof/>
+                <w:webHidden/>
+              </w:rPr>
+              <w:tab/>
+            </w:r>
+            <w:r>
+              <w:rPr>
+                <w:noProof/>
+                <w:webHidden/>
+              </w:rPr>
+              <w:fldChar w:fldCharType="begin"/>
+            </w:r>
+            <w:r>
+              <w:rPr>
+                <w:noProof/>
+                <w:webHidden/>
+              </w:rPr>
+              <w:instrText xml:space="preserve"> PAGEREF _Toc119942388 \h </w:instrText>
+            </w:r>
+            <w:r>
+              <w:rPr>
+                <w:noProof/>
+                <w:webHidden/>
+              </w:rPr>
+            </w:r>
+            <w:r>
+              <w:rPr>
+                <w:noProof/>
+                <w:webHidden/>
+              </w:rPr>
+              <w:fldChar w:fldCharType="separate"/>
+            </w:r>
+            <w:r>
+              <w:rPr>
+                <w:noProof/>
+                <w:webHidden/>
+              </w:rPr>
+              <w:t>5</w:t>
+            </w:r>
+            <w:r>
+              <w:rPr>
+                <w:noProof/>
+                <w:webHidden/>
+              </w:rPr>
+              <w:fldChar w:fldCharType="end"/>
+            </w:r>
+          </w:hyperlink>
+        </w:p>
+        <w:p>
+          <w:pPr>
+            <w:pStyle w:val="11"/>
+            <w:tabs>
+              <w:tab w:val="right" w:leader="dot" w:pos="9345"/>
+            </w:tabs>
+            <w:spacing w:line="360" w:lineRule="auto"/>
+            <w:rPr>
+              <w:rFonts w:asciiTheme="minorHAnsi" w:eastAsiaTheme="minorEastAsia" w:hAnsiTheme="minorHAnsi" w:cstheme="minorBidi"/>
+              <w:noProof/>
+              <w:sz w:val="22"/>
+              <w:lang w:eastAsia="ru-RU"/>
+            </w:rPr>
+          </w:pPr>
+          <w:hyperlink w:anchor="_Toc119942389" w:history="1">
+            <w:r>
+              <w:rPr>
+                <w:rStyle w:val="a4"/>
+                <w:rFonts w:ascii="Times New Roman" w:eastAsia="Times New Roman" w:hAnsi="Times New Roman" w:cs="Times New Roman"/>
+                <w:noProof/>
+                <w:lang w:eastAsia="ru-RU"/>
+              </w:rPr>
+              <w:t>Тест: «</w:t>
+            </w:r>
+            <w:r>
+              <w:rPr>
+                <w:rStyle w:val="a4"/>
+                <w:rFonts w:ascii="Times New Roman" w:hAnsi="Times New Roman" w:cs="Times New Roman"/>
+                <w:noProof/>
+              </w:rPr>
+              <w:t>Тестирование топика, показывающего температуру воздуха</w:t>
+            </w:r>
+            <w:r>
+              <w:rPr>
+                <w:rStyle w:val="a4"/>
+                <w:rFonts w:ascii="Times New Roman" w:eastAsia="Times New Roman" w:hAnsi="Times New Roman" w:cs="Times New Roman"/>
+                <w:noProof/>
+                <w:lang w:eastAsia="ru-RU"/>
+              </w:rPr>
+              <w:t>»</w:t>
+            </w:r>
+            <w:r>
+              <w:rPr>
+                <w:noProof/>
+                <w:webHidden/>
+              </w:rPr>
+              <w:tab/>
+            </w:r>
+            <w:r>
+              <w:rPr>
+                <w:noProof/>
+                <w:webHidden/>
+              </w:rPr>
+              <w:fldChar w:fldCharType="begin"/>
+            </w:r>
+            <w:r>
+              <w:rPr>
+                <w:noProof/>
+                <w:webHidden/>
+              </w:rPr>
+              <w:instrText xml:space="preserve"> PAGEREF _Toc119942389 \h </w:instrText>
+            </w:r>
+            <w:r>
+              <w:rPr>
+                <w:noProof/>
+                <w:webHidden/>
+              </w:rPr>
+            </w:r>
+            <w:r>
+              <w:rPr>
+                <w:noProof/>
+                <w:webHidden/>
+              </w:rPr>
+              <w:fldChar w:fldCharType="separate"/>
+            </w:r>
+            <w:r>
+              <w:rPr>
+                <w:noProof/>
+                <w:webHidden/>
+              </w:rPr>
+              <w:t>6</w:t>
+            </w:r>
+            <w:r>
+              <w:rPr>
+                <w:noProof/>
+                <w:webHidden/>
+              </w:rPr>
+              <w:fldChar w:fldCharType="end"/>
+            </w:r>
+          </w:hyperlink>
+        </w:p>
+        <w:p>
+          <w:pPr>
+            <w:pStyle w:val="11"/>
+            <w:tabs>
+              <w:tab w:val="right" w:leader="dot" w:pos="9345"/>
+            </w:tabs>
+            <w:spacing w:line="360" w:lineRule="auto"/>
+            <w:rPr>
+              <w:rFonts w:asciiTheme="minorHAnsi" w:eastAsiaTheme="minorEastAsia" w:hAnsiTheme="minorHAnsi" w:cstheme="minorBidi"/>
+              <w:noProof/>
+              <w:sz w:val="22"/>
+              <w:lang w:eastAsia="ru-RU"/>
+            </w:rPr>
+          </w:pPr>
+          <w:hyperlink w:anchor="_Toc119942390" w:history="1">
+            <w:r>
+              <w:rPr>
+                <w:rStyle w:val="a4"/>
+                <w:rFonts w:ascii="Times New Roman" w:eastAsia="Times New Roman" w:hAnsi="Times New Roman" w:cs="Times New Roman"/>
+                <w:noProof/>
+                <w:lang w:eastAsia="ru-RU"/>
+              </w:rPr>
+              <w:t>Тест: «</w:t>
+            </w:r>
+            <w:r>
+              <w:rPr>
+                <w:rStyle w:val="a4"/>
+                <w:rFonts w:ascii="Times New Roman" w:hAnsi="Times New Roman" w:cs="Times New Roman"/>
+                <w:noProof/>
+              </w:rPr>
+              <w:t>Тестирование топика, показывающего данные о погоде</w:t>
+            </w:r>
+            <w:r>
+              <w:rPr>
+                <w:rStyle w:val="a4"/>
+                <w:rFonts w:ascii="Times New Roman" w:eastAsia="Times New Roman" w:hAnsi="Times New Roman" w:cs="Times New Roman"/>
+                <w:noProof/>
+                <w:lang w:eastAsia="ru-RU"/>
+              </w:rPr>
+              <w:t>»</w:t>
+            </w:r>
+            <w:r>
+              <w:rPr>
+                <w:noProof/>
+                <w:webHidden/>
+              </w:rPr>
+              <w:tab/>
+            </w:r>
+            <w:r>
+              <w:rPr>
+                <w:noProof/>
+                <w:webHidden/>
+              </w:rPr>
+              <w:fldChar w:fldCharType="begin"/>
+            </w:r>
+            <w:r>
+              <w:rPr>
+                <w:noProof/>
+                <w:webHidden/>
+              </w:rPr>
+              <w:instrText xml:space="preserve"> PAGEREF _Toc119942390 \h </w:instrText>
+            </w:r>
+            <w:r>
+              <w:rPr>
+                <w:noProof/>
+                <w:webHidden/>
+              </w:rPr>
+            </w:r>
+            <w:r>
+              <w:rPr>
+                <w:noProof/>
+                <w:webHidden/>
+              </w:rPr>
+              <w:fldChar w:fldCharType="separate"/>
+            </w:r>
+            <w:r>
+              <w:rPr>
+                <w:noProof/>
+                <w:webHidden/>
+              </w:rPr>
+              <w:t>7</w:t>
+            </w:r>
+            <w:r>
+              <w:rPr>
+                <w:noProof/>
+                <w:webHidden/>
+              </w:rPr>
+              <w:fldChar w:fldCharType="end"/>
+            </w:r>
+          </w:hyperlink>
+        </w:p>
+        <w:p>
+          <w:pPr>
+            <w:pStyle w:val="11"/>
+            <w:tabs>
+              <w:tab w:val="right" w:leader="dot" w:pos="9345"/>
+            </w:tabs>
+            <w:spacing w:line="360" w:lineRule="auto"/>
+            <w:rPr>
+              <w:rFonts w:asciiTheme="minorHAnsi" w:eastAsiaTheme="minorEastAsia" w:hAnsiTheme="minorHAnsi" w:cstheme="minorBidi"/>
+              <w:noProof/>
+              <w:sz w:val="22"/>
+              <w:lang w:eastAsia="ru-RU"/>
+            </w:rPr>
+          </w:pPr>
+          <w:hyperlink w:anchor="_Toc119942391" w:history="1">
+            <w:r>
+              <w:rPr>
+                <w:rStyle w:val="a4"/>
+                <w:rFonts w:ascii="Times New Roman" w:eastAsia="Times New Roman" w:hAnsi="Times New Roman" w:cs="Times New Roman"/>
+                <w:noProof/>
+                <w:lang w:eastAsia="ru-RU"/>
+              </w:rPr>
+              <w:t>Тест: «</w:t>
+            </w:r>
+            <w:r>
+              <w:rPr>
+                <w:rStyle w:val="a4"/>
+                <w:rFonts w:ascii="Times New Roman" w:hAnsi="Times New Roman" w:cs="Times New Roman"/>
+                <w:noProof/>
+              </w:rPr>
+              <w:t>Тестирование топика, запускающего 3-х секундную вибрацию</w:t>
+            </w:r>
+            <w:r>
+              <w:rPr>
+                <w:rStyle w:val="a4"/>
+                <w:rFonts w:ascii="Times New Roman" w:eastAsia="Times New Roman" w:hAnsi="Times New Roman" w:cs="Times New Roman"/>
+                <w:noProof/>
+                <w:lang w:eastAsia="ru-RU"/>
+              </w:rPr>
+              <w:t>»</w:t>
+            </w:r>
+            <w:r>
+              <w:rPr>
+                <w:noProof/>
+                <w:webHidden/>
+              </w:rPr>
+              <w:tab/>
+            </w:r>
+            <w:r>
+              <w:rPr>
+                <w:noProof/>
+                <w:webHidden/>
+              </w:rPr>
+              <w:fldChar w:fldCharType="begin"/>
+            </w:r>
+            <w:r>
+              <w:rPr>
+                <w:noProof/>
+                <w:webHidden/>
+              </w:rPr>
+              <w:instrText xml:space="preserve"> PAGEREF _Toc119942391 \h </w:instrText>
+            </w:r>
+            <w:r>
+              <w:rPr>
+                <w:noProof/>
+                <w:webHidden/>
+              </w:rPr>
+            </w:r>
+            <w:r>
+              <w:rPr>
+                <w:noProof/>
+                <w:webHidden/>
+              </w:rPr>
+              <w:fldChar w:fldCharType="separate"/>
+            </w:r>
+            <w:r>
+              <w:rPr>
+                <w:noProof/>
+                <w:webHidden/>
+              </w:rPr>
+              <w:t>8</w:t>
+            </w:r>
+            <w:r>
+              <w:rPr>
+                <w:noProof/>
+                <w:webHidden/>
+              </w:rPr>
+              <w:fldChar w:fldCharType="end"/>
+            </w:r>
+          </w:hyperlink>
+        </w:p>
+        <w:p>
+          <w:pPr>
+            <w:pStyle w:val="11"/>
+            <w:tabs>
+              <w:tab w:val="right" w:leader="dot" w:pos="9345"/>
+            </w:tabs>
+            <w:spacing w:line="360" w:lineRule="auto"/>
+            <w:rPr>
+              <w:rFonts w:asciiTheme="minorHAnsi" w:eastAsiaTheme="minorEastAsia" w:hAnsiTheme="minorHAnsi" w:cstheme="minorBidi"/>
+              <w:noProof/>
+              <w:sz w:val="22"/>
+              <w:lang w:eastAsia="ru-RU"/>
+            </w:rPr>
+          </w:pPr>
+          <w:hyperlink w:anchor="_Toc119942392" w:history="1">
+            <w:r>
+              <w:rPr>
+                <w:rStyle w:val="a4"/>
+                <w:rFonts w:ascii="Times New Roman" w:eastAsia="Times New Roman" w:hAnsi="Times New Roman" w:cs="Times New Roman"/>
+                <w:noProof/>
+                <w:lang w:eastAsia="ru-RU"/>
+              </w:rPr>
+              <w:t>Тест: «</w:t>
+            </w:r>
+            <w:r>
+              <w:rPr>
+                <w:rStyle w:val="a4"/>
+                <w:rFonts w:ascii="Times New Roman" w:hAnsi="Times New Roman" w:cs="Times New Roman"/>
+                <w:noProof/>
+              </w:rPr>
+              <w:t>Тестирование команды, отвечающей за проигрывание трека на клиенте</w:t>
+            </w:r>
+            <w:r>
+              <w:rPr>
+                <w:rStyle w:val="a4"/>
+                <w:rFonts w:ascii="Times New Roman" w:eastAsia="Times New Roman" w:hAnsi="Times New Roman" w:cs="Times New Roman"/>
+                <w:noProof/>
+                <w:lang w:eastAsia="ru-RU"/>
+              </w:rPr>
+              <w:t>»</w:t>
+            </w:r>
+            <w:r>
+              <w:rPr>
+                <w:noProof/>
+                <w:webHidden/>
+              </w:rPr>
+              <w:tab/>
+            </w:r>
+            <w:r>
+              <w:rPr>
+                <w:noProof/>
+                <w:webHidden/>
+              </w:rPr>
+              <w:fldChar w:fldCharType="begin"/>
+            </w:r>
+            <w:r>
+              <w:rPr>
+                <w:noProof/>
+                <w:webHidden/>
+              </w:rPr>
+              <w:instrText xml:space="preserve"> PAGEREF _Toc119942392 \h </w:instrText>
+            </w:r>
+            <w:r>
+              <w:rPr>
+                <w:noProof/>
+                <w:webHidden/>
+              </w:rPr>
+            </w:r>
+            <w:r>
+              <w:rPr>
+                <w:noProof/>
+                <w:webHidden/>
+              </w:rPr>
+              <w:fldChar w:fldCharType="separate"/>
+            </w:r>
+            <w:r>
+              <w:rPr>
+                <w:noProof/>
+                <w:webHidden/>
+              </w:rPr>
+              <w:t>9</w:t>
+            </w:r>
+            <w:r>
+              <w:rPr>
+                <w:noProof/>
+                <w:webHidden/>
+              </w:rPr>
+              <w:fldChar w:fldCharType="end"/>
+            </w:r>
+          </w:hyperlink>
+        </w:p>
+        <w:p>
+          <w:pPr>
+            <w:pStyle w:val="11"/>
+            <w:tabs>
+              <w:tab w:val="right" w:leader="dot" w:pos="9345"/>
+            </w:tabs>
+            <w:spacing w:line="360" w:lineRule="auto"/>
+            <w:rPr>
+              <w:rFonts w:asciiTheme="minorHAnsi" w:eastAsiaTheme="minorEastAsia" w:hAnsiTheme="minorHAnsi" w:cstheme="minorBidi"/>
+              <w:noProof/>
+              <w:sz w:val="22"/>
+              <w:lang w:eastAsia="ru-RU"/>
+            </w:rPr>
+          </w:pPr>
+          <w:hyperlink w:anchor="_Toc119942393" w:history="1">
+            <w:r>
+              <w:rPr>
+                <w:rStyle w:val="a4"/>
+                <w:rFonts w:ascii="Times New Roman" w:eastAsia="Times New Roman" w:hAnsi="Times New Roman" w:cs="Times New Roman"/>
+                <w:noProof/>
+                <w:lang w:eastAsia="ru-RU"/>
+              </w:rPr>
+              <w:t>Тест: «</w:t>
+            </w:r>
+            <w:r>
+              <w:rPr>
+                <w:rStyle w:val="a4"/>
+                <w:rFonts w:ascii="Times New Roman" w:hAnsi="Times New Roman" w:cs="Times New Roman"/>
+                <w:noProof/>
+              </w:rPr>
+              <w:t>Тестирование команды, отвечающей за остановку проигрывание трека на клиенте</w:t>
+            </w:r>
+            <w:r>
+              <w:rPr>
+                <w:rStyle w:val="a4"/>
+                <w:rFonts w:ascii="Times New Roman" w:eastAsia="Times New Roman" w:hAnsi="Times New Roman" w:cs="Times New Roman"/>
+                <w:noProof/>
+                <w:lang w:eastAsia="ru-RU"/>
+              </w:rPr>
+              <w:t>»</w:t>
+            </w:r>
+            <w:r>
+              <w:rPr>
+                <w:noProof/>
+                <w:webHidden/>
+              </w:rPr>
+              <w:tab/>
+            </w:r>
+            <w:r>
+              <w:rPr>
+                <w:noProof/>
+                <w:webHidden/>
+              </w:rPr>
+              <w:fldChar w:fldCharType="begin"/>
+            </w:r>
+            <w:r>
+              <w:rPr>
+                <w:noProof/>
+                <w:webHidden/>
+              </w:rPr>
+              <w:instrText xml:space="preserve"> PAGEREF _Toc119942393 \h </w:instrText>
+            </w:r>
+            <w:r>
+              <w:rPr>
+                <w:noProof/>
+                <w:webHidden/>
+              </w:rPr>
+            </w:r>
+            <w:r>
+              <w:rPr>
+                <w:noProof/>
+                <w:webHidden/>
+              </w:rPr>
+              <w:fldChar w:fldCharType="separate"/>
+            </w:r>
+            <w:r>
+              <w:rPr>
+                <w:noProof/>
+                <w:webHidden/>
+              </w:rPr>
+              <w:t>10</w:t>
+            </w:r>
+            <w:r>
+              <w:rPr>
+                <w:noProof/>
+                <w:webHidden/>
+              </w:rPr>
+              <w:fldChar w:fldCharType="end"/>
+            </w:r>
+          </w:hyperlink>
+        </w:p>
+        <w:p>
+          <w:pPr>
+            <w:pStyle w:val="11"/>
+            <w:tabs>
+              <w:tab w:val="right" w:leader="dot" w:pos="9345"/>
+            </w:tabs>
+            <w:spacing w:line="360" w:lineRule="auto"/>
+            <w:rPr>
+              <w:rFonts w:asciiTheme="minorHAnsi" w:eastAsiaTheme="minorEastAsia" w:hAnsiTheme="minorHAnsi" w:cstheme="minorBidi"/>
+              <w:noProof/>
+              <w:sz w:val="22"/>
+              <w:lang w:eastAsia="ru-RU"/>
+            </w:rPr>
+          </w:pPr>
+          <w:hyperlink w:anchor="_Toc119942394" w:history="1">
+            <w:r>
+              <w:rPr>
+                <w:rStyle w:val="a4"/>
+                <w:rFonts w:ascii="Times New Roman" w:eastAsia="Times New Roman" w:hAnsi="Times New Roman" w:cs="Times New Roman"/>
+                <w:noProof/>
+                <w:lang w:eastAsia="ru-RU"/>
+              </w:rPr>
+              <w:t>Тест: «</w:t>
+            </w:r>
+            <w:r>
+              <w:rPr>
+                <w:rStyle w:val="a4"/>
+                <w:rFonts w:ascii="Times New Roman" w:hAnsi="Times New Roman" w:cs="Times New Roman"/>
+                <w:noProof/>
+              </w:rPr>
+              <w:t>Тестирование команды на вычисление загруженности оперативной памяти и вывода её на экран на клиент №1</w:t>
+            </w:r>
+            <w:r>
+              <w:rPr>
+                <w:rStyle w:val="a4"/>
+                <w:rFonts w:ascii="Times New Roman" w:eastAsia="Times New Roman" w:hAnsi="Times New Roman" w:cs="Times New Roman"/>
+                <w:noProof/>
+                <w:lang w:eastAsia="ru-RU"/>
+              </w:rPr>
+              <w:t>»</w:t>
+            </w:r>
+            <w:r>
+              <w:rPr>
+                <w:noProof/>
+                <w:webHidden/>
+              </w:rPr>
+              <w:tab/>
+            </w:r>
+            <w:r>
+              <w:rPr>
+                <w:noProof/>
+                <w:webHidden/>
+              </w:rPr>
+              <w:fldChar w:fldCharType="begin"/>
+            </w:r>
+            <w:r>
+              <w:rPr>
+                <w:noProof/>
+                <w:webHidden/>
+              </w:rPr>
+              <w:instrText xml:space="preserve"> PAGEREF _Toc119942394 \h </w:instrText>
+            </w:r>
+            <w:r>
+              <w:rPr>
+                <w:noProof/>
+                <w:webHidden/>
+              </w:rPr>
+            </w:r>
+            <w:r>
+              <w:rPr>
+                <w:noProof/>
+                <w:webHidden/>
+              </w:rPr>
+              <w:fldChar w:fldCharType="separate"/>
+            </w:r>
+            <w:r>
+              <w:rPr>
+                <w:noProof/>
+                <w:webHidden/>
+              </w:rPr>
+              <w:t>11</w:t>
+            </w:r>
+            <w:r>
+              <w:rPr>
+                <w:noProof/>
+                <w:webHidden/>
+              </w:rPr>
+              <w:fldChar w:fldCharType="end"/>
+            </w:r>
+          </w:hyperlink>
+        </w:p>
+        <w:p>
+          <w:pPr>
+            <w:pStyle w:val="11"/>
+            <w:tabs>
+              <w:tab w:val="right" w:leader="dot" w:pos="9345"/>
+            </w:tabs>
+            <w:spacing w:line="360" w:lineRule="auto"/>
+            <w:rPr>
+              <w:rFonts w:asciiTheme="minorHAnsi" w:eastAsiaTheme="minorEastAsia" w:hAnsiTheme="minorHAnsi" w:cstheme="minorBidi"/>
+              <w:noProof/>
+              <w:sz w:val="22"/>
+              <w:lang w:eastAsia="ru-RU"/>
+            </w:rPr>
+          </w:pPr>
+          <w:hyperlink w:anchor="_Toc119942395" w:history="1">
+            <w:r>
+              <w:rPr>
+                <w:rStyle w:val="a4"/>
+                <w:rFonts w:ascii="Times New Roman" w:eastAsia="Times New Roman" w:hAnsi="Times New Roman" w:cs="Times New Roman"/>
+                <w:noProof/>
+                <w:lang w:eastAsia="ru-RU"/>
+              </w:rPr>
+              <w:t>Тест: «</w:t>
+            </w:r>
+            <w:r>
+              <w:rPr>
+                <w:rStyle w:val="a4"/>
+                <w:rFonts w:ascii="Times New Roman" w:hAnsi="Times New Roman" w:cs="Times New Roman"/>
+                <w:noProof/>
+              </w:rPr>
+              <w:t>Тестирование команды на вычисление загруженности процессора и вывода её на экран на клиент №1</w:t>
+            </w:r>
+            <w:r>
+              <w:rPr>
+                <w:rStyle w:val="a4"/>
+                <w:rFonts w:ascii="Times New Roman" w:eastAsia="Times New Roman" w:hAnsi="Times New Roman" w:cs="Times New Roman"/>
+                <w:noProof/>
+                <w:lang w:eastAsia="ru-RU"/>
+              </w:rPr>
+              <w:t>»</w:t>
+            </w:r>
+            <w:r>
+              <w:rPr>
+                <w:noProof/>
+                <w:webHidden/>
+              </w:rPr>
+              <w:tab/>
+            </w:r>
+            <w:r>
+              <w:rPr>
+                <w:noProof/>
+                <w:webHidden/>
+              </w:rPr>
+              <w:fldChar w:fldCharType="begin"/>
+            </w:r>
+            <w:r>
+              <w:rPr>
+                <w:noProof/>
+                <w:webHidden/>
+              </w:rPr>
+              <w:instrText xml:space="preserve"> PAGEREF _Toc119942395 \h </w:instrText>
+            </w:r>
+            <w:r>
+              <w:rPr>
+                <w:noProof/>
+                <w:webHidden/>
+              </w:rPr>
+            </w:r>
+            <w:r>
+              <w:rPr>
+                <w:noProof/>
+                <w:webHidden/>
+              </w:rPr>
+              <w:fldChar w:fldCharType="separate"/>
+            </w:r>
+            <w:r>
+              <w:rPr>
+                <w:noProof/>
+                <w:webHidden/>
+              </w:rPr>
+              <w:t>12</w:t>
+            </w:r>
+            <w:r>
+              <w:rPr>
+                <w:noProof/>
+                <w:webHidden/>
+              </w:rPr>
+              <w:fldChar w:fldCharType="end"/>
+            </w:r>
+          </w:hyperlink>
+        </w:p>
+        <w:p>
+          <w:pPr>
+            <w:spacing w:line="360" w:lineRule="auto"/>
+          </w:pPr>
+          <w:r>
+            <w:fldChar w:fldCharType="end"/>
+          </w:r>
+        </w:p>
+      </w:sdtContent>
+    </w:sdt>
+    <w:p>
+      <w:pPr>
+        <w:spacing w:after="160" w:line="259" w:lineRule="auto"/>
+        <w:rPr>
+          <w:rFonts w:ascii="Times New Roman" w:eastAsia="Times New Roman" w:hAnsi="Times New Roman" w:cs="Times New Roman"/>
+          <w:color w:val="000000"/>
+          <w:sz w:val="24"/>
+          <w:szCs w:val="24"/>
+          <w:lang w:eastAsia="ru-RU"/>
+        </w:rPr>
+      </w:pPr>
+      <w:r>
+        <w:rPr>
+          <w:rFonts w:ascii="Times New Roman" w:eastAsia="Times New Roman" w:hAnsi="Times New Roman" w:cs="Times New Roman"/>
+          <w:color w:val="000000"/>
+          <w:sz w:val="24"/>
+          <w:szCs w:val="24"/>
+          <w:lang w:eastAsia="ru-RU"/>
+        </w:rPr>
+        <w:br w:type="page"/>
+      </w:r>
+    </w:p>
+    <w:p>
+      <w:pPr>
+        <w:pStyle w:val="1"/>
+        <w:spacing w:after="240" w:line="360" w:lineRule="auto"/>
+        <w:jc w:val="center"/>
+        <w:rPr>
+          <w:rFonts w:ascii="Times New Roman" w:eastAsia="Times New Roman" w:hAnsi="Times New Roman" w:cs="Times New Roman"/>
+          <w:b/>
+          <w:bCs/>
+          <w:color w:val="auto"/>
+          <w:sz w:val="28"/>
+          <w:szCs w:val="28"/>
+          <w:lang w:eastAsia="ru-RU"/>
+        </w:rPr>
+      </w:pPr>
+      <w:bookmarkStart w:id="0" w:name="_Toc119942386"/>
+      <w:r>
+        <w:rPr>
+          <w:rFonts w:ascii="Times New Roman" w:eastAsia="Times New Roman" w:hAnsi="Times New Roman" w:cs="Times New Roman"/>
+          <w:b/>
+          <w:bCs/>
+          <w:color w:val="auto"/>
+          <w:sz w:val="28"/>
+          <w:szCs w:val="28"/>
+          <w:lang w:eastAsia="ru-RU"/>
+        </w:rPr>
+        <w:lastRenderedPageBreak/>
+        <w:t>Тест: «</w:t>
+      </w:r>
+      <w:r>
+        <w:rPr>
+          <w:rFonts w:ascii="Times New Roman" w:hAnsi="Times New Roman" w:cs="Times New Roman"/>
+          <w:b/>
+          <w:bCs/>
+          <w:color w:val="auto"/>
+          <w:sz w:val="28"/>
+          <w:szCs w:val="28"/>
+        </w:rPr>
+        <w:t>Тестирование топика, отвечающего за отправку сообщений</w:t>
+      </w:r>
+      <w:r>
+        <w:rPr>
+          <w:rFonts w:ascii="Times New Roman" w:eastAsia="Times New Roman" w:hAnsi="Times New Roman" w:cs="Times New Roman"/>
+          <w:b/>
+          <w:bCs/>
+          <w:color w:val="auto"/>
+          <w:sz w:val="28"/>
+          <w:szCs w:val="28"/>
+          <w:lang w:eastAsia="ru-RU"/>
+        </w:rPr>
+        <w:t>»</w:t>
+      </w:r>
+      <w:bookmarkEnd w:id="0"/>
+    </w:p>
     <w:tbl>
       <w:tblPr>
         <w:tblW w:w="0" w:type="auto"/>
@@ -12,8 +1961,8 @@
         <w:tblLook w:val="04A0" w:firstRow="1" w:lastRow="0" w:firstColumn="1" w:lastColumn="0" w:noHBand="0" w:noVBand="1"/>
       </w:tblPr>
       <w:tblGrid>
-        <w:gridCol w:w="2785"/>
-        <w:gridCol w:w="6560"/>
+        <w:gridCol w:w="2991"/>
+        <w:gridCol w:w="6354"/>
       </w:tblGrid>
       <w:tr>
         <w:trPr>
@@ -21,7 +1970,7 @@
         </w:trPr>
         <w:tc>
           <w:tcPr>
-            <w:tcW w:w="3114" w:type="dxa"/>
+            <w:tcW w:w="2785" w:type="dxa"/>
             <w:tcBorders>
               <w:top w:val="nil"/>
               <w:left w:val="single" w:sz="4" w:space="0" w:color="2F75B5"/>
@@ -56,7 +2005,7 @@
         </w:tc>
         <w:tc>
           <w:tcPr>
-            <w:tcW w:w="7371" w:type="dxa"/>
+            <w:tcW w:w="6560" w:type="dxa"/>
             <w:tcBorders>
               <w:top w:val="nil"/>
               <w:left w:val="nil"/>
@@ -95,7 +2044,7 @@
         </w:trPr>
         <w:tc>
           <w:tcPr>
-            <w:tcW w:w="3114" w:type="dxa"/>
+            <w:tcW w:w="2785" w:type="dxa"/>
             <w:tcBorders>
               <w:top w:val="nil"/>
               <w:left w:val="single" w:sz="4" w:space="0" w:color="1F4E78"/>
@@ -129,7 +2078,7 @@
         </w:tc>
         <w:tc>
           <w:tcPr>
-            <w:tcW w:w="7371" w:type="dxa"/>
+            <w:tcW w:w="6560" w:type="dxa"/>
             <w:tcBorders>
               <w:top w:val="nil"/>
               <w:left w:val="nil"/>
@@ -165,7 +2114,7 @@
         </w:trPr>
         <w:tc>
           <w:tcPr>
-            <w:tcW w:w="3114" w:type="dxa"/>
+            <w:tcW w:w="2785" w:type="dxa"/>
             <w:tcBorders>
               <w:top w:val="nil"/>
               <w:left w:val="single" w:sz="4" w:space="0" w:color="1F4E78"/>
@@ -199,7 +2148,7 @@
         </w:tc>
         <w:tc>
           <w:tcPr>
-            <w:tcW w:w="7371" w:type="dxa"/>
+            <w:tcW w:w="6560" w:type="dxa"/>
             <w:tcBorders>
               <w:top w:val="nil"/>
               <w:left w:val="nil"/>
@@ -225,15 +2174,7 @@
                 <w:szCs w:val="20"/>
                 <w:lang w:eastAsia="en-AU"/>
               </w:rPr>
-              <w:t>1.</w:t>
-            </w:r>
-            <w:r>
-              <w:rPr>
-                <w:sz w:val="20"/>
-                <w:szCs w:val="20"/>
-                <w:lang w:eastAsia="en-AU"/>
-              </w:rPr>
-              <w:t>0</w:t>
+              <w:t>1.0</w:t>
             </w:r>
           </w:p>
         </w:tc>
@@ -244,7 +2185,7 @@
         </w:trPr>
         <w:tc>
           <w:tcPr>
-            <w:tcW w:w="3114" w:type="dxa"/>
+            <w:tcW w:w="2785" w:type="dxa"/>
             <w:tcBorders>
               <w:top w:val="nil"/>
               <w:left w:val="single" w:sz="4" w:space="0" w:color="1F4E78"/>
@@ -278,7 +2219,7 @@
         </w:tc>
         <w:tc>
           <w:tcPr>
-            <w:tcW w:w="7371" w:type="dxa"/>
+            <w:tcW w:w="6560" w:type="dxa"/>
             <w:tcBorders>
               <w:top w:val="nil"/>
               <w:left w:val="nil"/>
@@ -321,7 +2262,7 @@
         </w:trPr>
         <w:tc>
           <w:tcPr>
-            <w:tcW w:w="3114" w:type="dxa"/>
+            <w:tcW w:w="2785" w:type="dxa"/>
             <w:tcBorders>
               <w:top w:val="nil"/>
               <w:left w:val="single" w:sz="4" w:space="0" w:color="1F4E78"/>
@@ -355,7 +2296,7 @@
         </w:tc>
         <w:tc>
           <w:tcPr>
-            <w:tcW w:w="7371" w:type="dxa"/>
+            <w:tcW w:w="6560" w:type="dxa"/>
             <w:tcBorders>
               <w:top w:val="nil"/>
               <w:left w:val="nil"/>
@@ -391,7 +2332,7 @@
         </w:trPr>
         <w:tc>
           <w:tcPr>
-            <w:tcW w:w="3114" w:type="dxa"/>
+            <w:tcW w:w="2785" w:type="dxa"/>
             <w:tcBorders>
               <w:top w:val="nil"/>
               <w:left w:val="single" w:sz="4" w:space="0" w:color="1F4E78"/>
@@ -425,7 +2366,7 @@
         </w:tc>
         <w:tc>
           <w:tcPr>
-            <w:tcW w:w="7371" w:type="dxa"/>
+            <w:tcW w:w="6560" w:type="dxa"/>
             <w:tcBorders>
               <w:top w:val="nil"/>
               <w:left w:val="nil"/>
@@ -462,7 +2403,7 @@
         </w:trPr>
         <w:tc>
           <w:tcPr>
-            <w:tcW w:w="3114" w:type="dxa"/>
+            <w:tcW w:w="2785" w:type="dxa"/>
             <w:tcBorders>
               <w:top w:val="nil"/>
               <w:left w:val="single" w:sz="4" w:space="0" w:color="1F4E78"/>
@@ -518,7 +2459,7 @@
         </w:tc>
         <w:tc>
           <w:tcPr>
-            <w:tcW w:w="7371" w:type="dxa"/>
+            <w:tcW w:w="6560" w:type="dxa"/>
             <w:tcBorders>
               <w:top w:val="nil"/>
               <w:left w:val="nil"/>
@@ -553,7 +2494,7 @@
         </w:trPr>
         <w:tc>
           <w:tcPr>
-            <w:tcW w:w="3114" w:type="dxa"/>
+            <w:tcW w:w="2785" w:type="dxa"/>
             <w:tcBorders>
               <w:top w:val="nil"/>
               <w:left w:val="single" w:sz="4" w:space="0" w:color="1F4E78"/>
@@ -572,7 +2513,6 @@
                 <w:sz w:val="24"/>
               </w:rPr>
             </w:pPr>
-            <w:proofErr w:type="spellStart"/>
             <w:r>
               <w:rPr>
                 <w:b/>
@@ -582,9 +2522,19 @@
                 <w:szCs w:val="20"/>
                 <w:lang w:val="en-AU" w:eastAsia="en-AU"/>
               </w:rPr>
-              <w:t>Название</w:t>
-            </w:r>
-            <w:proofErr w:type="spellEnd"/>
+              <w:t>Название тестировани</w:t>
+            </w:r>
+            <w:r>
+              <w:rPr>
+                <w:b/>
+                <w:bCs/>
+                <w:color w:val="222222"/>
+                <w:sz w:val="24"/>
+                <w:szCs w:val="20"/>
+                <w:lang w:eastAsia="en-AU"/>
+              </w:rPr>
+              <w:t>я</w:t>
+            </w:r>
             <w:r>
               <w:rPr>
                 <w:b/>
@@ -594,41 +2544,6 @@
                 <w:szCs w:val="20"/>
                 <w:lang w:val="en-AU" w:eastAsia="en-AU"/>
               </w:rPr>
-              <w:t xml:space="preserve"> </w:t>
-            </w:r>
-            <w:proofErr w:type="spellStart"/>
-            <w:r>
-              <w:rPr>
-                <w:b/>
-                <w:bCs/>
-                <w:color w:val="222222"/>
-                <w:sz w:val="24"/>
-                <w:szCs w:val="20"/>
-                <w:lang w:val="en-AU" w:eastAsia="en-AU"/>
-              </w:rPr>
-              <w:t>тестировани</w:t>
-            </w:r>
-            <w:proofErr w:type="spellEnd"/>
-            <w:r>
-              <w:rPr>
-                <w:b/>
-                <w:bCs/>
-                <w:color w:val="222222"/>
-                <w:sz w:val="24"/>
-                <w:szCs w:val="20"/>
-                <w:lang w:eastAsia="en-AU"/>
-              </w:rPr>
-              <w:t>я</w:t>
-            </w:r>
-            <w:r>
-              <w:rPr>
-                <w:b/>
-                <w:bCs/>
-                <w:color w:val="222222"/>
-                <w:sz w:val="24"/>
-                <w:szCs w:val="20"/>
-                <w:lang w:val="en-AU" w:eastAsia="en-AU"/>
-              </w:rPr>
               <w:t>/</w:t>
             </w:r>
             <w:r>
@@ -646,7 +2561,7 @@
         </w:tc>
         <w:tc>
           <w:tcPr>
-            <w:tcW w:w="7371" w:type="dxa"/>
+            <w:tcW w:w="6560" w:type="dxa"/>
             <w:tcBorders>
               <w:top w:val="nil"/>
               <w:left w:val="nil"/>
@@ -681,7 +2596,7 @@
         </w:trPr>
         <w:tc>
           <w:tcPr>
-            <w:tcW w:w="3114" w:type="dxa"/>
+            <w:tcW w:w="2785" w:type="dxa"/>
             <w:tcBorders>
               <w:top w:val="nil"/>
               <w:left w:val="single" w:sz="4" w:space="0" w:color="1F4E78"/>
@@ -715,7 +2630,7 @@
         </w:tc>
         <w:tc>
           <w:tcPr>
-            <w:tcW w:w="7371" w:type="dxa"/>
+            <w:tcW w:w="6560" w:type="dxa"/>
             <w:tcBorders>
               <w:top w:val="nil"/>
               <w:left w:val="nil"/>
@@ -751,7 +2666,7 @@
         </w:trPr>
         <w:tc>
           <w:tcPr>
-            <w:tcW w:w="3114" w:type="dxa"/>
+            <w:tcW w:w="2785" w:type="dxa"/>
             <w:tcBorders>
               <w:top w:val="nil"/>
               <w:left w:val="single" w:sz="4" w:space="0" w:color="1F4E78"/>
@@ -785,7 +2700,7 @@
         </w:tc>
         <w:tc>
           <w:tcPr>
-            <w:tcW w:w="7371" w:type="dxa"/>
+            <w:tcW w:w="6560" w:type="dxa"/>
             <w:tcBorders>
               <w:top w:val="nil"/>
               <w:left w:val="nil"/>
@@ -852,7 +2767,7 @@
         </w:trPr>
         <w:tc>
           <w:tcPr>
-            <w:tcW w:w="3114" w:type="dxa"/>
+            <w:tcW w:w="2785" w:type="dxa"/>
             <w:tcBorders>
               <w:top w:val="nil"/>
               <w:left w:val="single" w:sz="4" w:space="0" w:color="1F4E78"/>
@@ -886,7 +2801,7 @@
         </w:tc>
         <w:tc>
           <w:tcPr>
-            <w:tcW w:w="7371" w:type="dxa"/>
+            <w:tcW w:w="6560" w:type="dxa"/>
             <w:tcBorders>
               <w:top w:val="nil"/>
               <w:left w:val="nil"/>
@@ -929,7 +2844,7 @@
         </w:trPr>
         <w:tc>
           <w:tcPr>
-            <w:tcW w:w="3114" w:type="dxa"/>
+            <w:tcW w:w="2785" w:type="dxa"/>
             <w:tcBorders>
               <w:top w:val="nil"/>
               <w:left w:val="single" w:sz="4" w:space="0" w:color="1F4E78"/>
@@ -963,7 +2878,7 @@
         </w:tc>
         <w:tc>
           <w:tcPr>
-            <w:tcW w:w="7371" w:type="dxa"/>
+            <w:tcW w:w="6560" w:type="dxa"/>
             <w:tcBorders>
               <w:top w:val="nil"/>
               <w:left w:val="nil"/>
@@ -998,7 +2913,7 @@
         </w:trPr>
         <w:tc>
           <w:tcPr>
-            <w:tcW w:w="3114" w:type="dxa"/>
+            <w:tcW w:w="2785" w:type="dxa"/>
             <w:tcBorders>
               <w:top w:val="nil"/>
               <w:left w:val="single" w:sz="4" w:space="0" w:color="1F4E78"/>
@@ -1032,7 +2947,7 @@
         </w:tc>
         <w:tc>
           <w:tcPr>
-            <w:tcW w:w="7371" w:type="dxa"/>
+            <w:tcW w:w="6560" w:type="dxa"/>
             <w:tcBorders>
               <w:top w:val="nil"/>
               <w:left w:val="nil"/>
@@ -1067,7 +2982,7 @@
         </w:trPr>
         <w:tc>
           <w:tcPr>
-            <w:tcW w:w="3114" w:type="dxa"/>
+            <w:tcW w:w="2785" w:type="dxa"/>
             <w:tcBorders>
               <w:top w:val="nil"/>
               <w:left w:val="single" w:sz="4" w:space="0" w:color="1F4E78"/>
@@ -1101,7 +3016,7 @@
         </w:tc>
         <w:tc>
           <w:tcPr>
-            <w:tcW w:w="7371" w:type="dxa"/>
+            <w:tcW w:w="6560" w:type="dxa"/>
             <w:tcBorders>
               <w:top w:val="nil"/>
               <w:left w:val="nil"/>
@@ -1129,7 +3044,7 @@
         </w:trPr>
         <w:tc>
           <w:tcPr>
-            <w:tcW w:w="3114" w:type="dxa"/>
+            <w:tcW w:w="2785" w:type="dxa"/>
             <w:tcBorders>
               <w:top w:val="nil"/>
               <w:left w:val="single" w:sz="4" w:space="0" w:color="1F4E78"/>
@@ -1163,7 +3078,7 @@
         </w:tc>
         <w:tc>
           <w:tcPr>
-            <w:tcW w:w="7371" w:type="dxa"/>
+            <w:tcW w:w="6560" w:type="dxa"/>
             <w:tcBorders>
               <w:top w:val="nil"/>
               <w:left w:val="nil"/>
@@ -1191,7 +3106,7 @@
         </w:trPr>
         <w:tc>
           <w:tcPr>
-            <w:tcW w:w="3114" w:type="dxa"/>
+            <w:tcW w:w="2785" w:type="dxa"/>
             <w:tcBorders>
               <w:top w:val="nil"/>
               <w:left w:val="single" w:sz="4" w:space="0" w:color="1F4E78"/>
@@ -1247,7 +3162,7 @@
         </w:tc>
         <w:tc>
           <w:tcPr>
-            <w:tcW w:w="7371" w:type="dxa"/>
+            <w:tcW w:w="6560" w:type="dxa"/>
             <w:tcBorders>
               <w:top w:val="nil"/>
               <w:left w:val="nil"/>
@@ -1284,7 +3199,7 @@
         </w:trPr>
         <w:tc>
           <w:tcPr>
-            <w:tcW w:w="3114" w:type="dxa"/>
+            <w:tcW w:w="2785" w:type="dxa"/>
             <w:tcBorders>
               <w:top w:val="nil"/>
               <w:left w:val="single" w:sz="4" w:space="0" w:color="1F4E78"/>
@@ -1318,7 +3233,7 @@
         </w:tc>
         <w:tc>
           <w:tcPr>
-            <w:tcW w:w="7371" w:type="dxa"/>
+            <w:tcW w:w="6560" w:type="dxa"/>
             <w:tcBorders>
               <w:top w:val="nil"/>
               <w:left w:val="nil"/>
@@ -1399,6 +3314,94 @@
         </w:rPr>
       </w:pPr>
     </w:p>
+    <w:p>
+      <w:pPr>
+        <w:pStyle w:val="1"/>
+        <w:spacing w:before="0" w:after="240"/>
+        <w:jc w:val="center"/>
+        <w:rPr>
+          <w:rFonts w:ascii="Times New Roman" w:eastAsia="Times New Roman" w:hAnsi="Times New Roman" w:cs="Times New Roman"/>
+          <w:b/>
+          <w:bCs/>
+          <w:color w:val="auto"/>
+          <w:sz w:val="28"/>
+          <w:szCs w:val="28"/>
+          <w:lang w:eastAsia="ru-RU"/>
+        </w:rPr>
+      </w:pPr>
+      <w:bookmarkStart w:id="1" w:name="_Toc119942387"/>
+      <w:r>
+        <w:rPr>
+          <w:rFonts w:ascii="Times New Roman" w:eastAsia="Times New Roman" w:hAnsi="Times New Roman" w:cs="Times New Roman"/>
+          <w:b/>
+          <w:bCs/>
+          <w:color w:val="auto"/>
+          <w:sz w:val="28"/>
+          <w:szCs w:val="28"/>
+          <w:lang w:eastAsia="ru-RU"/>
+        </w:rPr>
+        <w:lastRenderedPageBreak/>
+        <w:t>Тест: «</w:t>
+      </w:r>
+      <w:r>
+        <w:rPr>
+          <w:rFonts w:ascii="Times New Roman" w:hAnsi="Times New Roman" w:cs="Times New Roman"/>
+          <w:b/>
+          <w:bCs/>
+          <w:color w:val="auto"/>
+          <w:sz w:val="28"/>
+          <w:szCs w:val="28"/>
+        </w:rPr>
+        <w:t xml:space="preserve">Тестирование топика, </w:t>
+      </w:r>
+      <w:r>
+        <w:rPr>
+          <w:rFonts w:ascii="Times New Roman" w:hAnsi="Times New Roman" w:cs="Times New Roman"/>
+          <w:b/>
+          <w:bCs/>
+          <w:color w:val="auto"/>
+          <w:sz w:val="28"/>
+          <w:szCs w:val="28"/>
+        </w:rPr>
+        <w:t xml:space="preserve">показывающего </w:t>
+      </w:r>
+      <w:r>
+        <w:rPr>
+          <w:rFonts w:ascii="Times New Roman" w:hAnsi="Times New Roman" w:cs="Times New Roman"/>
+          <w:b/>
+          <w:bCs/>
+          <w:color w:val="auto"/>
+          <w:sz w:val="28"/>
+          <w:szCs w:val="28"/>
+          <w:lang w:val="en-US"/>
+        </w:rPr>
+        <w:t>ip</w:t>
+      </w:r>
+      <w:r>
+        <w:rPr>
+          <w:rFonts w:ascii="Times New Roman" w:hAnsi="Times New Roman" w:cs="Times New Roman"/>
+          <w:b/>
+          <w:bCs/>
+          <w:color w:val="auto"/>
+          <w:sz w:val="28"/>
+          <w:szCs w:val="28"/>
+        </w:rPr>
+        <w:t xml:space="preserve"> устройства</w:t>
+      </w:r>
+      <w:r>
+        <w:rPr>
+          <w:rFonts w:ascii="Times New Roman" w:eastAsia="Times New Roman" w:hAnsi="Times New Roman" w:cs="Times New Roman"/>
+          <w:b/>
+          <w:bCs/>
+          <w:color w:val="auto"/>
+          <w:sz w:val="28"/>
+          <w:szCs w:val="28"/>
+          <w:lang w:eastAsia="ru-RU"/>
+        </w:rPr>
+        <w:t>»</w:t>
+      </w:r>
+      <w:bookmarkEnd w:id="1"/>
+    </w:p>
     <w:tbl>
       <w:tblPr>
         <w:tblW w:w="0" w:type="auto"/>
@@ -1447,7 +3450,6 @@
                 <w:szCs w:val="24"/>
                 <w:lang w:eastAsia="en-AU"/>
               </w:rPr>
-              <w:lastRenderedPageBreak/>
               <w:t>Наименование</w:t>
             </w:r>
           </w:p>
@@ -1623,15 +3625,7 @@
                 <w:szCs w:val="20"/>
                 <w:lang w:eastAsia="en-AU"/>
               </w:rPr>
-              <w:t>2</w:t>
-            </w:r>
-            <w:r>
-              <w:rPr>
-                <w:sz w:val="20"/>
-                <w:szCs w:val="20"/>
-                <w:lang w:eastAsia="en-AU"/>
-              </w:rPr>
-              <w:t>.0</w:t>
+              <w:t>2.0</w:t>
             </w:r>
           </w:p>
         </w:tc>
@@ -1988,7 +3982,6 @@
                 <w:sz w:val="24"/>
               </w:rPr>
             </w:pPr>
-            <w:proofErr w:type="spellStart"/>
             <w:r>
               <w:rPr>
                 <w:b/>
@@ -1998,9 +3991,19 @@
                 <w:szCs w:val="20"/>
                 <w:lang w:val="en-AU" w:eastAsia="en-AU"/>
               </w:rPr>
-              <w:t>Название</w:t>
-            </w:r>
-            <w:proofErr w:type="spellEnd"/>
+              <w:t>Название тестировани</w:t>
+            </w:r>
+            <w:r>
+              <w:rPr>
+                <w:b/>
+                <w:bCs/>
+                <w:color w:val="222222"/>
+                <w:sz w:val="24"/>
+                <w:szCs w:val="20"/>
+                <w:lang w:eastAsia="en-AU"/>
+              </w:rPr>
+              <w:t>я</w:t>
+            </w:r>
             <w:r>
               <w:rPr>
                 <w:b/>
@@ -2010,41 +4013,6 @@
                 <w:szCs w:val="20"/>
                 <w:lang w:val="en-AU" w:eastAsia="en-AU"/>
               </w:rPr>
-              <w:t xml:space="preserve"> </w:t>
-            </w:r>
-            <w:proofErr w:type="spellStart"/>
-            <w:r>
-              <w:rPr>
-                <w:b/>
-                <w:bCs/>
-                <w:color w:val="222222"/>
-                <w:sz w:val="24"/>
-                <w:szCs w:val="20"/>
-                <w:lang w:val="en-AU" w:eastAsia="en-AU"/>
-              </w:rPr>
-              <w:t>тестировани</w:t>
-            </w:r>
-            <w:proofErr w:type="spellEnd"/>
-            <w:r>
-              <w:rPr>
-                <w:b/>
-                <w:bCs/>
-                <w:color w:val="222222"/>
-                <w:sz w:val="24"/>
-                <w:szCs w:val="20"/>
-                <w:lang w:eastAsia="en-AU"/>
-              </w:rPr>
-              <w:t>я</w:t>
-            </w:r>
-            <w:r>
-              <w:rPr>
-                <w:b/>
-                <w:bCs/>
-                <w:color w:val="222222"/>
-                <w:sz w:val="24"/>
-                <w:szCs w:val="20"/>
-                <w:lang w:val="en-AU" w:eastAsia="en-AU"/>
-              </w:rPr>
               <w:t>/</w:t>
             </w:r>
             <w:r>
@@ -2086,16 +4054,8 @@
                 <w:sz w:val="20"/>
                 <w:szCs w:val="20"/>
               </w:rPr>
-              <w:t xml:space="preserve">Тестирование топика, </w:t>
-            </w:r>
-            <w:r>
-              <w:rPr>
-                <w:sz w:val="20"/>
-                <w:szCs w:val="20"/>
-              </w:rPr>
-              <w:t xml:space="preserve">показывающего </w:t>
-            </w:r>
-            <w:proofErr w:type="spellStart"/>
+              <w:t xml:space="preserve">Тестирование топика, показывающего </w:t>
+            </w:r>
             <w:r>
               <w:rPr>
                 <w:sz w:val="20"/>
@@ -2104,13 +4064,173 @@
               </w:rPr>
               <w:t>ip</w:t>
             </w:r>
-            <w:proofErr w:type="spellEnd"/>
-            <w:r>
-              <w:rPr>
-                <w:sz w:val="20"/>
-                <w:szCs w:val="20"/>
-              </w:rPr>
-              <w:t xml:space="preserve"> устройства</w:t>
+            <w:r>
+              <w:rPr>
+                <w:sz w:val="20"/>
+                <w:szCs w:val="20"/>
+              </w:rPr>
+              <w:t xml:space="preserve"> устройства.</w:t>
+            </w:r>
+          </w:p>
+        </w:tc>
+      </w:tr>
+      <w:tr>
+        <w:trPr>
+          <w:trHeight w:val="52"/>
+        </w:trPr>
+        <w:tc>
+          <w:tcPr>
+            <w:tcW w:w="3114" w:type="dxa"/>
+            <w:tcBorders>
+              <w:top w:val="nil"/>
+              <w:left w:val="single" w:sz="4" w:space="0" w:color="1F4E78"/>
+              <w:bottom w:val="single" w:sz="4" w:space="0" w:color="1F4E78"/>
+              <w:right w:val="single" w:sz="4" w:space="0" w:color="1F4E78"/>
+            </w:tcBorders>
+            <w:shd w:val="clear" w:color="auto" w:fill="FFFFFF"/>
+            <w:vAlign w:val="center"/>
+            <w:hideMark/>
+          </w:tcPr>
+          <w:p>
+            <w:pPr>
+              <w:spacing w:after="0" w:line="240" w:lineRule="auto"/>
+              <w:rPr>
+                <w:color w:val="222222"/>
+                <w:sz w:val="24"/>
+              </w:rPr>
+            </w:pPr>
+            <w:r>
+              <w:rPr>
+                <w:b/>
+                <w:bCs/>
+                <w:color w:val="222222"/>
+                <w:sz w:val="24"/>
+                <w:szCs w:val="20"/>
+                <w:lang w:eastAsia="en-AU"/>
+              </w:rPr>
+              <w:t>Резюме испытания</w:t>
+            </w:r>
+          </w:p>
+        </w:tc>
+        <w:tc>
+          <w:tcPr>
+            <w:tcW w:w="7371" w:type="dxa"/>
+            <w:tcBorders>
+              <w:top w:val="nil"/>
+              <w:left w:val="nil"/>
+              <w:bottom w:val="single" w:sz="4" w:space="0" w:color="1F4E78"/>
+              <w:right w:val="single" w:sz="4" w:space="0" w:color="1F4E78"/>
+            </w:tcBorders>
+            <w:shd w:val="clear" w:color="auto" w:fill="FFFFFF"/>
+            <w:vAlign w:val="center"/>
+            <w:hideMark/>
+          </w:tcPr>
+          <w:p>
+            <w:pPr>
+              <w:spacing w:after="0" w:line="196" w:lineRule="auto"/>
+              <w:rPr>
+                <w:sz w:val="20"/>
+                <w:szCs w:val="20"/>
+              </w:rPr>
+            </w:pPr>
+            <w:r>
+              <w:rPr>
+                <w:sz w:val="20"/>
+                <w:szCs w:val="20"/>
+              </w:rPr>
+              <w:t xml:space="preserve">Корректное отображение </w:t>
+            </w:r>
+            <w:r>
+              <w:rPr>
+                <w:sz w:val="20"/>
+                <w:szCs w:val="20"/>
+                <w:lang w:val="en-US"/>
+              </w:rPr>
+              <w:t>ip</w:t>
+            </w:r>
+            <w:r>
+              <w:rPr>
+                <w:sz w:val="20"/>
+                <w:szCs w:val="20"/>
+              </w:rPr>
+              <w:t xml:space="preserve"> устройства.</w:t>
+            </w:r>
+          </w:p>
+        </w:tc>
+      </w:tr>
+      <w:tr>
+        <w:trPr>
+          <w:trHeight w:val="121"/>
+        </w:trPr>
+        <w:tc>
+          <w:tcPr>
+            <w:tcW w:w="3114" w:type="dxa"/>
+            <w:tcBorders>
+              <w:top w:val="nil"/>
+              <w:left w:val="single" w:sz="4" w:space="0" w:color="1F4E78"/>
+              <w:bottom w:val="single" w:sz="4" w:space="0" w:color="1F4E78"/>
+              <w:right w:val="single" w:sz="4" w:space="0" w:color="1F4E78"/>
+            </w:tcBorders>
+            <w:shd w:val="clear" w:color="auto" w:fill="FFFFFF"/>
+            <w:vAlign w:val="center"/>
+            <w:hideMark/>
+          </w:tcPr>
+          <w:p>
+            <w:pPr>
+              <w:spacing w:after="0" w:line="240" w:lineRule="auto"/>
+              <w:rPr>
+                <w:color w:val="222222"/>
+                <w:sz w:val="24"/>
+              </w:rPr>
+            </w:pPr>
+            <w:r>
+              <w:rPr>
+                <w:b/>
+                <w:bCs/>
+                <w:color w:val="222222"/>
+                <w:sz w:val="24"/>
+                <w:szCs w:val="20"/>
+                <w:lang w:eastAsia="en-AU"/>
+              </w:rPr>
+              <w:t>Шаги тестирования</w:t>
+            </w:r>
+          </w:p>
+        </w:tc>
+        <w:tc>
+          <w:tcPr>
+            <w:tcW w:w="7371" w:type="dxa"/>
+            <w:tcBorders>
+              <w:top w:val="nil"/>
+              <w:left w:val="nil"/>
+              <w:bottom w:val="single" w:sz="4" w:space="0" w:color="1F4E78"/>
+              <w:right w:val="single" w:sz="4" w:space="0" w:color="1F4E78"/>
+            </w:tcBorders>
+            <w:shd w:val="clear" w:color="auto" w:fill="FFFFFF"/>
+            <w:vAlign w:val="center"/>
+            <w:hideMark/>
+          </w:tcPr>
+          <w:p>
+            <w:pPr>
+              <w:spacing w:after="0" w:line="196" w:lineRule="auto"/>
+              <w:rPr>
+                <w:sz w:val="20"/>
+                <w:szCs w:val="20"/>
+              </w:rPr>
+            </w:pPr>
+            <w:r>
+              <w:rPr>
+                <w:sz w:val="20"/>
+                <w:szCs w:val="20"/>
+              </w:rPr>
+              <w:t>Открыть файл .</w:t>
+            </w:r>
+            <w:r>
+              <w:rPr>
+                <w:sz w:val="20"/>
+                <w:szCs w:val="20"/>
+                <w:lang w:val="en-US"/>
+              </w:rPr>
+              <w:t>exe</w:t>
             </w:r>
             <w:r>
               <w:rPr>
@@ -2120,6 +4240,23 @@
               <w:t>.</w:t>
             </w:r>
           </w:p>
+          <w:p>
+            <w:pPr>
+              <w:spacing w:after="0" w:line="196" w:lineRule="auto"/>
+              <w:rPr>
+                <w:rFonts w:asciiTheme="minorHAnsi" w:hAnsiTheme="minorHAnsi"/>
+                <w:sz w:val="20"/>
+                <w:szCs w:val="20"/>
+              </w:rPr>
+            </w:pPr>
+            <w:r>
+              <w:rPr>
+                <w:sz w:val="20"/>
+                <w:szCs w:val="20"/>
+              </w:rPr>
+              <w:t>Отправить сообщение с клиента 1 на клиент 2.</w:t>
+            </w:r>
+          </w:p>
         </w:tc>
       </w:tr>
       <w:tr>
@@ -2156,7 +4293,7 @@
                 <w:szCs w:val="20"/>
                 <w:lang w:eastAsia="en-AU"/>
               </w:rPr>
-              <w:t>Резюме испытания</w:t>
+              <w:t>Данные тестирования</w:t>
             </w:r>
           </w:p>
         </w:tc>
@@ -2185,10 +4322,86 @@
               <w:rPr>
                 <w:sz w:val="20"/>
                 <w:szCs w:val="20"/>
+                <w:lang w:val="en-US"/>
+              </w:rPr>
+              <w:t xml:space="preserve">.exe </w:t>
+            </w:r>
+            <w:r>
+              <w:rPr>
+                <w:sz w:val="20"/>
+                <w:szCs w:val="20"/>
+              </w:rPr>
+              <w:t>файл</w:t>
+            </w:r>
+          </w:p>
+        </w:tc>
+      </w:tr>
+      <w:tr>
+        <w:trPr>
+          <w:trHeight w:val="52"/>
+        </w:trPr>
+        <w:tc>
+          <w:tcPr>
+            <w:tcW w:w="3114" w:type="dxa"/>
+            <w:tcBorders>
+              <w:top w:val="nil"/>
+              <w:left w:val="single" w:sz="4" w:space="0" w:color="1F4E78"/>
+              <w:bottom w:val="single" w:sz="4" w:space="0" w:color="1F4E78"/>
+              <w:right w:val="single" w:sz="4" w:space="0" w:color="1F4E78"/>
+            </w:tcBorders>
+            <w:shd w:val="clear" w:color="auto" w:fill="FFFFFF"/>
+            <w:vAlign w:val="center"/>
+            <w:hideMark/>
+          </w:tcPr>
+          <w:p>
+            <w:pPr>
+              <w:spacing w:after="0" w:line="240" w:lineRule="auto"/>
+              <w:rPr>
+                <w:color w:val="222222"/>
+                <w:sz w:val="24"/>
+              </w:rPr>
+            </w:pPr>
+            <w:r>
+              <w:rPr>
+                <w:b/>
+                <w:bCs/>
+                <w:color w:val="222222"/>
+                <w:sz w:val="24"/>
+                <w:szCs w:val="20"/>
+                <w:lang w:eastAsia="en-AU"/>
+              </w:rPr>
+              <w:t>Ожидаемый результат</w:t>
+            </w:r>
+          </w:p>
+        </w:tc>
+        <w:tc>
+          <w:tcPr>
+            <w:tcW w:w="7371" w:type="dxa"/>
+            <w:tcBorders>
+              <w:top w:val="nil"/>
+              <w:left w:val="nil"/>
+              <w:bottom w:val="single" w:sz="4" w:space="0" w:color="1F4E78"/>
+              <w:right w:val="single" w:sz="4" w:space="0" w:color="1F4E78"/>
+            </w:tcBorders>
+            <w:shd w:val="clear" w:color="auto" w:fill="FFFFFF"/>
+            <w:vAlign w:val="center"/>
+            <w:hideMark/>
+          </w:tcPr>
+          <w:p>
+            <w:pPr>
+              <w:spacing w:after="0" w:line="196" w:lineRule="auto"/>
+              <w:rPr>
+                <w:sz w:val="20"/>
+                <w:szCs w:val="20"/>
+              </w:rPr>
+            </w:pPr>
+            <w:r>
+              <w:rPr>
+                <w:sz w:val="20"/>
+                <w:szCs w:val="20"/>
               </w:rPr>
               <w:t xml:space="preserve">Корректное отображение </w:t>
             </w:r>
-            <w:proofErr w:type="spellStart"/>
             <w:r>
               <w:rPr>
                 <w:sz w:val="20"/>
@@ -2197,7 +4410,6 @@
               </w:rPr>
               <w:t>ip</w:t>
             </w:r>
-            <w:proofErr w:type="spellEnd"/>
             <w:r>
               <w:rPr>
                 <w:sz w:val="20"/>
@@ -2210,7 +4422,7 @@
       </w:tr>
       <w:tr>
         <w:trPr>
-          <w:trHeight w:val="121"/>
+          <w:trHeight w:val="52"/>
         </w:trPr>
         <w:tc>
           <w:tcPr>
@@ -2242,7 +4454,7 @@
                 <w:szCs w:val="20"/>
                 <w:lang w:eastAsia="en-AU"/>
               </w:rPr>
-              <w:t>Шаги тестирования</w:t>
+              <w:t>Фактический результат</w:t>
             </w:r>
           </w:p>
         </w:tc>
@@ -2272,7 +4484,7 @@
                 <w:sz w:val="20"/>
                 <w:szCs w:val="20"/>
               </w:rPr>
-              <w:t>Открыть файл .</w:t>
+              <w:t xml:space="preserve">Отображение </w:t>
             </w:r>
             <w:r>
               <w:rPr>
@@ -2280,274 +4492,8 @@
                 <w:szCs w:val="20"/>
                 <w:lang w:val="en-US"/>
               </w:rPr>
-              <w:t>exe</w:t>
-            </w:r>
-            <w:r>
-              <w:rPr>
-                <w:sz w:val="20"/>
-                <w:szCs w:val="20"/>
-              </w:rPr>
-              <w:t>.</w:t>
-            </w:r>
-          </w:p>
-          <w:p>
-            <w:pPr>
-              <w:spacing w:after="0" w:line="196" w:lineRule="auto"/>
-              <w:rPr>
-                <w:rFonts w:asciiTheme="minorHAnsi" w:hAnsiTheme="minorHAnsi"/>
-                <w:sz w:val="20"/>
-                <w:szCs w:val="20"/>
-              </w:rPr>
-            </w:pPr>
-            <w:r>
-              <w:rPr>
-                <w:sz w:val="20"/>
-                <w:szCs w:val="20"/>
-              </w:rPr>
-              <w:t>Отправить сообщение с клиента 1 на клиент 2.</w:t>
-            </w:r>
-          </w:p>
-        </w:tc>
-      </w:tr>
-      <w:tr>
-        <w:trPr>
-          <w:trHeight w:val="52"/>
-        </w:trPr>
-        <w:tc>
-          <w:tcPr>
-            <w:tcW w:w="3114" w:type="dxa"/>
-            <w:tcBorders>
-              <w:top w:val="nil"/>
-              <w:left w:val="single" w:sz="4" w:space="0" w:color="1F4E78"/>
-              <w:bottom w:val="single" w:sz="4" w:space="0" w:color="1F4E78"/>
-              <w:right w:val="single" w:sz="4" w:space="0" w:color="1F4E78"/>
-            </w:tcBorders>
-            <w:shd w:val="clear" w:color="auto" w:fill="FFFFFF"/>
-            <w:vAlign w:val="center"/>
-            <w:hideMark/>
-          </w:tcPr>
-          <w:p>
-            <w:pPr>
-              <w:spacing w:after="0" w:line="240" w:lineRule="auto"/>
-              <w:rPr>
-                <w:color w:val="222222"/>
-                <w:sz w:val="24"/>
-              </w:rPr>
-            </w:pPr>
-            <w:r>
-              <w:rPr>
-                <w:b/>
-                <w:bCs/>
-                <w:color w:val="222222"/>
-                <w:sz w:val="24"/>
-                <w:szCs w:val="20"/>
-                <w:lang w:eastAsia="en-AU"/>
-              </w:rPr>
-              <w:t>Данные тестирования</w:t>
-            </w:r>
-          </w:p>
-        </w:tc>
-        <w:tc>
-          <w:tcPr>
-            <w:tcW w:w="7371" w:type="dxa"/>
-            <w:tcBorders>
-              <w:top w:val="nil"/>
-              <w:left w:val="nil"/>
-              <w:bottom w:val="single" w:sz="4" w:space="0" w:color="1F4E78"/>
-              <w:right w:val="single" w:sz="4" w:space="0" w:color="1F4E78"/>
-            </w:tcBorders>
-            <w:shd w:val="clear" w:color="auto" w:fill="FFFFFF"/>
-            <w:vAlign w:val="center"/>
-            <w:hideMark/>
-          </w:tcPr>
-          <w:p>
-            <w:pPr>
-              <w:spacing w:after="0" w:line="196" w:lineRule="auto"/>
-              <w:rPr>
-                <w:sz w:val="20"/>
-                <w:szCs w:val="20"/>
-              </w:rPr>
-            </w:pPr>
-            <w:r>
-              <w:rPr>
-                <w:sz w:val="20"/>
-                <w:szCs w:val="20"/>
-                <w:lang w:val="en-US"/>
-              </w:rPr>
-              <w:t xml:space="preserve">.exe </w:t>
-            </w:r>
-            <w:r>
-              <w:rPr>
-                <w:sz w:val="20"/>
-                <w:szCs w:val="20"/>
-              </w:rPr>
-              <w:t>файл</w:t>
-            </w:r>
-          </w:p>
-        </w:tc>
-      </w:tr>
-      <w:tr>
-        <w:trPr>
-          <w:trHeight w:val="52"/>
-        </w:trPr>
-        <w:tc>
-          <w:tcPr>
-            <w:tcW w:w="3114" w:type="dxa"/>
-            <w:tcBorders>
-              <w:top w:val="nil"/>
-              <w:left w:val="single" w:sz="4" w:space="0" w:color="1F4E78"/>
-              <w:bottom w:val="single" w:sz="4" w:space="0" w:color="1F4E78"/>
-              <w:right w:val="single" w:sz="4" w:space="0" w:color="1F4E78"/>
-            </w:tcBorders>
-            <w:shd w:val="clear" w:color="auto" w:fill="FFFFFF"/>
-            <w:vAlign w:val="center"/>
-            <w:hideMark/>
-          </w:tcPr>
-          <w:p>
-            <w:pPr>
-              <w:spacing w:after="0" w:line="240" w:lineRule="auto"/>
-              <w:rPr>
-                <w:color w:val="222222"/>
-                <w:sz w:val="24"/>
-              </w:rPr>
-            </w:pPr>
-            <w:r>
-              <w:rPr>
-                <w:b/>
-                <w:bCs/>
-                <w:color w:val="222222"/>
-                <w:sz w:val="24"/>
-                <w:szCs w:val="20"/>
-                <w:lang w:eastAsia="en-AU"/>
-              </w:rPr>
-              <w:t>Ожидаемый результат</w:t>
-            </w:r>
-          </w:p>
-        </w:tc>
-        <w:tc>
-          <w:tcPr>
-            <w:tcW w:w="7371" w:type="dxa"/>
-            <w:tcBorders>
-              <w:top w:val="nil"/>
-              <w:left w:val="nil"/>
-              <w:bottom w:val="single" w:sz="4" w:space="0" w:color="1F4E78"/>
-              <w:right w:val="single" w:sz="4" w:space="0" w:color="1F4E78"/>
-            </w:tcBorders>
-            <w:shd w:val="clear" w:color="auto" w:fill="FFFFFF"/>
-            <w:vAlign w:val="center"/>
-            <w:hideMark/>
-          </w:tcPr>
-          <w:p>
-            <w:pPr>
-              <w:spacing w:after="0" w:line="196" w:lineRule="auto"/>
-              <w:rPr>
-                <w:sz w:val="20"/>
-                <w:szCs w:val="20"/>
-              </w:rPr>
-            </w:pPr>
-            <w:r>
-              <w:rPr>
-                <w:sz w:val="20"/>
-                <w:szCs w:val="20"/>
-              </w:rPr>
-              <w:t xml:space="preserve">Корректное отображение </w:t>
-            </w:r>
-            <w:proofErr w:type="spellStart"/>
-            <w:r>
-              <w:rPr>
-                <w:sz w:val="20"/>
-                <w:szCs w:val="20"/>
-                <w:lang w:val="en-US"/>
-              </w:rPr>
               <w:t>ip</w:t>
             </w:r>
-            <w:proofErr w:type="spellEnd"/>
-            <w:r>
-              <w:rPr>
-                <w:sz w:val="20"/>
-                <w:szCs w:val="20"/>
-              </w:rPr>
-              <w:t xml:space="preserve"> устройства.</w:t>
-            </w:r>
-          </w:p>
-        </w:tc>
-      </w:tr>
-      <w:tr>
-        <w:trPr>
-          <w:trHeight w:val="52"/>
-        </w:trPr>
-        <w:tc>
-          <w:tcPr>
-            <w:tcW w:w="3114" w:type="dxa"/>
-            <w:tcBorders>
-              <w:top w:val="nil"/>
-              <w:left w:val="single" w:sz="4" w:space="0" w:color="1F4E78"/>
-              <w:bottom w:val="single" w:sz="4" w:space="0" w:color="1F4E78"/>
-              <w:right w:val="single" w:sz="4" w:space="0" w:color="1F4E78"/>
-            </w:tcBorders>
-            <w:shd w:val="clear" w:color="auto" w:fill="FFFFFF"/>
-            <w:vAlign w:val="center"/>
-            <w:hideMark/>
-          </w:tcPr>
-          <w:p>
-            <w:pPr>
-              <w:spacing w:after="0" w:line="240" w:lineRule="auto"/>
-              <w:rPr>
-                <w:color w:val="222222"/>
-                <w:sz w:val="24"/>
-              </w:rPr>
-            </w:pPr>
-            <w:r>
-              <w:rPr>
-                <w:b/>
-                <w:bCs/>
-                <w:color w:val="222222"/>
-                <w:sz w:val="24"/>
-                <w:szCs w:val="20"/>
-                <w:lang w:eastAsia="en-AU"/>
-              </w:rPr>
-              <w:t>Фактический результат</w:t>
-            </w:r>
-          </w:p>
-        </w:tc>
-        <w:tc>
-          <w:tcPr>
-            <w:tcW w:w="7371" w:type="dxa"/>
-            <w:tcBorders>
-              <w:top w:val="nil"/>
-              <w:left w:val="nil"/>
-              <w:bottom w:val="single" w:sz="4" w:space="0" w:color="1F4E78"/>
-              <w:right w:val="single" w:sz="4" w:space="0" w:color="1F4E78"/>
-            </w:tcBorders>
-            <w:shd w:val="clear" w:color="auto" w:fill="FFFFFF"/>
-            <w:vAlign w:val="center"/>
-            <w:hideMark/>
-          </w:tcPr>
-          <w:p>
-            <w:pPr>
-              <w:spacing w:after="0" w:line="196" w:lineRule="auto"/>
-              <w:rPr>
-                <w:sz w:val="20"/>
-                <w:szCs w:val="20"/>
-              </w:rPr>
-            </w:pPr>
-            <w:r>
-              <w:rPr>
-                <w:sz w:val="20"/>
-                <w:szCs w:val="20"/>
-              </w:rPr>
-              <w:t xml:space="preserve">Отображение </w:t>
-            </w:r>
-            <w:proofErr w:type="spellStart"/>
-            <w:r>
-              <w:rPr>
-                <w:sz w:val="20"/>
-                <w:szCs w:val="20"/>
-                <w:lang w:val="en-US"/>
-              </w:rPr>
-              <w:t>ip</w:t>
-            </w:r>
-            <w:proofErr w:type="spellEnd"/>
             <w:r>
               <w:rPr>
                 <w:sz w:val="20"/>
@@ -2891,10 +4837,68 @@
     </w:p>
     <w:p>
       <w:pPr>
+        <w:pStyle w:val="1"/>
+        <w:spacing w:before="0" w:after="240"/>
+        <w:jc w:val="center"/>
         <w:rPr>
-          <w:rFonts w:asciiTheme="minorHAnsi" w:hAnsiTheme="minorHAnsi"/>
+          <w:rFonts w:ascii="Times New Roman" w:eastAsia="Times New Roman" w:hAnsi="Times New Roman" w:cs="Times New Roman"/>
+          <w:b/>
+          <w:bCs/>
+          <w:color w:val="auto"/>
+          <w:sz w:val="28"/>
+          <w:szCs w:val="28"/>
+          <w:lang w:eastAsia="ru-RU"/>
         </w:rPr>
       </w:pPr>
+      <w:bookmarkStart w:id="2" w:name="_Toc119942388"/>
+      <w:r>
+        <w:rPr>
+          <w:rFonts w:ascii="Times New Roman" w:eastAsia="Times New Roman" w:hAnsi="Times New Roman" w:cs="Times New Roman"/>
+          <w:b/>
+          <w:bCs/>
+          <w:color w:val="auto"/>
+          <w:sz w:val="28"/>
+          <w:szCs w:val="28"/>
+          <w:lang w:eastAsia="ru-RU"/>
+        </w:rPr>
+        <w:lastRenderedPageBreak/>
+        <w:t>Тест: «</w:t>
+      </w:r>
+      <w:r>
+        <w:rPr>
+          <w:rFonts w:ascii="Times New Roman" w:hAnsi="Times New Roman" w:cs="Times New Roman"/>
+          <w:b/>
+          <w:bCs/>
+          <w:color w:val="auto"/>
+          <w:sz w:val="28"/>
+          <w:szCs w:val="28"/>
+        </w:rPr>
+        <w:t xml:space="preserve">Тестирование топика, </w:t>
+      </w:r>
+      <w:r>
+        <w:rPr>
+          <w:rFonts w:ascii="Times New Roman" w:hAnsi="Times New Roman" w:cs="Times New Roman"/>
+          <w:b/>
+          <w:bCs/>
+          <w:color w:val="auto"/>
+          <w:sz w:val="28"/>
+          <w:szCs w:val="28"/>
+        </w:rPr>
+        <w:t>вызывающего отображение картинки</w:t>
+      </w:r>
+      <w:r>
+        <w:rPr>
+          <w:rFonts w:ascii="Times New Roman" w:eastAsia="Times New Roman" w:hAnsi="Times New Roman" w:cs="Times New Roman"/>
+          <w:b/>
+          <w:bCs/>
+          <w:color w:val="auto"/>
+          <w:sz w:val="28"/>
+          <w:szCs w:val="28"/>
+          <w:lang w:eastAsia="ru-RU"/>
+        </w:rPr>
+        <w:t>»</w:t>
+      </w:r>
+      <w:bookmarkEnd w:id="2"/>
     </w:p>
     <w:tbl>
       <w:tblPr>
@@ -2944,7 +4948,6 @@
                 <w:szCs w:val="24"/>
                 <w:lang w:eastAsia="en-AU"/>
               </w:rPr>
-              <w:lastRenderedPageBreak/>
               <w:t>Наименование</w:t>
             </w:r>
           </w:p>
@@ -3120,15 +5123,7 @@
                 <w:szCs w:val="20"/>
                 <w:lang w:eastAsia="en-AU"/>
               </w:rPr>
-              <w:t>3</w:t>
-            </w:r>
-            <w:r>
-              <w:rPr>
-                <w:sz w:val="20"/>
-                <w:szCs w:val="20"/>
-                <w:lang w:eastAsia="en-AU"/>
-              </w:rPr>
-              <w:t>.0</w:t>
+              <w:t>3.0</w:t>
             </w:r>
           </w:p>
         </w:tc>
@@ -3485,7 +5480,6 @@
                 <w:sz w:val="24"/>
               </w:rPr>
             </w:pPr>
-            <w:proofErr w:type="spellStart"/>
             <w:r>
               <w:rPr>
                 <w:b/>
@@ -3495,9 +5489,19 @@
                 <w:szCs w:val="20"/>
                 <w:lang w:val="en-AU" w:eastAsia="en-AU"/>
               </w:rPr>
-              <w:t>Название</w:t>
-            </w:r>
-            <w:proofErr w:type="spellEnd"/>
+              <w:t>Название тестировани</w:t>
+            </w:r>
+            <w:r>
+              <w:rPr>
+                <w:b/>
+                <w:bCs/>
+                <w:color w:val="222222"/>
+                <w:sz w:val="24"/>
+                <w:szCs w:val="20"/>
+                <w:lang w:eastAsia="en-AU"/>
+              </w:rPr>
+              <w:t>я</w:t>
+            </w:r>
             <w:r>
               <w:rPr>
                 <w:b/>
@@ -3507,41 +5511,6 @@
                 <w:szCs w:val="20"/>
                 <w:lang w:val="en-AU" w:eastAsia="en-AU"/>
               </w:rPr>
-              <w:t xml:space="preserve"> </w:t>
-            </w:r>
-            <w:proofErr w:type="spellStart"/>
-            <w:r>
-              <w:rPr>
-                <w:b/>
-                <w:bCs/>
-                <w:color w:val="222222"/>
-                <w:sz w:val="24"/>
-                <w:szCs w:val="20"/>
-                <w:lang w:val="en-AU" w:eastAsia="en-AU"/>
-              </w:rPr>
-              <w:t>тестировани</w:t>
-            </w:r>
-            <w:proofErr w:type="spellEnd"/>
-            <w:r>
-              <w:rPr>
-                <w:b/>
-                <w:bCs/>
-                <w:color w:val="222222"/>
-                <w:sz w:val="24"/>
-                <w:szCs w:val="20"/>
-                <w:lang w:eastAsia="en-AU"/>
-              </w:rPr>
-              <w:t>я</w:t>
-            </w:r>
-            <w:r>
-              <w:rPr>
-                <w:b/>
-                <w:bCs/>
-                <w:color w:val="222222"/>
-                <w:sz w:val="24"/>
-                <w:szCs w:val="20"/>
-                <w:lang w:val="en-AU" w:eastAsia="en-AU"/>
-              </w:rPr>
               <w:t>/</w:t>
             </w:r>
             <w:r>
@@ -3583,21 +5552,7 @@
                 <w:sz w:val="20"/>
                 <w:szCs w:val="20"/>
               </w:rPr>
-              <w:t xml:space="preserve">Тестирование топика, </w:t>
-            </w:r>
-            <w:r>
-              <w:rPr>
-                <w:sz w:val="20"/>
-                <w:szCs w:val="20"/>
-              </w:rPr>
-              <w:t>вызывающего отображение картинки</w:t>
-            </w:r>
-            <w:r>
-              <w:rPr>
-                <w:sz w:val="20"/>
-                <w:szCs w:val="20"/>
-              </w:rPr>
-              <w:t>.</w:t>
+              <w:t>Тестирование топика, вызывающего отображение картинки.</w:t>
             </w:r>
           </w:p>
         </w:tc>
@@ -3666,21 +5621,7 @@
                 <w:sz w:val="20"/>
                 <w:szCs w:val="20"/>
               </w:rPr>
-              <w:t xml:space="preserve">Корректное отображение </w:t>
-            </w:r>
-            <w:r>
-              <w:rPr>
-                <w:sz w:val="20"/>
-                <w:szCs w:val="20"/>
-              </w:rPr>
-              <w:t>картинки</w:t>
-            </w:r>
-            <w:r>
-              <w:rPr>
-                <w:sz w:val="20"/>
-                <w:szCs w:val="20"/>
-              </w:rPr>
-              <w:t>.</w:t>
+              <w:t>Корректное отображение картинки.</w:t>
             </w:r>
           </w:p>
         </w:tc>
@@ -4334,10 +6275,68 @@
     </w:p>
     <w:p>
       <w:pPr>
+        <w:pStyle w:val="1"/>
+        <w:spacing w:before="0" w:after="240"/>
+        <w:jc w:val="center"/>
         <w:rPr>
-          <w:rFonts w:asciiTheme="minorHAnsi" w:hAnsiTheme="minorHAnsi"/>
+          <w:rFonts w:ascii="Times New Roman" w:eastAsia="Times New Roman" w:hAnsi="Times New Roman" w:cs="Times New Roman"/>
+          <w:b/>
+          <w:bCs/>
+          <w:color w:val="auto"/>
+          <w:sz w:val="28"/>
+          <w:szCs w:val="28"/>
+          <w:lang w:eastAsia="ru-RU"/>
         </w:rPr>
       </w:pPr>
+      <w:bookmarkStart w:id="3" w:name="_Toc119942389"/>
+      <w:r>
+        <w:rPr>
+          <w:rFonts w:ascii="Times New Roman" w:eastAsia="Times New Roman" w:hAnsi="Times New Roman" w:cs="Times New Roman"/>
+          <w:b/>
+          <w:bCs/>
+          <w:color w:val="auto"/>
+          <w:sz w:val="28"/>
+          <w:szCs w:val="28"/>
+          <w:lang w:eastAsia="ru-RU"/>
+        </w:rPr>
+        <w:lastRenderedPageBreak/>
+        <w:t>Тест: «</w:t>
+      </w:r>
+      <w:r>
+        <w:rPr>
+          <w:rFonts w:ascii="Times New Roman" w:hAnsi="Times New Roman" w:cs="Times New Roman"/>
+          <w:b/>
+          <w:bCs/>
+          <w:color w:val="auto"/>
+          <w:sz w:val="28"/>
+          <w:szCs w:val="28"/>
+        </w:rPr>
+        <w:t xml:space="preserve">Тестирование топика, </w:t>
+      </w:r>
+      <w:r>
+        <w:rPr>
+          <w:rFonts w:ascii="Times New Roman" w:hAnsi="Times New Roman" w:cs="Times New Roman"/>
+          <w:b/>
+          <w:bCs/>
+          <w:color w:val="auto"/>
+          <w:sz w:val="28"/>
+          <w:szCs w:val="28"/>
+        </w:rPr>
+        <w:t>показывающего температуру воздуха</w:t>
+      </w:r>
+      <w:r>
+        <w:rPr>
+          <w:rFonts w:ascii="Times New Roman" w:eastAsia="Times New Roman" w:hAnsi="Times New Roman" w:cs="Times New Roman"/>
+          <w:b/>
+          <w:bCs/>
+          <w:color w:val="auto"/>
+          <w:sz w:val="28"/>
+          <w:szCs w:val="28"/>
+          <w:lang w:eastAsia="ru-RU"/>
+        </w:rPr>
+        <w:t>»</w:t>
+      </w:r>
+      <w:bookmarkEnd w:id="3"/>
     </w:p>
     <w:tbl>
       <w:tblPr>
@@ -4387,7 +6386,6 @@
                 <w:szCs w:val="24"/>
                 <w:lang w:eastAsia="en-AU"/>
               </w:rPr>
-              <w:lastRenderedPageBreak/>
               <w:t>Наименование</w:t>
             </w:r>
           </w:p>
@@ -4563,15 +6561,7 @@
                 <w:szCs w:val="20"/>
                 <w:lang w:eastAsia="en-AU"/>
               </w:rPr>
-              <w:t>4</w:t>
-            </w:r>
-            <w:r>
-              <w:rPr>
-                <w:sz w:val="20"/>
-                <w:szCs w:val="20"/>
-                <w:lang w:eastAsia="en-AU"/>
-              </w:rPr>
-              <w:t>.0</w:t>
+              <w:t>4.0</w:t>
             </w:r>
           </w:p>
         </w:tc>
@@ -4928,7 +6918,6 @@
                 <w:sz w:val="24"/>
               </w:rPr>
             </w:pPr>
-            <w:proofErr w:type="spellStart"/>
             <w:r>
               <w:rPr>
                 <w:b/>
@@ -4938,9 +6927,19 @@
                 <w:szCs w:val="20"/>
                 <w:lang w:val="en-AU" w:eastAsia="en-AU"/>
               </w:rPr>
-              <w:t>Название</w:t>
-            </w:r>
-            <w:proofErr w:type="spellEnd"/>
+              <w:t>Название тестировани</w:t>
+            </w:r>
+            <w:r>
+              <w:rPr>
+                <w:b/>
+                <w:bCs/>
+                <w:color w:val="222222"/>
+                <w:sz w:val="24"/>
+                <w:szCs w:val="20"/>
+                <w:lang w:eastAsia="en-AU"/>
+              </w:rPr>
+              <w:t>я</w:t>
+            </w:r>
             <w:r>
               <w:rPr>
                 <w:b/>
@@ -4950,41 +6949,6 @@
                 <w:szCs w:val="20"/>
                 <w:lang w:val="en-AU" w:eastAsia="en-AU"/>
               </w:rPr>
-              <w:t xml:space="preserve"> </w:t>
-            </w:r>
-            <w:proofErr w:type="spellStart"/>
-            <w:r>
-              <w:rPr>
-                <w:b/>
-                <w:bCs/>
-                <w:color w:val="222222"/>
-                <w:sz w:val="24"/>
-                <w:szCs w:val="20"/>
-                <w:lang w:val="en-AU" w:eastAsia="en-AU"/>
-              </w:rPr>
-              <w:t>тестировани</w:t>
-            </w:r>
-            <w:proofErr w:type="spellEnd"/>
-            <w:r>
-              <w:rPr>
-                <w:b/>
-                <w:bCs/>
-                <w:color w:val="222222"/>
-                <w:sz w:val="24"/>
-                <w:szCs w:val="20"/>
-                <w:lang w:eastAsia="en-AU"/>
-              </w:rPr>
-              <w:t>я</w:t>
-            </w:r>
-            <w:r>
-              <w:rPr>
-                <w:b/>
-                <w:bCs/>
-                <w:color w:val="222222"/>
-                <w:sz w:val="24"/>
-                <w:szCs w:val="20"/>
-                <w:lang w:val="en-AU" w:eastAsia="en-AU"/>
-              </w:rPr>
               <w:t>/</w:t>
             </w:r>
             <w:r>
@@ -5026,21 +6990,7 @@
                 <w:sz w:val="20"/>
                 <w:szCs w:val="20"/>
               </w:rPr>
-              <w:t xml:space="preserve">Тестирование топика, </w:t>
-            </w:r>
-            <w:r>
-              <w:rPr>
-                <w:sz w:val="20"/>
-                <w:szCs w:val="20"/>
-              </w:rPr>
-              <w:t>показывающего температуру воздуха</w:t>
-            </w:r>
-            <w:r>
-              <w:rPr>
-                <w:sz w:val="20"/>
-                <w:szCs w:val="20"/>
-              </w:rPr>
-              <w:t>.</w:t>
+              <w:t>Тестирование топика, показывающего температуру воздуха.</w:t>
             </w:r>
           </w:p>
         </w:tc>
@@ -5109,21 +7059,7 @@
                 <w:sz w:val="20"/>
                 <w:szCs w:val="20"/>
               </w:rPr>
-              <w:t xml:space="preserve">Корректное </w:t>
-            </w:r>
-            <w:r>
-              <w:rPr>
-                <w:sz w:val="20"/>
-                <w:szCs w:val="20"/>
-              </w:rPr>
-              <w:t>отображение показателей температуры воздуха</w:t>
-            </w:r>
-            <w:r>
-              <w:rPr>
-                <w:sz w:val="20"/>
-                <w:szCs w:val="20"/>
-              </w:rPr>
-              <w:t>.</w:t>
+              <w:t>Корректное отображение показателей температуры воздуха.</w:t>
             </w:r>
           </w:p>
         </w:tc>
@@ -5797,10 +7733,68 @@
     </w:p>
     <w:p>
       <w:pPr>
+        <w:pStyle w:val="1"/>
+        <w:spacing w:before="0" w:after="240"/>
+        <w:jc w:val="center"/>
         <w:rPr>
-          <w:rFonts w:asciiTheme="minorHAnsi" w:hAnsiTheme="minorHAnsi"/>
+          <w:rFonts w:ascii="Times New Roman" w:eastAsia="Times New Roman" w:hAnsi="Times New Roman" w:cs="Times New Roman"/>
+          <w:b/>
+          <w:bCs/>
+          <w:color w:val="auto"/>
+          <w:sz w:val="28"/>
+          <w:szCs w:val="28"/>
+          <w:lang w:eastAsia="ru-RU"/>
         </w:rPr>
       </w:pPr>
+      <w:bookmarkStart w:id="4" w:name="_Toc119942390"/>
+      <w:r>
+        <w:rPr>
+          <w:rFonts w:ascii="Times New Roman" w:eastAsia="Times New Roman" w:hAnsi="Times New Roman" w:cs="Times New Roman"/>
+          <w:b/>
+          <w:bCs/>
+          <w:color w:val="auto"/>
+          <w:sz w:val="28"/>
+          <w:szCs w:val="28"/>
+          <w:lang w:eastAsia="ru-RU"/>
+        </w:rPr>
+        <w:lastRenderedPageBreak/>
+        <w:t>Тест: «</w:t>
+      </w:r>
+      <w:r>
+        <w:rPr>
+          <w:rFonts w:ascii="Times New Roman" w:hAnsi="Times New Roman" w:cs="Times New Roman"/>
+          <w:b/>
+          <w:bCs/>
+          <w:color w:val="auto"/>
+          <w:sz w:val="28"/>
+          <w:szCs w:val="28"/>
+        </w:rPr>
+        <w:t xml:space="preserve">Тестирование топика, </w:t>
+      </w:r>
+      <w:r>
+        <w:rPr>
+          <w:rFonts w:ascii="Times New Roman" w:hAnsi="Times New Roman" w:cs="Times New Roman"/>
+          <w:b/>
+          <w:bCs/>
+          <w:color w:val="auto"/>
+          <w:sz w:val="28"/>
+          <w:szCs w:val="28"/>
+        </w:rPr>
+        <w:t>показывающего данные о погоде</w:t>
+      </w:r>
+      <w:r>
+        <w:rPr>
+          <w:rFonts w:ascii="Times New Roman" w:eastAsia="Times New Roman" w:hAnsi="Times New Roman" w:cs="Times New Roman"/>
+          <w:b/>
+          <w:bCs/>
+          <w:color w:val="auto"/>
+          <w:sz w:val="28"/>
+          <w:szCs w:val="28"/>
+          <w:lang w:eastAsia="ru-RU"/>
+        </w:rPr>
+        <w:t>»</w:t>
+      </w:r>
+      <w:bookmarkEnd w:id="4"/>
     </w:p>
     <w:tbl>
       <w:tblPr>
@@ -5850,7 +7844,6 @@
                 <w:szCs w:val="24"/>
                 <w:lang w:eastAsia="en-AU"/>
               </w:rPr>
-              <w:lastRenderedPageBreak/>
               <w:t>Наименование</w:t>
             </w:r>
           </w:p>
@@ -6026,15 +8019,7 @@
                 <w:szCs w:val="20"/>
                 <w:lang w:eastAsia="en-AU"/>
               </w:rPr>
-              <w:t>5</w:t>
-            </w:r>
-            <w:r>
-              <w:rPr>
-                <w:sz w:val="20"/>
-                <w:szCs w:val="20"/>
-                <w:lang w:eastAsia="en-AU"/>
-              </w:rPr>
-              <w:t>.0</w:t>
+              <w:t>5.0</w:t>
             </w:r>
           </w:p>
         </w:tc>
@@ -6391,7 +8376,6 @@
                 <w:sz w:val="24"/>
               </w:rPr>
             </w:pPr>
-            <w:proofErr w:type="spellStart"/>
             <w:r>
               <w:rPr>
                 <w:b/>
@@ -6401,9 +8385,19 @@
                 <w:szCs w:val="20"/>
                 <w:lang w:val="en-AU" w:eastAsia="en-AU"/>
               </w:rPr>
-              <w:t>Название</w:t>
-            </w:r>
-            <w:proofErr w:type="spellEnd"/>
+              <w:t>Название тестировани</w:t>
+            </w:r>
+            <w:r>
+              <w:rPr>
+                <w:b/>
+                <w:bCs/>
+                <w:color w:val="222222"/>
+                <w:sz w:val="24"/>
+                <w:szCs w:val="20"/>
+                <w:lang w:eastAsia="en-AU"/>
+              </w:rPr>
+              <w:t>я</w:t>
+            </w:r>
             <w:r>
               <w:rPr>
                 <w:b/>
@@ -6413,41 +8407,6 @@
                 <w:szCs w:val="20"/>
                 <w:lang w:val="en-AU" w:eastAsia="en-AU"/>
               </w:rPr>
-              <w:t xml:space="preserve"> </w:t>
-            </w:r>
-            <w:proofErr w:type="spellStart"/>
-            <w:r>
-              <w:rPr>
-                <w:b/>
-                <w:bCs/>
-                <w:color w:val="222222"/>
-                <w:sz w:val="24"/>
-                <w:szCs w:val="20"/>
-                <w:lang w:val="en-AU" w:eastAsia="en-AU"/>
-              </w:rPr>
-              <w:t>тестировани</w:t>
-            </w:r>
-            <w:proofErr w:type="spellEnd"/>
-            <w:r>
-              <w:rPr>
-                <w:b/>
-                <w:bCs/>
-                <w:color w:val="222222"/>
-                <w:sz w:val="24"/>
-                <w:szCs w:val="20"/>
-                <w:lang w:eastAsia="en-AU"/>
-              </w:rPr>
-              <w:t>я</w:t>
-            </w:r>
-            <w:r>
-              <w:rPr>
-                <w:b/>
-                <w:bCs/>
-                <w:color w:val="222222"/>
-                <w:sz w:val="24"/>
-                <w:szCs w:val="20"/>
-                <w:lang w:val="en-AU" w:eastAsia="en-AU"/>
-              </w:rPr>
               <w:t>/</w:t>
             </w:r>
             <w:r>
@@ -6489,225 +8448,181 @@
                 <w:sz w:val="20"/>
                 <w:szCs w:val="20"/>
               </w:rPr>
-              <w:t xml:space="preserve">Тестирование топика, показывающего </w:t>
-            </w:r>
-            <w:r>
-              <w:rPr>
-                <w:sz w:val="20"/>
-                <w:szCs w:val="20"/>
-              </w:rPr>
-              <w:t>данные о погоде</w:t>
-            </w:r>
-            <w:r>
-              <w:rPr>
+              <w:t>Тестирование топика, показывающего данные о погоде.</w:t>
+            </w:r>
+          </w:p>
+        </w:tc>
+      </w:tr>
+      <w:tr>
+        <w:trPr>
+          <w:trHeight w:val="52"/>
+        </w:trPr>
+        <w:tc>
+          <w:tcPr>
+            <w:tcW w:w="3114" w:type="dxa"/>
+            <w:tcBorders>
+              <w:top w:val="nil"/>
+              <w:left w:val="single" w:sz="4" w:space="0" w:color="1F4E78"/>
+              <w:bottom w:val="single" w:sz="4" w:space="0" w:color="1F4E78"/>
+              <w:right w:val="single" w:sz="4" w:space="0" w:color="1F4E78"/>
+            </w:tcBorders>
+            <w:shd w:val="clear" w:color="auto" w:fill="FFFFFF"/>
+            <w:vAlign w:val="center"/>
+            <w:hideMark/>
+          </w:tcPr>
+          <w:p>
+            <w:pPr>
+              <w:spacing w:after="0" w:line="240" w:lineRule="auto"/>
+              <w:rPr>
+                <w:color w:val="222222"/>
+                <w:sz w:val="24"/>
+              </w:rPr>
+            </w:pPr>
+            <w:r>
+              <w:rPr>
+                <w:b/>
+                <w:bCs/>
+                <w:color w:val="222222"/>
+                <w:sz w:val="24"/>
+                <w:szCs w:val="20"/>
+                <w:lang w:eastAsia="en-AU"/>
+              </w:rPr>
+              <w:t>Резюме испытания</w:t>
+            </w:r>
+          </w:p>
+        </w:tc>
+        <w:tc>
+          <w:tcPr>
+            <w:tcW w:w="7371" w:type="dxa"/>
+            <w:tcBorders>
+              <w:top w:val="nil"/>
+              <w:left w:val="nil"/>
+              <w:bottom w:val="single" w:sz="4" w:space="0" w:color="1F4E78"/>
+              <w:right w:val="single" w:sz="4" w:space="0" w:color="1F4E78"/>
+            </w:tcBorders>
+            <w:shd w:val="clear" w:color="auto" w:fill="FFFFFF"/>
+            <w:vAlign w:val="center"/>
+            <w:hideMark/>
+          </w:tcPr>
+          <w:p>
+            <w:pPr>
+              <w:spacing w:after="0" w:line="196" w:lineRule="auto"/>
+              <w:rPr>
+                <w:sz w:val="20"/>
+                <w:szCs w:val="20"/>
+              </w:rPr>
+            </w:pPr>
+            <w:r>
+              <w:rPr>
+                <w:sz w:val="20"/>
+                <w:szCs w:val="20"/>
+              </w:rPr>
+              <w:t>Корректное отображение данных о погоде.</w:t>
+            </w:r>
+          </w:p>
+        </w:tc>
+      </w:tr>
+      <w:tr>
+        <w:trPr>
+          <w:trHeight w:val="121"/>
+        </w:trPr>
+        <w:tc>
+          <w:tcPr>
+            <w:tcW w:w="3114" w:type="dxa"/>
+            <w:tcBorders>
+              <w:top w:val="nil"/>
+              <w:left w:val="single" w:sz="4" w:space="0" w:color="1F4E78"/>
+              <w:bottom w:val="single" w:sz="4" w:space="0" w:color="1F4E78"/>
+              <w:right w:val="single" w:sz="4" w:space="0" w:color="1F4E78"/>
+            </w:tcBorders>
+            <w:shd w:val="clear" w:color="auto" w:fill="FFFFFF"/>
+            <w:vAlign w:val="center"/>
+            <w:hideMark/>
+          </w:tcPr>
+          <w:p>
+            <w:pPr>
+              <w:spacing w:after="0" w:line="240" w:lineRule="auto"/>
+              <w:rPr>
+                <w:color w:val="222222"/>
+                <w:sz w:val="24"/>
+              </w:rPr>
+            </w:pPr>
+            <w:r>
+              <w:rPr>
+                <w:b/>
+                <w:bCs/>
+                <w:color w:val="222222"/>
+                <w:sz w:val="24"/>
+                <w:szCs w:val="20"/>
+                <w:lang w:eastAsia="en-AU"/>
+              </w:rPr>
+              <w:t>Шаги тестирования</w:t>
+            </w:r>
+          </w:p>
+        </w:tc>
+        <w:tc>
+          <w:tcPr>
+            <w:tcW w:w="7371" w:type="dxa"/>
+            <w:tcBorders>
+              <w:top w:val="nil"/>
+              <w:left w:val="nil"/>
+              <w:bottom w:val="single" w:sz="4" w:space="0" w:color="1F4E78"/>
+              <w:right w:val="single" w:sz="4" w:space="0" w:color="1F4E78"/>
+            </w:tcBorders>
+            <w:shd w:val="clear" w:color="auto" w:fill="FFFFFF"/>
+            <w:vAlign w:val="center"/>
+            <w:hideMark/>
+          </w:tcPr>
+          <w:p>
+            <w:pPr>
+              <w:spacing w:after="0" w:line="196" w:lineRule="auto"/>
+              <w:rPr>
+                <w:rFonts w:cstheme="minorHAnsi"/>
+                <w:sz w:val="20"/>
+                <w:szCs w:val="20"/>
+              </w:rPr>
+            </w:pPr>
+            <w:r>
+              <w:rPr>
+                <w:rFonts w:cstheme="minorHAnsi"/>
+                <w:sz w:val="20"/>
+                <w:szCs w:val="20"/>
+              </w:rPr>
+              <w:t>Открыть файл .</w:t>
+            </w:r>
+            <w:r>
+              <w:rPr>
+                <w:rFonts w:cstheme="minorHAnsi"/>
+                <w:sz w:val="20"/>
+                <w:szCs w:val="20"/>
+                <w:lang w:val="en-US"/>
+              </w:rPr>
+              <w:t>exe</w:t>
+            </w:r>
+            <w:r>
+              <w:rPr>
+                <w:rFonts w:cstheme="minorHAnsi"/>
                 <w:sz w:val="20"/>
                 <w:szCs w:val="20"/>
               </w:rPr>
               <w:t>.</w:t>
             </w:r>
           </w:p>
-        </w:tc>
-      </w:tr>
-      <w:tr>
-        <w:trPr>
-          <w:trHeight w:val="52"/>
-        </w:trPr>
-        <w:tc>
-          <w:tcPr>
-            <w:tcW w:w="3114" w:type="dxa"/>
-            <w:tcBorders>
-              <w:top w:val="nil"/>
-              <w:left w:val="single" w:sz="4" w:space="0" w:color="1F4E78"/>
-              <w:bottom w:val="single" w:sz="4" w:space="0" w:color="1F4E78"/>
-              <w:right w:val="single" w:sz="4" w:space="0" w:color="1F4E78"/>
-            </w:tcBorders>
-            <w:shd w:val="clear" w:color="auto" w:fill="FFFFFF"/>
-            <w:vAlign w:val="center"/>
-            <w:hideMark/>
-          </w:tcPr>
-          <w:p>
-            <w:pPr>
-              <w:spacing w:after="0" w:line="240" w:lineRule="auto"/>
-              <w:rPr>
-                <w:color w:val="222222"/>
-                <w:sz w:val="24"/>
-              </w:rPr>
-            </w:pPr>
-            <w:r>
-              <w:rPr>
-                <w:b/>
-                <w:bCs/>
-                <w:color w:val="222222"/>
-                <w:sz w:val="24"/>
-                <w:szCs w:val="20"/>
-                <w:lang w:eastAsia="en-AU"/>
-              </w:rPr>
-              <w:t>Резюме испытания</w:t>
-            </w:r>
-          </w:p>
-        </w:tc>
-        <w:tc>
-          <w:tcPr>
-            <w:tcW w:w="7371" w:type="dxa"/>
-            <w:tcBorders>
-              <w:top w:val="nil"/>
-              <w:left w:val="nil"/>
-              <w:bottom w:val="single" w:sz="4" w:space="0" w:color="1F4E78"/>
-              <w:right w:val="single" w:sz="4" w:space="0" w:color="1F4E78"/>
-            </w:tcBorders>
-            <w:shd w:val="clear" w:color="auto" w:fill="FFFFFF"/>
-            <w:vAlign w:val="center"/>
-            <w:hideMark/>
-          </w:tcPr>
-          <w:p>
-            <w:pPr>
-              <w:spacing w:after="0" w:line="196" w:lineRule="auto"/>
-              <w:rPr>
-                <w:sz w:val="20"/>
-                <w:szCs w:val="20"/>
-              </w:rPr>
-            </w:pPr>
-            <w:r>
-              <w:rPr>
-                <w:sz w:val="20"/>
-                <w:szCs w:val="20"/>
-              </w:rPr>
-              <w:t xml:space="preserve">Корректное отображение </w:t>
-            </w:r>
-            <w:r>
-              <w:rPr>
-                <w:sz w:val="20"/>
-                <w:szCs w:val="20"/>
-              </w:rPr>
-              <w:t>данных о погоде</w:t>
-            </w:r>
-            <w:r>
-              <w:rPr>
-                <w:sz w:val="20"/>
-                <w:szCs w:val="20"/>
-              </w:rPr>
-              <w:t>.</w:t>
-            </w:r>
-          </w:p>
-        </w:tc>
-      </w:tr>
-      <w:tr>
-        <w:trPr>
-          <w:trHeight w:val="121"/>
-        </w:trPr>
-        <w:tc>
-          <w:tcPr>
-            <w:tcW w:w="3114" w:type="dxa"/>
-            <w:tcBorders>
-              <w:top w:val="nil"/>
-              <w:left w:val="single" w:sz="4" w:space="0" w:color="1F4E78"/>
-              <w:bottom w:val="single" w:sz="4" w:space="0" w:color="1F4E78"/>
-              <w:right w:val="single" w:sz="4" w:space="0" w:color="1F4E78"/>
-            </w:tcBorders>
-            <w:shd w:val="clear" w:color="auto" w:fill="FFFFFF"/>
-            <w:vAlign w:val="center"/>
-            <w:hideMark/>
-          </w:tcPr>
-          <w:p>
-            <w:pPr>
-              <w:spacing w:after="0" w:line="240" w:lineRule="auto"/>
-              <w:rPr>
-                <w:color w:val="222222"/>
-                <w:sz w:val="24"/>
-              </w:rPr>
-            </w:pPr>
-            <w:r>
-              <w:rPr>
-                <w:b/>
-                <w:bCs/>
-                <w:color w:val="222222"/>
-                <w:sz w:val="24"/>
-                <w:szCs w:val="20"/>
-                <w:lang w:eastAsia="en-AU"/>
-              </w:rPr>
-              <w:t>Шаги тестирования</w:t>
-            </w:r>
-          </w:p>
-        </w:tc>
-        <w:tc>
-          <w:tcPr>
-            <w:tcW w:w="7371" w:type="dxa"/>
-            <w:tcBorders>
-              <w:top w:val="nil"/>
-              <w:left w:val="nil"/>
-              <w:bottom w:val="single" w:sz="4" w:space="0" w:color="1F4E78"/>
-              <w:right w:val="single" w:sz="4" w:space="0" w:color="1F4E78"/>
-            </w:tcBorders>
-            <w:shd w:val="clear" w:color="auto" w:fill="FFFFFF"/>
-            <w:vAlign w:val="center"/>
-            <w:hideMark/>
-          </w:tcPr>
-          <w:p>
-            <w:pPr>
-              <w:spacing w:after="0" w:line="196" w:lineRule="auto"/>
+          <w:p>
+            <w:pPr>
+              <w:spacing w:after="0" w:line="196" w:lineRule="auto"/>
+              <w:rPr>
+                <w:sz w:val="20"/>
+                <w:szCs w:val="20"/>
+              </w:rPr>
+            </w:pPr>
+            <w:r>
               <w:rPr>
                 <w:rFonts w:cstheme="minorHAnsi"/>
                 <w:sz w:val="20"/>
                 <w:szCs w:val="20"/>
               </w:rPr>
-            </w:pPr>
-            <w:r>
-              <w:rPr>
-                <w:rFonts w:cstheme="minorHAnsi"/>
-                <w:sz w:val="20"/>
-                <w:szCs w:val="20"/>
-              </w:rPr>
-              <w:t>Открыть файл .</w:t>
-            </w:r>
-            <w:r>
-              <w:rPr>
-                <w:rFonts w:cstheme="minorHAnsi"/>
-                <w:sz w:val="20"/>
-                <w:szCs w:val="20"/>
-                <w:lang w:val="en-US"/>
-              </w:rPr>
-              <w:t>exe</w:t>
-            </w:r>
-            <w:r>
-              <w:rPr>
-                <w:rFonts w:cstheme="minorHAnsi"/>
-                <w:sz w:val="20"/>
-                <w:szCs w:val="20"/>
-              </w:rPr>
-              <w:t>.</w:t>
-            </w:r>
-          </w:p>
-          <w:p>
-            <w:pPr>
-              <w:spacing w:after="0" w:line="196" w:lineRule="auto"/>
-              <w:rPr>
-                <w:sz w:val="20"/>
-                <w:szCs w:val="20"/>
-              </w:rPr>
-            </w:pPr>
-            <w:r>
-              <w:rPr>
-                <w:rFonts w:cstheme="minorHAnsi"/>
-                <w:sz w:val="20"/>
-                <w:szCs w:val="20"/>
-              </w:rPr>
-              <w:t xml:space="preserve">Вызвать отображение </w:t>
-            </w:r>
-            <w:r>
-              <w:rPr>
-                <w:rFonts w:cstheme="minorHAnsi"/>
-                <w:sz w:val="20"/>
-                <w:szCs w:val="20"/>
-              </w:rPr>
-              <w:t>данных о погоде</w:t>
-            </w:r>
-            <w:r>
-              <w:rPr>
-                <w:rFonts w:cstheme="minorHAnsi"/>
-                <w:sz w:val="20"/>
-                <w:szCs w:val="20"/>
-              </w:rPr>
-              <w:t>.</w:t>
+              <w:t>Вызвать отображение данных о погоде.</w:t>
             </w:r>
           </w:p>
         </w:tc>
@@ -7260,10 +9175,68 @@
     </w:p>
     <w:p>
       <w:pPr>
+        <w:pStyle w:val="1"/>
+        <w:spacing w:before="0" w:after="240"/>
+        <w:jc w:val="center"/>
         <w:rPr>
-          <w:rFonts w:asciiTheme="minorHAnsi" w:hAnsiTheme="minorHAnsi"/>
+          <w:rFonts w:ascii="Times New Roman" w:eastAsia="Times New Roman" w:hAnsi="Times New Roman" w:cs="Times New Roman"/>
+          <w:b/>
+          <w:bCs/>
+          <w:color w:val="auto"/>
+          <w:sz w:val="28"/>
+          <w:szCs w:val="28"/>
+          <w:lang w:eastAsia="ru-RU"/>
         </w:rPr>
       </w:pPr>
+      <w:bookmarkStart w:id="5" w:name="_Toc119942391"/>
+      <w:r>
+        <w:rPr>
+          <w:rFonts w:ascii="Times New Roman" w:eastAsia="Times New Roman" w:hAnsi="Times New Roman" w:cs="Times New Roman"/>
+          <w:b/>
+          <w:bCs/>
+          <w:color w:val="auto"/>
+          <w:sz w:val="28"/>
+          <w:szCs w:val="28"/>
+          <w:lang w:eastAsia="ru-RU"/>
+        </w:rPr>
+        <w:lastRenderedPageBreak/>
+        <w:t>Тест: «</w:t>
+      </w:r>
+      <w:r>
+        <w:rPr>
+          <w:rFonts w:ascii="Times New Roman" w:hAnsi="Times New Roman" w:cs="Times New Roman"/>
+          <w:b/>
+          <w:bCs/>
+          <w:color w:val="auto"/>
+          <w:sz w:val="28"/>
+          <w:szCs w:val="28"/>
+        </w:rPr>
+        <w:t xml:space="preserve">Тестирование топика, </w:t>
+      </w:r>
+      <w:r>
+        <w:rPr>
+          <w:rFonts w:ascii="Times New Roman" w:hAnsi="Times New Roman" w:cs="Times New Roman"/>
+          <w:b/>
+          <w:bCs/>
+          <w:color w:val="auto"/>
+          <w:sz w:val="28"/>
+          <w:szCs w:val="28"/>
+        </w:rPr>
+        <w:t>запускающего 3-х секундную вибрацию</w:t>
+      </w:r>
+      <w:r>
+        <w:rPr>
+          <w:rFonts w:ascii="Times New Roman" w:eastAsia="Times New Roman" w:hAnsi="Times New Roman" w:cs="Times New Roman"/>
+          <w:b/>
+          <w:bCs/>
+          <w:color w:val="auto"/>
+          <w:sz w:val="28"/>
+          <w:szCs w:val="28"/>
+          <w:lang w:eastAsia="ru-RU"/>
+        </w:rPr>
+        <w:t>»</w:t>
+      </w:r>
+      <w:bookmarkEnd w:id="5"/>
     </w:p>
     <w:tbl>
       <w:tblPr>
@@ -7313,7 +9286,6 @@
                 <w:szCs w:val="24"/>
                 <w:lang w:eastAsia="en-AU"/>
               </w:rPr>
-              <w:lastRenderedPageBreak/>
               <w:t>Наименование</w:t>
             </w:r>
           </w:p>
@@ -7489,15 +9461,7 @@
                 <w:szCs w:val="20"/>
                 <w:lang w:eastAsia="en-AU"/>
               </w:rPr>
-              <w:t>6</w:t>
-            </w:r>
-            <w:r>
-              <w:rPr>
-                <w:sz w:val="20"/>
-                <w:szCs w:val="20"/>
-                <w:lang w:eastAsia="en-AU"/>
-              </w:rPr>
-              <w:t>.0</w:t>
+              <w:t>6.0</w:t>
             </w:r>
           </w:p>
         </w:tc>
@@ -7854,7 +9818,6 @@
                 <w:sz w:val="24"/>
               </w:rPr>
             </w:pPr>
-            <w:proofErr w:type="spellStart"/>
             <w:r>
               <w:rPr>
                 <w:b/>
@@ -7864,9 +9827,19 @@
                 <w:szCs w:val="20"/>
                 <w:lang w:val="en-AU" w:eastAsia="en-AU"/>
               </w:rPr>
-              <w:t>Название</w:t>
-            </w:r>
-            <w:proofErr w:type="spellEnd"/>
+              <w:t>Название тестировани</w:t>
+            </w:r>
+            <w:r>
+              <w:rPr>
+                <w:b/>
+                <w:bCs/>
+                <w:color w:val="222222"/>
+                <w:sz w:val="24"/>
+                <w:szCs w:val="20"/>
+                <w:lang w:eastAsia="en-AU"/>
+              </w:rPr>
+              <w:t>я</w:t>
+            </w:r>
             <w:r>
               <w:rPr>
                 <w:b/>
@@ -7876,41 +9849,6 @@
                 <w:szCs w:val="20"/>
                 <w:lang w:val="en-AU" w:eastAsia="en-AU"/>
               </w:rPr>
-              <w:t xml:space="preserve"> </w:t>
-            </w:r>
-            <w:proofErr w:type="spellStart"/>
-            <w:r>
-              <w:rPr>
-                <w:b/>
-                <w:bCs/>
-                <w:color w:val="222222"/>
-                <w:sz w:val="24"/>
-                <w:szCs w:val="20"/>
-                <w:lang w:val="en-AU" w:eastAsia="en-AU"/>
-              </w:rPr>
-              <w:t>тестировани</w:t>
-            </w:r>
-            <w:proofErr w:type="spellEnd"/>
-            <w:r>
-              <w:rPr>
-                <w:b/>
-                <w:bCs/>
-                <w:color w:val="222222"/>
-                <w:sz w:val="24"/>
-                <w:szCs w:val="20"/>
-                <w:lang w:eastAsia="en-AU"/>
-              </w:rPr>
-              <w:t>я</w:t>
-            </w:r>
-            <w:r>
-              <w:rPr>
-                <w:b/>
-                <w:bCs/>
-                <w:color w:val="222222"/>
-                <w:sz w:val="24"/>
-                <w:szCs w:val="20"/>
-                <w:lang w:val="en-AU" w:eastAsia="en-AU"/>
-              </w:rPr>
               <w:t>/</w:t>
             </w:r>
             <w:r>
@@ -7952,21 +9890,7 @@
                 <w:sz w:val="20"/>
                 <w:szCs w:val="20"/>
               </w:rPr>
-              <w:t xml:space="preserve">Тестирование топика, </w:t>
-            </w:r>
-            <w:r>
-              <w:rPr>
-                <w:sz w:val="20"/>
-                <w:szCs w:val="20"/>
-              </w:rPr>
-              <w:t>запускающего 3-х секундную вибрацию</w:t>
-            </w:r>
-            <w:r>
-              <w:rPr>
-                <w:sz w:val="20"/>
-                <w:szCs w:val="20"/>
-              </w:rPr>
-              <w:t>.</w:t>
+              <w:t>Тестирование топика, запускающего 3-х секундную вибрацию.</w:t>
             </w:r>
           </w:p>
         </w:tc>
@@ -8035,14 +9959,7 @@
                 <w:sz w:val="20"/>
                 <w:szCs w:val="20"/>
               </w:rPr>
-              <w:t>Корректная работа вибрации</w:t>
-            </w:r>
-            <w:r>
-              <w:rPr>
-                <w:sz w:val="20"/>
-                <w:szCs w:val="20"/>
-              </w:rPr>
-              <w:t>.</w:t>
+              <w:t>Корректная работа вибрации.</w:t>
             </w:r>
           </w:p>
         </w:tc>
@@ -8701,10 +10618,68 @@
     </w:p>
     <w:p>
       <w:pPr>
+        <w:pStyle w:val="1"/>
+        <w:spacing w:before="0" w:after="240"/>
+        <w:jc w:val="center"/>
         <w:rPr>
-          <w:rFonts w:asciiTheme="minorHAnsi" w:hAnsiTheme="minorHAnsi"/>
+          <w:rFonts w:ascii="Times New Roman" w:eastAsia="Times New Roman" w:hAnsi="Times New Roman" w:cs="Times New Roman"/>
+          <w:b/>
+          <w:bCs/>
+          <w:color w:val="auto"/>
+          <w:sz w:val="28"/>
+          <w:szCs w:val="28"/>
+          <w:lang w:eastAsia="ru-RU"/>
         </w:rPr>
       </w:pPr>
+      <w:bookmarkStart w:id="6" w:name="_Toc119942392"/>
+      <w:r>
+        <w:rPr>
+          <w:rFonts w:ascii="Times New Roman" w:eastAsia="Times New Roman" w:hAnsi="Times New Roman" w:cs="Times New Roman"/>
+          <w:b/>
+          <w:bCs/>
+          <w:color w:val="auto"/>
+          <w:sz w:val="28"/>
+          <w:szCs w:val="28"/>
+          <w:lang w:eastAsia="ru-RU"/>
+        </w:rPr>
+        <w:lastRenderedPageBreak/>
+        <w:t>Тест: «</w:t>
+      </w:r>
+      <w:r>
+        <w:rPr>
+          <w:rFonts w:ascii="Times New Roman" w:hAnsi="Times New Roman" w:cs="Times New Roman"/>
+          <w:b/>
+          <w:bCs/>
+          <w:color w:val="auto"/>
+          <w:sz w:val="28"/>
+          <w:szCs w:val="28"/>
+        </w:rPr>
+        <w:t xml:space="preserve">Тестирование </w:t>
+      </w:r>
+      <w:r>
+        <w:rPr>
+          <w:rFonts w:ascii="Times New Roman" w:hAnsi="Times New Roman" w:cs="Times New Roman"/>
+          <w:b/>
+          <w:bCs/>
+          <w:color w:val="auto"/>
+          <w:sz w:val="28"/>
+          <w:szCs w:val="28"/>
+        </w:rPr>
+        <w:t>команды, отвечающей за проигрывание трека на клиенте</w:t>
+      </w:r>
+      <w:r>
+        <w:rPr>
+          <w:rFonts w:ascii="Times New Roman" w:eastAsia="Times New Roman" w:hAnsi="Times New Roman" w:cs="Times New Roman"/>
+          <w:b/>
+          <w:bCs/>
+          <w:color w:val="auto"/>
+          <w:sz w:val="28"/>
+          <w:szCs w:val="28"/>
+          <w:lang w:eastAsia="ru-RU"/>
+        </w:rPr>
+        <w:t>»</w:t>
+      </w:r>
+      <w:bookmarkEnd w:id="6"/>
     </w:p>
     <w:tbl>
       <w:tblPr>
@@ -8754,7 +10729,6 @@
                 <w:szCs w:val="24"/>
                 <w:lang w:eastAsia="en-AU"/>
               </w:rPr>
-              <w:lastRenderedPageBreak/>
               <w:t>Наименование</w:t>
             </w:r>
           </w:p>
@@ -8930,15 +10904,7 @@
                 <w:szCs w:val="20"/>
                 <w:lang w:eastAsia="en-AU"/>
               </w:rPr>
-              <w:t>7</w:t>
-            </w:r>
-            <w:r>
-              <w:rPr>
-                <w:sz w:val="20"/>
-                <w:szCs w:val="20"/>
-                <w:lang w:eastAsia="en-AU"/>
-              </w:rPr>
-              <w:t>.0</w:t>
+              <w:t>7.0</w:t>
             </w:r>
           </w:p>
         </w:tc>
@@ -9321,7 +11287,6 @@
                 <w:sz w:val="24"/>
               </w:rPr>
             </w:pPr>
-            <w:proofErr w:type="spellStart"/>
             <w:r>
               <w:rPr>
                 <w:b/>
@@ -9331,9 +11296,19 @@
                 <w:szCs w:val="20"/>
                 <w:lang w:val="en-AU" w:eastAsia="en-AU"/>
               </w:rPr>
-              <w:t>Название</w:t>
-            </w:r>
-            <w:proofErr w:type="spellEnd"/>
+              <w:t>Название тестировани</w:t>
+            </w:r>
+            <w:r>
+              <w:rPr>
+                <w:b/>
+                <w:bCs/>
+                <w:color w:val="222222"/>
+                <w:sz w:val="24"/>
+                <w:szCs w:val="20"/>
+                <w:lang w:eastAsia="en-AU"/>
+              </w:rPr>
+              <w:t>я</w:t>
+            </w:r>
             <w:r>
               <w:rPr>
                 <w:b/>
@@ -9343,41 +11318,6 @@
                 <w:szCs w:val="20"/>
                 <w:lang w:val="en-AU" w:eastAsia="en-AU"/>
               </w:rPr>
-              <w:t xml:space="preserve"> </w:t>
-            </w:r>
-            <w:proofErr w:type="spellStart"/>
-            <w:r>
-              <w:rPr>
-                <w:b/>
-                <w:bCs/>
-                <w:color w:val="222222"/>
-                <w:sz w:val="24"/>
-                <w:szCs w:val="20"/>
-                <w:lang w:val="en-AU" w:eastAsia="en-AU"/>
-              </w:rPr>
-              <w:t>тестировани</w:t>
-            </w:r>
-            <w:proofErr w:type="spellEnd"/>
-            <w:r>
-              <w:rPr>
-                <w:b/>
-                <w:bCs/>
-                <w:color w:val="222222"/>
-                <w:sz w:val="24"/>
-                <w:szCs w:val="20"/>
-                <w:lang w:eastAsia="en-AU"/>
-              </w:rPr>
-              <w:t>я</w:t>
-            </w:r>
-            <w:r>
-              <w:rPr>
-                <w:b/>
-                <w:bCs/>
-                <w:color w:val="222222"/>
-                <w:sz w:val="24"/>
-                <w:szCs w:val="20"/>
-                <w:lang w:val="en-AU" w:eastAsia="en-AU"/>
-              </w:rPr>
               <w:t>/</w:t>
             </w:r>
             <w:r>
@@ -9419,14 +11359,7 @@
                 <w:sz w:val="20"/>
                 <w:szCs w:val="20"/>
               </w:rPr>
-              <w:t xml:space="preserve">Тестирование </w:t>
-            </w:r>
-            <w:r>
-              <w:rPr>
-                <w:sz w:val="20"/>
-                <w:szCs w:val="20"/>
-              </w:rPr>
-              <w:t>команды, отвечающей за проигрывание трека на клиенте.</w:t>
+              <w:t>Тестирование команды, отвечающей за проигрывание трека на клиенте.</w:t>
             </w:r>
           </w:p>
         </w:tc>
@@ -9495,14 +11428,7 @@
                 <w:sz w:val="20"/>
                 <w:szCs w:val="20"/>
               </w:rPr>
-              <w:t xml:space="preserve">Корректная работа </w:t>
-            </w:r>
-            <w:r>
-              <w:rPr>
-                <w:sz w:val="20"/>
-                <w:szCs w:val="20"/>
-              </w:rPr>
-              <w:t>команды.</w:t>
+              <w:t>Корректная работа команды.</w:t>
             </w:r>
           </w:p>
         </w:tc>
@@ -9761,14 +11687,7 @@
                 <w:sz w:val="20"/>
                 <w:szCs w:val="20"/>
               </w:rPr>
-              <w:t xml:space="preserve">Корректная работа </w:t>
-            </w:r>
-            <w:r>
-              <w:rPr>
-                <w:sz w:val="20"/>
-                <w:szCs w:val="20"/>
-              </w:rPr>
-              <w:t>команды.</w:t>
+              <w:t>Корректная работа команды.</w:t>
             </w:r>
           </w:p>
         </w:tc>
@@ -10168,17 +12087,68 @@
     </w:p>
     <w:p>
       <w:pPr>
+        <w:pStyle w:val="1"/>
+        <w:spacing w:before="0" w:after="240"/>
+        <w:jc w:val="center"/>
         <w:rPr>
-          <w:rFonts w:asciiTheme="minorHAnsi" w:hAnsiTheme="minorHAnsi"/>
+          <w:rFonts w:ascii="Times New Roman" w:eastAsia="Times New Roman" w:hAnsi="Times New Roman" w:cs="Times New Roman"/>
+          <w:b/>
+          <w:bCs/>
+          <w:color w:val="auto"/>
+          <w:sz w:val="28"/>
+          <w:szCs w:val="28"/>
+          <w:lang w:eastAsia="ru-RU"/>
         </w:rPr>
       </w:pPr>
-    </w:p>
-    <w:p>
-      <w:pPr>
+      <w:bookmarkStart w:id="7" w:name="_Toc119942393"/>
+      <w:r>
         <w:rPr>
-          <w:rFonts w:asciiTheme="minorHAnsi" w:hAnsiTheme="minorHAnsi"/>
+          <w:rFonts w:ascii="Times New Roman" w:eastAsia="Times New Roman" w:hAnsi="Times New Roman" w:cs="Times New Roman"/>
+          <w:b/>
+          <w:bCs/>
+          <w:color w:val="auto"/>
+          <w:sz w:val="28"/>
+          <w:szCs w:val="28"/>
+          <w:lang w:eastAsia="ru-RU"/>
         </w:rPr>
-      </w:pPr>
+        <w:lastRenderedPageBreak/>
+        <w:t>Тест: «</w:t>
+      </w:r>
+      <w:r>
+        <w:rPr>
+          <w:rFonts w:ascii="Times New Roman" w:hAnsi="Times New Roman" w:cs="Times New Roman"/>
+          <w:b/>
+          <w:bCs/>
+          <w:color w:val="auto"/>
+          <w:sz w:val="28"/>
+          <w:szCs w:val="28"/>
+        </w:rPr>
+        <w:t xml:space="preserve">Тестирование </w:t>
+      </w:r>
+      <w:r>
+        <w:rPr>
+          <w:rFonts w:ascii="Times New Roman" w:hAnsi="Times New Roman" w:cs="Times New Roman"/>
+          <w:b/>
+          <w:bCs/>
+          <w:color w:val="auto"/>
+          <w:sz w:val="28"/>
+          <w:szCs w:val="28"/>
+        </w:rPr>
+        <w:t>команды, отвечающей за остановку проигрывание трека на клиенте</w:t>
+      </w:r>
+      <w:r>
+        <w:rPr>
+          <w:rFonts w:ascii="Times New Roman" w:eastAsia="Times New Roman" w:hAnsi="Times New Roman" w:cs="Times New Roman"/>
+          <w:b/>
+          <w:bCs/>
+          <w:color w:val="auto"/>
+          <w:sz w:val="28"/>
+          <w:szCs w:val="28"/>
+          <w:lang w:eastAsia="ru-RU"/>
+        </w:rPr>
+        <w:t>»</w:t>
+      </w:r>
+      <w:bookmarkEnd w:id="7"/>
     </w:p>
     <w:tbl>
       <w:tblPr>
@@ -10228,7 +12198,6 @@
                 <w:szCs w:val="24"/>
                 <w:lang w:eastAsia="en-AU"/>
               </w:rPr>
-              <w:lastRenderedPageBreak/>
               <w:t>Наименование</w:t>
             </w:r>
           </w:p>
@@ -10404,15 +12373,7 @@
                 <w:szCs w:val="20"/>
                 <w:lang w:eastAsia="en-AU"/>
               </w:rPr>
-              <w:t>8</w:t>
-            </w:r>
-            <w:r>
-              <w:rPr>
-                <w:sz w:val="20"/>
-                <w:szCs w:val="20"/>
-                <w:lang w:eastAsia="en-AU"/>
-              </w:rPr>
-              <w:t>.0</w:t>
+              <w:t>8.0</w:t>
             </w:r>
           </w:p>
         </w:tc>
@@ -10795,7 +12756,6 @@
                 <w:sz w:val="24"/>
               </w:rPr>
             </w:pPr>
-            <w:proofErr w:type="spellStart"/>
             <w:r>
               <w:rPr>
                 <w:b/>
@@ -10805,9 +12765,19 @@
                 <w:szCs w:val="20"/>
                 <w:lang w:val="en-AU" w:eastAsia="en-AU"/>
               </w:rPr>
-              <w:t>Название</w:t>
-            </w:r>
-            <w:proofErr w:type="spellEnd"/>
+              <w:t>Название тестировани</w:t>
+            </w:r>
+            <w:r>
+              <w:rPr>
+                <w:b/>
+                <w:bCs/>
+                <w:color w:val="222222"/>
+                <w:sz w:val="24"/>
+                <w:szCs w:val="20"/>
+                <w:lang w:eastAsia="en-AU"/>
+              </w:rPr>
+              <w:t>я</w:t>
+            </w:r>
             <w:r>
               <w:rPr>
                 <w:b/>
@@ -10817,41 +12787,6 @@
                 <w:szCs w:val="20"/>
                 <w:lang w:val="en-AU" w:eastAsia="en-AU"/>
               </w:rPr>
-              <w:t xml:space="preserve"> </w:t>
-            </w:r>
-            <w:proofErr w:type="spellStart"/>
-            <w:r>
-              <w:rPr>
-                <w:b/>
-                <w:bCs/>
-                <w:color w:val="222222"/>
-                <w:sz w:val="24"/>
-                <w:szCs w:val="20"/>
-                <w:lang w:val="en-AU" w:eastAsia="en-AU"/>
-              </w:rPr>
-              <w:t>тестировани</w:t>
-            </w:r>
-            <w:proofErr w:type="spellEnd"/>
-            <w:r>
-              <w:rPr>
-                <w:b/>
-                <w:bCs/>
-                <w:color w:val="222222"/>
-                <w:sz w:val="24"/>
-                <w:szCs w:val="20"/>
-                <w:lang w:eastAsia="en-AU"/>
-              </w:rPr>
-              <w:t>я</w:t>
-            </w:r>
-            <w:r>
-              <w:rPr>
-                <w:b/>
-                <w:bCs/>
-                <w:color w:val="222222"/>
-                <w:sz w:val="24"/>
-                <w:szCs w:val="20"/>
-                <w:lang w:val="en-AU" w:eastAsia="en-AU"/>
-              </w:rPr>
               <w:t>/</w:t>
             </w:r>
             <w:r>
@@ -10893,21 +12828,7 @@
                 <w:sz w:val="20"/>
                 <w:szCs w:val="20"/>
               </w:rPr>
-              <w:t xml:space="preserve">Тестирование команды, отвечающей за </w:t>
-            </w:r>
-            <w:r>
-              <w:rPr>
-                <w:sz w:val="20"/>
-                <w:szCs w:val="20"/>
-              </w:rPr>
-              <w:t>остановку проигрывания</w:t>
-            </w:r>
-            <w:r>
-              <w:rPr>
-                <w:sz w:val="20"/>
-                <w:szCs w:val="20"/>
-              </w:rPr>
-              <w:t xml:space="preserve"> трека на клиенте.</w:t>
+              <w:t>Тестирование команды, отвечающей за остановку проигрывания трека на клиенте.</w:t>
             </w:r>
           </w:p>
         </w:tc>
@@ -11081,39 +13002,7 @@
                 <w:sz w:val="20"/>
                 <w:szCs w:val="20"/>
               </w:rPr>
-              <w:t>Отправить команду на</w:t>
-            </w:r>
-            <w:r>
-              <w:rPr>
-                <w:rFonts w:cs="Times New Roman"/>
-                <w:sz w:val="20"/>
-                <w:szCs w:val="20"/>
-              </w:rPr>
-              <w:t xml:space="preserve"> остановку</w:t>
-            </w:r>
-            <w:r>
-              <w:rPr>
-                <w:rFonts w:cs="Times New Roman"/>
-                <w:sz w:val="20"/>
-                <w:szCs w:val="20"/>
-              </w:rPr>
-              <w:t xml:space="preserve"> проигрывани</w:t>
-            </w:r>
-            <w:r>
-              <w:rPr>
-                <w:rFonts w:cs="Times New Roman"/>
-                <w:sz w:val="20"/>
-                <w:szCs w:val="20"/>
-              </w:rPr>
-              <w:t>я</w:t>
-            </w:r>
-            <w:r>
-              <w:rPr>
-                <w:rFonts w:cs="Times New Roman"/>
-                <w:sz w:val="20"/>
-                <w:szCs w:val="20"/>
-              </w:rPr>
-              <w:t xml:space="preserve"> трека №1 на клиенте №1</w:t>
+              <w:t>Отправить команду на остановку проигрывания трека №1 на клиенте №1</w:t>
             </w:r>
           </w:p>
         </w:tc>
@@ -11652,17 +13541,68 @@
     </w:p>
     <w:p>
       <w:pPr>
+        <w:pStyle w:val="1"/>
+        <w:spacing w:before="0" w:after="240"/>
+        <w:jc w:val="center"/>
         <w:rPr>
-          <w:rFonts w:asciiTheme="minorHAnsi" w:hAnsiTheme="minorHAnsi"/>
+          <w:rFonts w:ascii="Times New Roman" w:eastAsia="Times New Roman" w:hAnsi="Times New Roman" w:cs="Times New Roman"/>
+          <w:b/>
+          <w:bCs/>
+          <w:color w:val="auto"/>
+          <w:sz w:val="28"/>
+          <w:szCs w:val="28"/>
+          <w:lang w:eastAsia="ru-RU"/>
         </w:rPr>
       </w:pPr>
-    </w:p>
-    <w:p>
-      <w:pPr>
+      <w:bookmarkStart w:id="8" w:name="_Toc119942394"/>
+      <w:r>
         <w:rPr>
-          <w:rFonts w:asciiTheme="minorHAnsi" w:hAnsiTheme="minorHAnsi"/>
+          <w:rFonts w:ascii="Times New Roman" w:eastAsia="Times New Roman" w:hAnsi="Times New Roman" w:cs="Times New Roman"/>
+          <w:b/>
+          <w:bCs/>
+          <w:color w:val="auto"/>
+          <w:sz w:val="28"/>
+          <w:szCs w:val="28"/>
+          <w:lang w:eastAsia="ru-RU"/>
         </w:rPr>
-      </w:pPr>
+        <w:lastRenderedPageBreak/>
+        <w:t>Тест: «</w:t>
+      </w:r>
+      <w:r>
+        <w:rPr>
+          <w:rFonts w:ascii="Times New Roman" w:hAnsi="Times New Roman" w:cs="Times New Roman"/>
+          <w:b/>
+          <w:bCs/>
+          <w:color w:val="auto"/>
+          <w:sz w:val="28"/>
+          <w:szCs w:val="28"/>
+        </w:rPr>
+        <w:t xml:space="preserve">Тестирование </w:t>
+      </w:r>
+      <w:r>
+        <w:rPr>
+          <w:rFonts w:ascii="Times New Roman" w:hAnsi="Times New Roman" w:cs="Times New Roman"/>
+          <w:b/>
+          <w:bCs/>
+          <w:color w:val="auto"/>
+          <w:sz w:val="28"/>
+          <w:szCs w:val="28"/>
+        </w:rPr>
+        <w:t>команды на вычисление загруженности оперативной памяти и вывода её на экран на клиент №1</w:t>
+      </w:r>
+      <w:r>
+        <w:rPr>
+          <w:rFonts w:ascii="Times New Roman" w:eastAsia="Times New Roman" w:hAnsi="Times New Roman" w:cs="Times New Roman"/>
+          <w:b/>
+          <w:bCs/>
+          <w:color w:val="auto"/>
+          <w:sz w:val="28"/>
+          <w:szCs w:val="28"/>
+          <w:lang w:eastAsia="ru-RU"/>
+        </w:rPr>
+        <w:t>»</w:t>
+      </w:r>
+      <w:bookmarkEnd w:id="8"/>
     </w:p>
     <w:tbl>
       <w:tblPr>
@@ -11712,7 +13652,6 @@
                 <w:szCs w:val="24"/>
                 <w:lang w:eastAsia="en-AU"/>
               </w:rPr>
-              <w:lastRenderedPageBreak/>
               <w:t>Наименование</w:t>
             </w:r>
           </w:p>
@@ -11888,15 +13827,7 @@
                 <w:szCs w:val="20"/>
                 <w:lang w:eastAsia="en-AU"/>
               </w:rPr>
-              <w:t>9</w:t>
-            </w:r>
-            <w:r>
-              <w:rPr>
-                <w:sz w:val="20"/>
-                <w:szCs w:val="20"/>
-                <w:lang w:eastAsia="en-AU"/>
-              </w:rPr>
-              <w:t>.0</w:t>
+              <w:t>9.0</w:t>
             </w:r>
           </w:p>
         </w:tc>
@@ -12279,7 +14210,6 @@
                 <w:sz w:val="24"/>
               </w:rPr>
             </w:pPr>
-            <w:proofErr w:type="spellStart"/>
             <w:r>
               <w:rPr>
                 <w:b/>
@@ -12289,9 +14219,19 @@
                 <w:szCs w:val="20"/>
                 <w:lang w:val="en-AU" w:eastAsia="en-AU"/>
               </w:rPr>
-              <w:t>Название</w:t>
-            </w:r>
-            <w:proofErr w:type="spellEnd"/>
+              <w:t>Название тестировани</w:t>
+            </w:r>
+            <w:r>
+              <w:rPr>
+                <w:b/>
+                <w:bCs/>
+                <w:color w:val="222222"/>
+                <w:sz w:val="24"/>
+                <w:szCs w:val="20"/>
+                <w:lang w:eastAsia="en-AU"/>
+              </w:rPr>
+              <w:t>я</w:t>
+            </w:r>
             <w:r>
               <w:rPr>
                 <w:b/>
@@ -12301,41 +14241,6 @@
                 <w:szCs w:val="20"/>
                 <w:lang w:val="en-AU" w:eastAsia="en-AU"/>
               </w:rPr>
-              <w:t xml:space="preserve"> </w:t>
-            </w:r>
-            <w:proofErr w:type="spellStart"/>
-            <w:r>
-              <w:rPr>
-                <w:b/>
-                <w:bCs/>
-                <w:color w:val="222222"/>
-                <w:sz w:val="24"/>
-                <w:szCs w:val="20"/>
-                <w:lang w:val="en-AU" w:eastAsia="en-AU"/>
-              </w:rPr>
-              <w:t>тестировани</w:t>
-            </w:r>
-            <w:proofErr w:type="spellEnd"/>
-            <w:r>
-              <w:rPr>
-                <w:b/>
-                <w:bCs/>
-                <w:color w:val="222222"/>
-                <w:sz w:val="24"/>
-                <w:szCs w:val="20"/>
-                <w:lang w:eastAsia="en-AU"/>
-              </w:rPr>
-              <w:t>я</w:t>
-            </w:r>
-            <w:r>
-              <w:rPr>
-                <w:b/>
-                <w:bCs/>
-                <w:color w:val="222222"/>
-                <w:sz w:val="24"/>
-                <w:szCs w:val="20"/>
-                <w:lang w:val="en-AU" w:eastAsia="en-AU"/>
-              </w:rPr>
               <w:t>/</w:t>
             </w:r>
             <w:r>
@@ -12377,21 +14282,7 @@
                 <w:sz w:val="20"/>
                 <w:szCs w:val="20"/>
               </w:rPr>
-              <w:t>Тестирование команд</w:t>
-            </w:r>
-            <w:r>
-              <w:rPr>
-                <w:sz w:val="20"/>
-                <w:szCs w:val="20"/>
-              </w:rPr>
-              <w:t>ы</w:t>
-            </w:r>
-            <w:r>
-              <w:rPr>
-                <w:sz w:val="20"/>
-                <w:szCs w:val="20"/>
-              </w:rPr>
-              <w:t xml:space="preserve"> </w:t>
+              <w:t xml:space="preserve">Тестирование команды </w:t>
             </w:r>
             <w:r>
               <w:rPr>
@@ -13112,17 +15003,68 @@
     </w:p>
     <w:p>
       <w:pPr>
+        <w:pStyle w:val="1"/>
+        <w:spacing w:before="0" w:after="240"/>
+        <w:jc w:val="center"/>
         <w:rPr>
-          <w:rFonts w:asciiTheme="minorHAnsi" w:hAnsiTheme="minorHAnsi"/>
+          <w:rFonts w:ascii="Times New Roman" w:eastAsia="Times New Roman" w:hAnsi="Times New Roman" w:cs="Times New Roman"/>
+          <w:b/>
+          <w:bCs/>
+          <w:color w:val="auto"/>
+          <w:sz w:val="28"/>
+          <w:szCs w:val="28"/>
+          <w:lang w:eastAsia="ru-RU"/>
         </w:rPr>
       </w:pPr>
-    </w:p>
-    <w:p>
-      <w:pPr>
+      <w:bookmarkStart w:id="9" w:name="_Toc119942395"/>
+      <w:r>
         <w:rPr>
-          <w:rFonts w:asciiTheme="minorHAnsi" w:hAnsiTheme="minorHAnsi"/>
+          <w:rFonts w:ascii="Times New Roman" w:eastAsia="Times New Roman" w:hAnsi="Times New Roman" w:cs="Times New Roman"/>
+          <w:b/>
+          <w:bCs/>
+          <w:color w:val="auto"/>
+          <w:sz w:val="28"/>
+          <w:szCs w:val="28"/>
+          <w:lang w:eastAsia="ru-RU"/>
         </w:rPr>
-      </w:pPr>
+        <w:lastRenderedPageBreak/>
+        <w:t>Тест: «</w:t>
+      </w:r>
+      <w:r>
+        <w:rPr>
+          <w:rFonts w:ascii="Times New Roman" w:hAnsi="Times New Roman" w:cs="Times New Roman"/>
+          <w:b/>
+          <w:bCs/>
+          <w:color w:val="auto"/>
+          <w:sz w:val="28"/>
+          <w:szCs w:val="28"/>
+        </w:rPr>
+        <w:t xml:space="preserve">Тестирование </w:t>
+      </w:r>
+      <w:r>
+        <w:rPr>
+          <w:rFonts w:ascii="Times New Roman" w:hAnsi="Times New Roman" w:cs="Times New Roman"/>
+          <w:b/>
+          <w:bCs/>
+          <w:color w:val="auto"/>
+          <w:sz w:val="28"/>
+          <w:szCs w:val="28"/>
+        </w:rPr>
+        <w:t>команды на вычисление загруженности процессора и вывода её на экран на клиент №1</w:t>
+      </w:r>
+      <w:r>
+        <w:rPr>
+          <w:rFonts w:ascii="Times New Roman" w:eastAsia="Times New Roman" w:hAnsi="Times New Roman" w:cs="Times New Roman"/>
+          <w:b/>
+          <w:bCs/>
+          <w:color w:val="auto"/>
+          <w:sz w:val="28"/>
+          <w:szCs w:val="28"/>
+          <w:lang w:eastAsia="ru-RU"/>
+        </w:rPr>
+        <w:t>»</w:t>
+      </w:r>
+      <w:bookmarkEnd w:id="9"/>
     </w:p>
     <w:tbl>
       <w:tblPr>
@@ -13172,7 +15114,6 @@
                 <w:szCs w:val="24"/>
                 <w:lang w:eastAsia="en-AU"/>
               </w:rPr>
-              <w:lastRenderedPageBreak/>
               <w:t>Наименование</w:t>
             </w:r>
           </w:p>
@@ -13348,15 +15289,7 @@
                 <w:szCs w:val="20"/>
                 <w:lang w:eastAsia="en-AU"/>
               </w:rPr>
-              <w:t>10</w:t>
-            </w:r>
-            <w:r>
-              <w:rPr>
-                <w:sz w:val="20"/>
-                <w:szCs w:val="20"/>
-                <w:lang w:eastAsia="en-AU"/>
-              </w:rPr>
-              <w:t>.0</w:t>
+              <w:t>10.0</w:t>
             </w:r>
           </w:p>
         </w:tc>
@@ -13742,7 +15675,6 @@
                 <w:sz w:val="24"/>
               </w:rPr>
             </w:pPr>
-            <w:proofErr w:type="spellStart"/>
             <w:r>
               <w:rPr>
                 <w:b/>
@@ -13752,33 +15684,8 @@
                 <w:szCs w:val="20"/>
                 <w:lang w:val="en-AU" w:eastAsia="en-AU"/>
               </w:rPr>
-              <w:t>Название</w:t>
-            </w:r>
-            <w:proofErr w:type="spellEnd"/>
-            <w:r>
-              <w:rPr>
-                <w:b/>
-                <w:bCs/>
-                <w:color w:val="222222"/>
-                <w:sz w:val="24"/>
-                <w:szCs w:val="20"/>
-                <w:lang w:val="en-AU" w:eastAsia="en-AU"/>
-              </w:rPr>
-              <w:t xml:space="preserve"> </w:t>
-            </w:r>
-            <w:proofErr w:type="spellStart"/>
-            <w:r>
-              <w:rPr>
-                <w:b/>
-                <w:bCs/>
-                <w:color w:val="222222"/>
-                <w:sz w:val="24"/>
-                <w:szCs w:val="20"/>
-                <w:lang w:val="en-AU" w:eastAsia="en-AU"/>
-              </w:rPr>
-              <w:t>тестировани</w:t>
-            </w:r>
-            <w:proofErr w:type="spellEnd"/>
+              <w:t>Название тестировани</w:t>
+            </w:r>
             <w:r>
               <w:rPr>
                 <w:b/>
@@ -14980,6 +16887,27 @@
       <w:sz w:val="28"/>
     </w:rPr>
   </w:style>
+  <w:style w:type="paragraph" w:styleId="1">
+    <w:name w:val="heading 1"/>
+    <w:basedOn w:val="a"/>
+    <w:next w:val="a"/>
+    <w:link w:val="10"/>
+    <w:uiPriority w:val="9"/>
+    <w:qFormat/>
+    <w:rsid w:val="00C75BC8"/>
+    <w:pPr>
+      <w:keepNext/>
+      <w:keepLines/>
+      <w:spacing w:before="240" w:after="0"/>
+      <w:outlineLvl w:val="0"/>
+    </w:pPr>
+    <w:rPr>
+      <w:rFonts w:asciiTheme="majorHAnsi" w:eastAsiaTheme="majorEastAsia" w:hAnsiTheme="majorHAnsi" w:cstheme="majorBidi"/>
+      <w:color w:val="2F5496" w:themeColor="accent1" w:themeShade="BF"/>
+      <w:sz w:val="32"/>
+      <w:szCs w:val="32"/>
+    </w:rPr>
+  </w:style>
   <w:style w:type="character" w:default="1" w:styleId="a0">
     <w:name w:val="Default Paragraph Font"/>
     <w:uiPriority w:val="1"/>
@@ -15006,6 +16934,58 @@
     <w:uiPriority w:val="99"/>
     <w:semiHidden/>
     <w:unhideWhenUsed/>
+  </w:style>
+  <w:style w:type="character" w:customStyle="1" w:styleId="10">
+    <w:name w:val="Заголовок 1 Знак"/>
+    <w:basedOn w:val="a0"/>
+    <w:link w:val="1"/>
+    <w:uiPriority w:val="9"/>
+    <w:rsid w:val="00C75BC8"/>
+    <w:rPr>
+      <w:rFonts w:asciiTheme="majorHAnsi" w:eastAsiaTheme="majorEastAsia" w:hAnsiTheme="majorHAnsi" w:cstheme="majorBidi"/>
+      <w:color w:val="2F5496" w:themeColor="accent1" w:themeShade="BF"/>
+      <w:sz w:val="32"/>
+      <w:szCs w:val="32"/>
+    </w:rPr>
+  </w:style>
+  <w:style w:type="paragraph" w:styleId="a3">
+    <w:name w:val="TOC Heading"/>
+    <w:basedOn w:val="1"/>
+    <w:next w:val="a"/>
+    <w:uiPriority w:val="39"/>
+    <w:unhideWhenUsed/>
+    <w:qFormat/>
+    <w:rsid w:val="00C75BC8"/>
+    <w:pPr>
+      <w:spacing w:line="259" w:lineRule="auto"/>
+      <w:outlineLvl w:val="9"/>
+    </w:pPr>
+    <w:rPr>
+      <w:lang w:eastAsia="ru-RU"/>
+    </w:rPr>
+  </w:style>
+  <w:style w:type="paragraph" w:styleId="11">
+    <w:name w:val="toc 1"/>
+    <w:basedOn w:val="a"/>
+    <w:next w:val="a"/>
+    <w:autoRedefine/>
+    <w:uiPriority w:val="39"/>
+    <w:unhideWhenUsed/>
+    <w:rsid w:val="00C75BC8"/>
+    <w:pPr>
+      <w:spacing w:after="100"/>
+    </w:pPr>
+  </w:style>
+  <w:style w:type="character" w:styleId="a4">
+    <w:name w:val="Hyperlink"/>
+    <w:basedOn w:val="a0"/>
+    <w:uiPriority w:val="99"/>
+    <w:unhideWhenUsed/>
+    <w:rsid w:val="00C75BC8"/>
+    <w:rPr>
+      <w:color w:val="0563C1" w:themeColor="hyperlink"/>
+      <w:u w:val="single"/>
+    </w:rPr>
   </w:style>
 </w:styles>
 </file>
@@ -15303,4 +17283,16 @@
     </a:ext>
   </a:extLst>
 </a:theme>
+</file>
+
+<file path=customXml/item1.xml><?xml version="1.0" encoding="utf-8"?>
+<b:Sources xmlns:b="http://schemas.openxmlformats.org/officeDocument/2006/bibliography" xmlns="http://schemas.openxmlformats.org/officeDocument/2006/bibliography" SelectedStyle="\APASixthEditionOfficeOnline.xsl" StyleName="APA" Version="6"/>
+</file>
+
+<file path=customXml/itemProps1.xml><?xml version="1.0" encoding="utf-8"?>
+<ds:datastoreItem xmlns:ds="http://schemas.openxmlformats.org/officeDocument/2006/customXml" ds:itemID="{30C46242-E335-4A12-8EF1-1D802399AB0E}">
+  <ds:schemaRefs>
+    <ds:schemaRef ds:uri="http://schemas.openxmlformats.org/officeDocument/2006/bibliography"/>
+  </ds:schemaRefs>
+</ds:datastoreItem>
 </file>
--- a/documentation/Тестирование/tests.docx
+++ b/documentation/Тестирование/tests.docx
@@ -38,7 +38,7 @@
                     </pic:cNvPicPr>
                   </pic:nvPicPr>
                   <pic:blipFill>
-                    <a:blip r:embed="rId5">
+                    <a:blip r:embed="rId7">
                       <a:extLst>
                         <a:ext uri="{28A0092B-C50C-407E-A947-70E740481C1C}">
                           <a14:useLocalDpi xmlns:a14="http://schemas.microsoft.com/office/drawing/2010/main" val="0"/>
@@ -915,15 +915,20 @@
         <w:p>
           <w:pPr>
             <w:pStyle w:val="a3"/>
+            <w:spacing w:line="360" w:lineRule="auto"/>
             <w:jc w:val="center"/>
             <w:rPr>
               <w:rFonts w:ascii="Times New Roman" w:hAnsi="Times New Roman" w:cs="Times New Roman"/>
+              <w:b/>
+              <w:bCs/>
               <w:color w:val="auto"/>
             </w:rPr>
           </w:pPr>
           <w:r>
             <w:rPr>
               <w:rFonts w:ascii="Times New Roman" w:hAnsi="Times New Roman" w:cs="Times New Roman"/>
+              <w:b/>
+              <w:bCs/>
               <w:color w:val="auto"/>
             </w:rPr>
             <w:t>Оглавление</w:t>
@@ -937,7 +942,7 @@
             </w:tabs>
             <w:spacing w:line="360" w:lineRule="auto"/>
             <w:rPr>
-              <w:rFonts w:asciiTheme="minorHAnsi" w:eastAsiaTheme="minorEastAsia" w:hAnsiTheme="minorHAnsi" w:cstheme="minorBidi"/>
+              <w:rFonts w:ascii="Times New Roman" w:eastAsiaTheme="minorEastAsia" w:hAnsi="Times New Roman" w:cs="Times New Roman"/>
               <w:noProof/>
               <w:sz w:val="22"/>
               <w:lang w:eastAsia="ru-RU"/>
@@ -988,6 +993,7 @@
             </w:r>
             <w:r>
               <w:rPr>
+                <w:rFonts w:ascii="Times New Roman" w:hAnsi="Times New Roman" w:cs="Times New Roman"/>
                 <w:noProof/>
                 <w:webHidden/>
               </w:rPr>
@@ -995,6 +1001,7 @@
             </w:r>
             <w:r>
               <w:rPr>
+                <w:rFonts w:ascii="Times New Roman" w:hAnsi="Times New Roman" w:cs="Times New Roman"/>
                 <w:noProof/>
                 <w:webHidden/>
               </w:rPr>
@@ -1002,12 +1009,14 @@
             </w:r>
             <w:r>
               <w:rPr>
+                <w:rFonts w:ascii="Times New Roman" w:hAnsi="Times New Roman" w:cs="Times New Roman"/>
                 <w:noProof/>
                 <w:webHidden/>
               </w:rPr>
             </w:r>
             <w:r>
               <w:rPr>
+                <w:rFonts w:ascii="Times New Roman" w:hAnsi="Times New Roman" w:cs="Times New Roman"/>
                 <w:noProof/>
                 <w:webHidden/>
               </w:rPr>
@@ -1015,6 +1024,7 @@
             </w:r>
             <w:r>
               <w:rPr>
+                <w:rFonts w:ascii="Times New Roman" w:hAnsi="Times New Roman" w:cs="Times New Roman"/>
                 <w:noProof/>
                 <w:webHidden/>
               </w:rPr>
@@ -1022,6 +1032,7 @@
             </w:r>
             <w:r>
               <w:rPr>
+                <w:rFonts w:ascii="Times New Roman" w:hAnsi="Times New Roman" w:cs="Times New Roman"/>
                 <w:noProof/>
                 <w:webHidden/>
               </w:rPr>
@@ -1096,6 +1107,7 @@
             </w:r>
             <w:r>
               <w:rPr>
+                <w:rFonts w:ascii="Times New Roman" w:hAnsi="Times New Roman" w:cs="Times New Roman"/>
                 <w:noProof/>
                 <w:webHidden/>
               </w:rPr>
@@ -1103,6 +1115,7 @@
             </w:r>
             <w:r>
               <w:rPr>
+                <w:rFonts w:ascii="Times New Roman" w:hAnsi="Times New Roman" w:cs="Times New Roman"/>
                 <w:noProof/>
                 <w:webHidden/>
               </w:rPr>
@@ -1110,12 +1123,14 @@
             </w:r>
             <w:r>
               <w:rPr>
+                <w:rFonts w:ascii="Times New Roman" w:hAnsi="Times New Roman" w:cs="Times New Roman"/>
                 <w:noProof/>
                 <w:webHidden/>
               </w:rPr>
             </w:r>
             <w:r>
               <w:rPr>
+                <w:rFonts w:ascii="Times New Roman" w:hAnsi="Times New Roman" w:cs="Times New Roman"/>
                 <w:noProof/>
                 <w:webHidden/>
               </w:rPr>
@@ -1123,6 +1138,7 @@
             </w:r>
             <w:r>
               <w:rPr>
+                <w:rFonts w:ascii="Times New Roman" w:hAnsi="Times New Roman" w:cs="Times New Roman"/>
                 <w:noProof/>
                 <w:webHidden/>
               </w:rPr>
@@ -1130,6 +1146,7 @@
             </w:r>
             <w:r>
               <w:rPr>
+                <w:rFonts w:ascii="Times New Roman" w:hAnsi="Times New Roman" w:cs="Times New Roman"/>
                 <w:noProof/>
                 <w:webHidden/>
               </w:rPr>
@@ -1187,6 +1204,7 @@
             </w:r>
             <w:r>
               <w:rPr>
+                <w:rFonts w:ascii="Times New Roman" w:hAnsi="Times New Roman" w:cs="Times New Roman"/>
                 <w:noProof/>
                 <w:webHidden/>
               </w:rPr>
@@ -1194,6 +1212,7 @@
             </w:r>
             <w:r>
               <w:rPr>
+                <w:rFonts w:ascii="Times New Roman" w:hAnsi="Times New Roman" w:cs="Times New Roman"/>
                 <w:noProof/>
                 <w:webHidden/>
               </w:rPr>
@@ -1201,12 +1220,14 @@
             </w:r>
             <w:r>
               <w:rPr>
+                <w:rFonts w:ascii="Times New Roman" w:hAnsi="Times New Roman" w:cs="Times New Roman"/>
                 <w:noProof/>
                 <w:webHidden/>
               </w:rPr>
             </w:r>
             <w:r>
               <w:rPr>
+                <w:rFonts w:ascii="Times New Roman" w:hAnsi="Times New Roman" w:cs="Times New Roman"/>
                 <w:noProof/>
                 <w:webHidden/>
               </w:rPr>
@@ -1214,6 +1235,7 @@
             </w:r>
             <w:r>
               <w:rPr>
+                <w:rFonts w:ascii="Times New Roman" w:hAnsi="Times New Roman" w:cs="Times New Roman"/>
                 <w:noProof/>
                 <w:webHidden/>
               </w:rPr>
@@ -1221,6 +1243,7 @@
             </w:r>
             <w:r>
               <w:rPr>
+                <w:rFonts w:ascii="Times New Roman" w:hAnsi="Times New Roman" w:cs="Times New Roman"/>
                 <w:noProof/>
                 <w:webHidden/>
               </w:rPr>
@@ -1278,6 +1301,7 @@
             </w:r>
             <w:r>
               <w:rPr>
+                <w:rFonts w:ascii="Times New Roman" w:hAnsi="Times New Roman" w:cs="Times New Roman"/>
                 <w:noProof/>
                 <w:webHidden/>
               </w:rPr>
@@ -1285,6 +1309,7 @@
             </w:r>
             <w:r>
               <w:rPr>
+                <w:rFonts w:ascii="Times New Roman" w:hAnsi="Times New Roman" w:cs="Times New Roman"/>
                 <w:noProof/>
                 <w:webHidden/>
               </w:rPr>
@@ -1292,12 +1317,14 @@
             </w:r>
             <w:r>
               <w:rPr>
+                <w:rFonts w:ascii="Times New Roman" w:hAnsi="Times New Roman" w:cs="Times New Roman"/>
                 <w:noProof/>
                 <w:webHidden/>
               </w:rPr>
             </w:r>
             <w:r>
               <w:rPr>
+                <w:rFonts w:ascii="Times New Roman" w:hAnsi="Times New Roman" w:cs="Times New Roman"/>
                 <w:noProof/>
                 <w:webHidden/>
               </w:rPr>
@@ -1305,6 +1332,7 @@
             </w:r>
             <w:r>
               <w:rPr>
+                <w:rFonts w:ascii="Times New Roman" w:hAnsi="Times New Roman" w:cs="Times New Roman"/>
                 <w:noProof/>
                 <w:webHidden/>
               </w:rPr>
@@ -1312,6 +1340,7 @@
             </w:r>
             <w:r>
               <w:rPr>
+                <w:rFonts w:ascii="Times New Roman" w:hAnsi="Times New Roman" w:cs="Times New Roman"/>
                 <w:noProof/>
                 <w:webHidden/>
               </w:rPr>
@@ -1369,6 +1398,7 @@
             </w:r>
             <w:r>
               <w:rPr>
+                <w:rFonts w:ascii="Times New Roman" w:hAnsi="Times New Roman" w:cs="Times New Roman"/>
                 <w:noProof/>
                 <w:webHidden/>
               </w:rPr>
@@ -1376,6 +1406,7 @@
             </w:r>
             <w:r>
               <w:rPr>
+                <w:rFonts w:ascii="Times New Roman" w:hAnsi="Times New Roman" w:cs="Times New Roman"/>
                 <w:noProof/>
                 <w:webHidden/>
               </w:rPr>
@@ -1383,12 +1414,14 @@
             </w:r>
             <w:r>
               <w:rPr>
+                <w:rFonts w:ascii="Times New Roman" w:hAnsi="Times New Roman" w:cs="Times New Roman"/>
                 <w:noProof/>
                 <w:webHidden/>
               </w:rPr>
             </w:r>
             <w:r>
               <w:rPr>
+                <w:rFonts w:ascii="Times New Roman" w:hAnsi="Times New Roman" w:cs="Times New Roman"/>
                 <w:noProof/>
                 <w:webHidden/>
               </w:rPr>
@@ -1396,6 +1429,7 @@
             </w:r>
             <w:r>
               <w:rPr>
+                <w:rFonts w:ascii="Times New Roman" w:hAnsi="Times New Roman" w:cs="Times New Roman"/>
                 <w:noProof/>
                 <w:webHidden/>
               </w:rPr>
@@ -1403,6 +1437,7 @@
             </w:r>
             <w:r>
               <w:rPr>
+                <w:rFonts w:ascii="Times New Roman" w:hAnsi="Times New Roman" w:cs="Times New Roman"/>
                 <w:noProof/>
                 <w:webHidden/>
               </w:rPr>
@@ -1460,6 +1495,7 @@
             </w:r>
             <w:r>
               <w:rPr>
+                <w:rFonts w:ascii="Times New Roman" w:hAnsi="Times New Roman" w:cs="Times New Roman"/>
                 <w:noProof/>
                 <w:webHidden/>
               </w:rPr>
@@ -1467,6 +1503,7 @@
             </w:r>
             <w:r>
               <w:rPr>
+                <w:rFonts w:ascii="Times New Roman" w:hAnsi="Times New Roman" w:cs="Times New Roman"/>
                 <w:noProof/>
                 <w:webHidden/>
               </w:rPr>
@@ -1474,12 +1511,14 @@
             </w:r>
             <w:r>
               <w:rPr>
+                <w:rFonts w:ascii="Times New Roman" w:hAnsi="Times New Roman" w:cs="Times New Roman"/>
                 <w:noProof/>
                 <w:webHidden/>
               </w:rPr>
             </w:r>
             <w:r>
               <w:rPr>
+                <w:rFonts w:ascii="Times New Roman" w:hAnsi="Times New Roman" w:cs="Times New Roman"/>
                 <w:noProof/>
                 <w:webHidden/>
               </w:rPr>
@@ -1487,6 +1526,7 @@
             </w:r>
             <w:r>
               <w:rPr>
+                <w:rFonts w:ascii="Times New Roman" w:hAnsi="Times New Roman" w:cs="Times New Roman"/>
                 <w:noProof/>
                 <w:webHidden/>
               </w:rPr>
@@ -1494,6 +1534,7 @@
             </w:r>
             <w:r>
               <w:rPr>
+                <w:rFonts w:ascii="Times New Roman" w:hAnsi="Times New Roman" w:cs="Times New Roman"/>
                 <w:noProof/>
                 <w:webHidden/>
               </w:rPr>
@@ -1551,6 +1592,7 @@
             </w:r>
             <w:r>
               <w:rPr>
+                <w:rFonts w:ascii="Times New Roman" w:hAnsi="Times New Roman" w:cs="Times New Roman"/>
                 <w:noProof/>
                 <w:webHidden/>
               </w:rPr>
@@ -1558,6 +1600,7 @@
             </w:r>
             <w:r>
               <w:rPr>
+                <w:rFonts w:ascii="Times New Roman" w:hAnsi="Times New Roman" w:cs="Times New Roman"/>
                 <w:noProof/>
                 <w:webHidden/>
               </w:rPr>
@@ -1565,12 +1608,14 @@
             </w:r>
             <w:r>
               <w:rPr>
+                <w:rFonts w:ascii="Times New Roman" w:hAnsi="Times New Roman" w:cs="Times New Roman"/>
                 <w:noProof/>
                 <w:webHidden/>
               </w:rPr>
             </w:r>
             <w:r>
               <w:rPr>
+                <w:rFonts w:ascii="Times New Roman" w:hAnsi="Times New Roman" w:cs="Times New Roman"/>
                 <w:noProof/>
                 <w:webHidden/>
               </w:rPr>
@@ -1578,6 +1623,7 @@
             </w:r>
             <w:r>
               <w:rPr>
+                <w:rFonts w:ascii="Times New Roman" w:hAnsi="Times New Roman" w:cs="Times New Roman"/>
                 <w:noProof/>
                 <w:webHidden/>
               </w:rPr>
@@ -1585,6 +1631,7 @@
             </w:r>
             <w:r>
               <w:rPr>
+                <w:rFonts w:ascii="Times New Roman" w:hAnsi="Times New Roman" w:cs="Times New Roman"/>
                 <w:noProof/>
                 <w:webHidden/>
               </w:rPr>
@@ -1642,6 +1689,7 @@
             </w:r>
             <w:r>
               <w:rPr>
+                <w:rFonts w:ascii="Times New Roman" w:hAnsi="Times New Roman" w:cs="Times New Roman"/>
                 <w:noProof/>
                 <w:webHidden/>
               </w:rPr>
@@ -1649,6 +1697,7 @@
             </w:r>
             <w:r>
               <w:rPr>
+                <w:rFonts w:ascii="Times New Roman" w:hAnsi="Times New Roman" w:cs="Times New Roman"/>
                 <w:noProof/>
                 <w:webHidden/>
               </w:rPr>
@@ -1656,12 +1705,14 @@
             </w:r>
             <w:r>
               <w:rPr>
+                <w:rFonts w:ascii="Times New Roman" w:hAnsi="Times New Roman" w:cs="Times New Roman"/>
                 <w:noProof/>
                 <w:webHidden/>
               </w:rPr>
             </w:r>
             <w:r>
               <w:rPr>
+                <w:rFonts w:ascii="Times New Roman" w:hAnsi="Times New Roman" w:cs="Times New Roman"/>
                 <w:noProof/>
                 <w:webHidden/>
               </w:rPr>
@@ -1669,6 +1720,7 @@
             </w:r>
             <w:r>
               <w:rPr>
+                <w:rFonts w:ascii="Times New Roman" w:hAnsi="Times New Roman" w:cs="Times New Roman"/>
                 <w:noProof/>
                 <w:webHidden/>
               </w:rPr>
@@ -1676,6 +1728,7 @@
             </w:r>
             <w:r>
               <w:rPr>
+                <w:rFonts w:ascii="Times New Roman" w:hAnsi="Times New Roman" w:cs="Times New Roman"/>
                 <w:noProof/>
                 <w:webHidden/>
               </w:rPr>
@@ -1733,6 +1786,7 @@
             </w:r>
             <w:r>
               <w:rPr>
+                <w:rFonts w:ascii="Times New Roman" w:hAnsi="Times New Roman" w:cs="Times New Roman"/>
                 <w:noProof/>
                 <w:webHidden/>
               </w:rPr>
@@ -1740,6 +1794,7 @@
             </w:r>
             <w:r>
               <w:rPr>
+                <w:rFonts w:ascii="Times New Roman" w:hAnsi="Times New Roman" w:cs="Times New Roman"/>
                 <w:noProof/>
                 <w:webHidden/>
               </w:rPr>
@@ -1747,12 +1802,14 @@
             </w:r>
             <w:r>
               <w:rPr>
+                <w:rFonts w:ascii="Times New Roman" w:hAnsi="Times New Roman" w:cs="Times New Roman"/>
                 <w:noProof/>
                 <w:webHidden/>
               </w:rPr>
             </w:r>
             <w:r>
               <w:rPr>
+                <w:rFonts w:ascii="Times New Roman" w:hAnsi="Times New Roman" w:cs="Times New Roman"/>
                 <w:noProof/>
                 <w:webHidden/>
               </w:rPr>
@@ -1760,6 +1817,7 @@
             </w:r>
             <w:r>
               <w:rPr>
+                <w:rFonts w:ascii="Times New Roman" w:hAnsi="Times New Roman" w:cs="Times New Roman"/>
                 <w:noProof/>
                 <w:webHidden/>
               </w:rPr>
@@ -1767,6 +1825,7 @@
             </w:r>
             <w:r>
               <w:rPr>
+                <w:rFonts w:ascii="Times New Roman" w:hAnsi="Times New Roman" w:cs="Times New Roman"/>
                 <w:noProof/>
                 <w:webHidden/>
               </w:rPr>
@@ -1824,6 +1883,7 @@
             </w:r>
             <w:r>
               <w:rPr>
+                <w:rFonts w:ascii="Times New Roman" w:hAnsi="Times New Roman" w:cs="Times New Roman"/>
                 <w:noProof/>
                 <w:webHidden/>
               </w:rPr>
@@ -1831,6 +1891,7 @@
             </w:r>
             <w:r>
               <w:rPr>
+                <w:rFonts w:ascii="Times New Roman" w:hAnsi="Times New Roman" w:cs="Times New Roman"/>
                 <w:noProof/>
                 <w:webHidden/>
               </w:rPr>
@@ -1838,12 +1899,14 @@
             </w:r>
             <w:r>
               <w:rPr>
+                <w:rFonts w:ascii="Times New Roman" w:hAnsi="Times New Roman" w:cs="Times New Roman"/>
                 <w:noProof/>
                 <w:webHidden/>
               </w:rPr>
             </w:r>
             <w:r>
               <w:rPr>
+                <w:rFonts w:ascii="Times New Roman" w:hAnsi="Times New Roman" w:cs="Times New Roman"/>
                 <w:noProof/>
                 <w:webHidden/>
               </w:rPr>
@@ -1851,6 +1914,7 @@
             </w:r>
             <w:r>
               <w:rPr>
+                <w:rFonts w:ascii="Times New Roman" w:hAnsi="Times New Roman" w:cs="Times New Roman"/>
                 <w:noProof/>
                 <w:webHidden/>
               </w:rPr>
@@ -1858,6 +1922,7 @@
             </w:r>
             <w:r>
               <w:rPr>
+                <w:rFonts w:ascii="Times New Roman" w:hAnsi="Times New Roman" w:cs="Times New Roman"/>
                 <w:noProof/>
                 <w:webHidden/>
               </w:rPr>
@@ -3265,13 +3330,6 @@
         </w:tc>
       </w:tr>
     </w:tbl>
-    <w:p>
-      <w:pPr>
-        <w:rPr>
-          <w:rFonts w:asciiTheme="minorHAnsi" w:hAnsiTheme="minorHAnsi"/>
-        </w:rPr>
-      </w:pPr>
-    </w:p>
     <w:p>
       <w:pPr>
         <w:rPr>
@@ -4823,20 +4881,6 @@
     </w:p>
     <w:p>
       <w:pPr>
-        <w:rPr>
-          <w:rFonts w:asciiTheme="minorHAnsi" w:hAnsiTheme="minorHAnsi"/>
-        </w:rPr>
-      </w:pPr>
-    </w:p>
-    <w:p>
-      <w:pPr>
-        <w:rPr>
-          <w:rFonts w:asciiTheme="minorHAnsi" w:hAnsiTheme="minorHAnsi"/>
-        </w:rPr>
-      </w:pPr>
-    </w:p>
-    <w:p>
-      <w:pPr>
         <w:pStyle w:val="1"/>
         <w:spacing w:before="0" w:after="240"/>
         <w:jc w:val="center"/>
@@ -6231,13 +6275,6 @@
         </w:tc>
       </w:tr>
     </w:tbl>
-    <w:p>
-      <w:pPr>
-        <w:rPr>
-          <w:rFonts w:asciiTheme="minorHAnsi" w:hAnsiTheme="minorHAnsi"/>
-        </w:rPr>
-      </w:pPr>
-    </w:p>
     <w:p>
       <w:pPr>
         <w:rPr>
@@ -7719,20 +7756,6 @@
     </w:p>
     <w:p>
       <w:pPr>
-        <w:rPr>
-          <w:rFonts w:asciiTheme="minorHAnsi" w:hAnsiTheme="minorHAnsi"/>
-        </w:rPr>
-      </w:pPr>
-    </w:p>
-    <w:p>
-      <w:pPr>
-        <w:rPr>
-          <w:rFonts w:asciiTheme="minorHAnsi" w:hAnsiTheme="minorHAnsi"/>
-        </w:rPr>
-      </w:pPr>
-    </w:p>
-    <w:p>
-      <w:pPr>
         <w:pStyle w:val="1"/>
         <w:spacing w:before="0" w:after="240"/>
         <w:jc w:val="center"/>
@@ -9131,13 +9154,6 @@
         </w:tc>
       </w:tr>
     </w:tbl>
-    <w:p>
-      <w:pPr>
-        <w:rPr>
-          <w:rFonts w:asciiTheme="minorHAnsi" w:hAnsiTheme="minorHAnsi"/>
-        </w:rPr>
-      </w:pPr>
-    </w:p>
     <w:p>
       <w:pPr>
         <w:rPr>
@@ -9222,7 +9238,29 @@
           <w:sz w:val="28"/>
           <w:szCs w:val="28"/>
         </w:rPr>
-        <w:t>запускающего 3-х секундную вибрацию</w:t>
+        <w:t xml:space="preserve">запускающего </w:t>
+      </w:r>
+      <w:r>
+        <w:rPr>
+          <w:rFonts w:ascii="Times New Roman" w:hAnsi="Times New Roman" w:cs="Times New Roman"/>
+          <w:b/>
+          <w:bCs/>
+          <w:color w:val="auto"/>
+          <w:sz w:val="28"/>
+          <w:szCs w:val="28"/>
+        </w:rPr>
+        <w:t>3-секундную</w:t>
+      </w:r>
+      <w:r>
+        <w:rPr>
+          <w:rFonts w:ascii="Times New Roman" w:hAnsi="Times New Roman" w:cs="Times New Roman"/>
+          <w:b/>
+          <w:bCs/>
+          <w:color w:val="auto"/>
+          <w:sz w:val="28"/>
+          <w:szCs w:val="28"/>
+        </w:rPr>
+        <w:t xml:space="preserve"> вибрацию</w:t>
       </w:r>
       <w:r>
         <w:rPr>
@@ -10574,13 +10612,6 @@
         </w:tc>
       </w:tr>
     </w:tbl>
-    <w:p>
-      <w:pPr>
-        <w:rPr>
-          <w:rFonts w:asciiTheme="minorHAnsi" w:hAnsiTheme="minorHAnsi"/>
-        </w:rPr>
-      </w:pPr>
-    </w:p>
     <w:p>
       <w:pPr>
         <w:rPr>
@@ -16471,13 +16502,144 @@
       </w:pPr>
     </w:p>
     <w:sectPr>
+      <w:footerReference w:type="default" r:id="rId8"/>
       <w:pgSz w:w="11906" w:h="16838"/>
       <w:pgMar w:top="1134" w:right="850" w:bottom="1134" w:left="1701" w:header="708" w:footer="708" w:gutter="0"/>
       <w:cols w:space="708"/>
-      <w:docGrid w:linePitch="360"/>
+      <w:titlePg/>
+      <w:docGrid w:linePitch="381"/>
     </w:sectPr>
   </w:body>
 </w:document>
+</file>
+
+<file path=word/endnotes.xml><?xml version="1.0" encoding="utf-8"?>
+<w:endnotes xmlns:wpc="http://schemas.microsoft.com/office/word/2010/wordprocessingCanvas" xmlns:cx="http://schemas.microsoft.com/office/drawing/2014/chartex" xmlns:cx1="http://schemas.microsoft.com/office/drawing/2015/9/8/chartex" xmlns:cx2="http://schemas.microsoft.com/office/drawing/2015/10/21/chartex" xmlns:cx3="http://schemas.microsoft.com/office/drawing/2016/5/9/chartex" xmlns:cx4="http://schemas.microsoft.com/office/drawing/2016/5/10/chartex" xmlns:cx5="http://schemas.microsoft.com/office/drawing/2016/5/11/chartex" xmlns:cx6="http://schemas.microsoft.com/office/drawing/2016/5/12/chartex" xmlns:cx7="http://schemas.microsoft.com/office/drawing/2016/5/13/chartex" xmlns:cx8="http://schemas.microsoft.com/office/drawing/2016/5/14/chartex" xmlns:mc="http://schemas.openxmlformats.org/markup-compatibility/2006" xmlns:aink="http://schemas.microsoft.com/office/drawing/2016/ink" xmlns:am3d="http://schemas.microsoft.com/office/drawing/2017/model3d" xmlns:o="urn:schemas-microsoft-com:office:office" xmlns:oel="http://schemas.microsoft.com/office/2019/extlst" xmlns:r="http://schemas.openxmlformats.org/officeDocument/2006/relationships" xmlns:m="http://schemas.openxmlformats.org/officeDocument/2006/math" xmlns:v="urn:schemas-microsoft-com:vml" xmlns:wp14="http://schemas.microsoft.com/office/word/2010/wordprocessingDrawing" xmlns:wp="http://schemas.openxmlformats.org/drawingml/2006/wordprocessingDrawing" xmlns:w10="urn:schemas-microsoft-com:office:word" xmlns:w="http://schemas.openxmlformats.org/wordprocessingml/2006/main" xmlns:w14="http://schemas.microsoft.com/office/word/2010/wordml" xmlns:w15="http://schemas.microsoft.com/office/word/2012/wordml" xmlns:w16cex="http://schemas.microsoft.com/office/word/2018/wordml/cex" xmlns:w16cid="http://schemas.microsoft.com/office/word/2016/wordml/cid" xmlns:w16="http://schemas.microsoft.com/office/word/2018/wordml" xmlns:w16sdtdh="http://schemas.microsoft.com/office/word/2020/wordml/sdtdatahash" xmlns:w16se="http://schemas.microsoft.com/office/word/2015/wordml/symex" xmlns:wpg="http://schemas.microsoft.com/office/word/2010/wordprocessingGroup" xmlns:wpi="http://schemas.microsoft.com/office/word/2010/wordprocessingInk" xmlns:wne="http://schemas.microsoft.com/office/word/2006/wordml" xmlns:wps="http://schemas.microsoft.com/office/word/2010/wordprocessingShape" mc:Ignorable="w14 w15 w16se w16cid w16 w16cex w16sdtdh wp14">
+  <w:endnote w:type="separator" w:id="-1">
+    <w:p>
+      <w:pPr>
+        <w:spacing w:after="0" w:line="240" w:lineRule="auto"/>
+      </w:pPr>
+      <w:r>
+        <w:separator/>
+      </w:r>
+    </w:p>
+  </w:endnote>
+  <w:endnote w:type="continuationSeparator" w:id="0">
+    <w:p>
+      <w:pPr>
+        <w:spacing w:after="0" w:line="240" w:lineRule="auto"/>
+      </w:pPr>
+      <w:r>
+        <w:continuationSeparator/>
+      </w:r>
+    </w:p>
+  </w:endnote>
+</w:endnotes>
+</file>
+
+<file path=word/footer1.xml><?xml version="1.0" encoding="utf-8"?>
+<w:ftr xmlns:wpc="http://schemas.microsoft.com/office/word/2010/wordprocessingCanvas" xmlns:cx="http://schemas.microsoft.com/office/drawing/2014/chartex" xmlns:cx1="http://schemas.microsoft.com/office/drawing/2015/9/8/chartex" xmlns:cx2="http://schemas.microsoft.com/office/drawing/2015/10/21/chartex" xmlns:cx3="http://schemas.microsoft.com/office/drawing/2016/5/9/chartex" xmlns:cx4="http://schemas.microsoft.com/office/drawing/2016/5/10/chartex" xmlns:cx5="http://schemas.microsoft.com/office/drawing/2016/5/11/chartex" xmlns:cx6="http://schemas.microsoft.com/office/drawing/2016/5/12/chartex" xmlns:cx7="http://schemas.microsoft.com/office/drawing/2016/5/13/chartex" xmlns:cx8="http://schemas.microsoft.com/office/drawing/2016/5/14/chartex" xmlns:mc="http://schemas.openxmlformats.org/markup-compatibility/2006" xmlns:aink="http://schemas.microsoft.com/office/drawing/2016/ink" xmlns:am3d="http://schemas.microsoft.com/office/drawing/2017/model3d" xmlns:o="urn:schemas-microsoft-com:office:office" xmlns:oel="http://schemas.microsoft.com/office/2019/extlst" xmlns:r="http://schemas.openxmlformats.org/officeDocument/2006/relationships" xmlns:m="http://schemas.openxmlformats.org/officeDocument/2006/math" xmlns:v="urn:schemas-microsoft-com:vml" xmlns:wp14="http://schemas.microsoft.com/office/word/2010/wordprocessingDrawing" xmlns:wp="http://schemas.openxmlformats.org/drawingml/2006/wordprocessingDrawing" xmlns:w10="urn:schemas-microsoft-com:office:word" xmlns:w="http://schemas.openxmlformats.org/wordprocessingml/2006/main" xmlns:w14="http://schemas.microsoft.com/office/word/2010/wordml" xmlns:w15="http://schemas.microsoft.com/office/word/2012/wordml" xmlns:w16cex="http://schemas.microsoft.com/office/word/2018/wordml/cex" xmlns:w16cid="http://schemas.microsoft.com/office/word/2016/wordml/cid" xmlns:w16="http://schemas.microsoft.com/office/word/2018/wordml" xmlns:w16sdtdh="http://schemas.microsoft.com/office/word/2020/wordml/sdtdatahash" xmlns:w16se="http://schemas.microsoft.com/office/word/2015/wordml/symex" xmlns:wpg="http://schemas.microsoft.com/office/word/2010/wordprocessingGroup" xmlns:wpi="http://schemas.microsoft.com/office/word/2010/wordprocessingInk" xmlns:wne="http://schemas.microsoft.com/office/word/2006/wordml" xmlns:wps="http://schemas.microsoft.com/office/word/2010/wordprocessingShape" mc:Ignorable="w14 w15 w16se w16cid w16 w16cex w16sdtdh wp14">
+  <w:sdt>
+    <w:sdtPr>
+      <w:id w:val="-1690522859"/>
+      <w:docPartObj>
+        <w:docPartGallery w:val="Page Numbers (Bottom of Page)"/>
+        <w:docPartUnique/>
+      </w:docPartObj>
+    </w:sdtPr>
+    <w:sdtEndPr>
+      <w:rPr>
+        <w:rFonts w:asciiTheme="minorHAnsi" w:hAnsiTheme="minorHAnsi" w:cstheme="minorHAnsi"/>
+        <w:sz w:val="24"/>
+        <w:szCs w:val="20"/>
+      </w:rPr>
+    </w:sdtEndPr>
+    <w:sdtContent>
+      <w:p>
+        <w:pPr>
+          <w:pStyle w:val="a7"/>
+          <w:jc w:val="center"/>
+          <w:rPr>
+            <w:rFonts w:asciiTheme="minorHAnsi" w:hAnsiTheme="minorHAnsi" w:cstheme="minorHAnsi"/>
+            <w:sz w:val="24"/>
+            <w:szCs w:val="20"/>
+          </w:rPr>
+        </w:pPr>
+        <w:r>
+          <w:rPr>
+            <w:rFonts w:asciiTheme="minorHAnsi" w:hAnsiTheme="minorHAnsi" w:cstheme="minorHAnsi"/>
+            <w:sz w:val="24"/>
+            <w:szCs w:val="20"/>
+          </w:rPr>
+          <w:fldChar w:fldCharType="begin"/>
+        </w:r>
+        <w:r>
+          <w:rPr>
+            <w:rFonts w:asciiTheme="minorHAnsi" w:hAnsiTheme="minorHAnsi" w:cstheme="minorHAnsi"/>
+            <w:sz w:val="24"/>
+            <w:szCs w:val="20"/>
+          </w:rPr>
+          <w:instrText>PAGE   \* MERGEFORMAT</w:instrText>
+        </w:r>
+        <w:r>
+          <w:rPr>
+            <w:rFonts w:asciiTheme="minorHAnsi" w:hAnsiTheme="minorHAnsi" w:cstheme="minorHAnsi"/>
+            <w:sz w:val="24"/>
+            <w:szCs w:val="20"/>
+          </w:rPr>
+          <w:fldChar w:fldCharType="separate"/>
+        </w:r>
+        <w:r>
+          <w:rPr>
+            <w:rFonts w:asciiTheme="minorHAnsi" w:hAnsiTheme="minorHAnsi" w:cstheme="minorHAnsi"/>
+            <w:sz w:val="24"/>
+            <w:szCs w:val="20"/>
+          </w:rPr>
+          <w:t>2</w:t>
+        </w:r>
+        <w:r>
+          <w:rPr>
+            <w:rFonts w:asciiTheme="minorHAnsi" w:hAnsiTheme="minorHAnsi" w:cstheme="minorHAnsi"/>
+            <w:sz w:val="24"/>
+            <w:szCs w:val="20"/>
+          </w:rPr>
+          <w:fldChar w:fldCharType="end"/>
+        </w:r>
+      </w:p>
+    </w:sdtContent>
+  </w:sdt>
+  <w:p>
+    <w:pPr>
+      <w:pStyle w:val="a7"/>
+    </w:pPr>
+  </w:p>
+</w:ftr>
+</file>
+
+<file path=word/footnotes.xml><?xml version="1.0" encoding="utf-8"?>
+<w:footnotes xmlns:wpc="http://schemas.microsoft.com/office/word/2010/wordprocessingCanvas" xmlns:cx="http://schemas.microsoft.com/office/drawing/2014/chartex" xmlns:cx1="http://schemas.microsoft.com/office/drawing/2015/9/8/chartex" xmlns:cx2="http://schemas.microsoft.com/office/drawing/2015/10/21/chartex" xmlns:cx3="http://schemas.microsoft.com/office/drawing/2016/5/9/chartex" xmlns:cx4="http://schemas.microsoft.com/office/drawing/2016/5/10/chartex" xmlns:cx5="http://schemas.microsoft.com/office/drawing/2016/5/11/chartex" xmlns:cx6="http://schemas.microsoft.com/office/drawing/2016/5/12/chartex" xmlns:cx7="http://schemas.microsoft.com/office/drawing/2016/5/13/chartex" xmlns:cx8="http://schemas.microsoft.com/office/drawing/2016/5/14/chartex" xmlns:mc="http://schemas.openxmlformats.org/markup-compatibility/2006" xmlns:aink="http://schemas.microsoft.com/office/drawing/2016/ink" xmlns:am3d="http://schemas.microsoft.com/office/drawing/2017/model3d" xmlns:o="urn:schemas-microsoft-com:office:office" xmlns:oel="http://schemas.microsoft.com/office/2019/extlst" xmlns:r="http://schemas.openxmlformats.org/officeDocument/2006/relationships" xmlns:m="http://schemas.openxmlformats.org/officeDocument/2006/math" xmlns:v="urn:schemas-microsoft-com:vml" xmlns:wp14="http://schemas.microsoft.com/office/word/2010/wordprocessingDrawing" xmlns:wp="http://schemas.openxmlformats.org/drawingml/2006/wordprocessingDrawing" xmlns:w10="urn:schemas-microsoft-com:office:word" xmlns:w="http://schemas.openxmlformats.org/wordprocessingml/2006/main" xmlns:w14="http://schemas.microsoft.com/office/word/2010/wordml" xmlns:w15="http://schemas.microsoft.com/office/word/2012/wordml" xmlns:w16cex="http://schemas.microsoft.com/office/word/2018/wordml/cex" xmlns:w16cid="http://schemas.microsoft.com/office/word/2016/wordml/cid" xmlns:w16="http://schemas.microsoft.com/office/word/2018/wordml" xmlns:w16sdtdh="http://schemas.microsoft.com/office/word/2020/wordml/sdtdatahash" xmlns:w16se="http://schemas.microsoft.com/office/word/2015/wordml/symex" xmlns:wpg="http://schemas.microsoft.com/office/word/2010/wordprocessingGroup" xmlns:wpi="http://schemas.microsoft.com/office/word/2010/wordprocessingInk" xmlns:wne="http://schemas.microsoft.com/office/word/2006/wordml" xmlns:wps="http://schemas.microsoft.com/office/word/2010/wordprocessingShape" mc:Ignorable="w14 w15 w16se w16cid w16 w16cex w16sdtdh wp14">
+  <w:footnote w:type="separator" w:id="-1">
+    <w:p>
+      <w:pPr>
+        <w:spacing w:after="0" w:line="240" w:lineRule="auto"/>
+      </w:pPr>
+      <w:r>
+        <w:separator/>
+      </w:r>
+    </w:p>
+  </w:footnote>
+  <w:footnote w:type="continuationSeparator" w:id="0">
+    <w:p>
+      <w:pPr>
+        <w:spacing w:after="0" w:line="240" w:lineRule="auto"/>
+      </w:pPr>
+      <w:r>
+        <w:continuationSeparator/>
+      </w:r>
+    </w:p>
+  </w:footnote>
+</w:footnotes>
 </file>
 
 <file path=word/styles.xml><?xml version="1.0" encoding="utf-8"?>
@@ -16987,6 +17149,58 @@
       <w:u w:val="single"/>
     </w:rPr>
   </w:style>
+  <w:style w:type="paragraph" w:styleId="a5">
+    <w:name w:val="header"/>
+    <w:basedOn w:val="a"/>
+    <w:link w:val="a6"/>
+    <w:uiPriority w:val="99"/>
+    <w:unhideWhenUsed/>
+    <w:rsid w:val="0084433D"/>
+    <w:pPr>
+      <w:tabs>
+        <w:tab w:val="center" w:pos="4677"/>
+        <w:tab w:val="right" w:pos="9355"/>
+      </w:tabs>
+      <w:spacing w:after="0" w:line="240" w:lineRule="auto"/>
+    </w:pPr>
+  </w:style>
+  <w:style w:type="character" w:customStyle="1" w:styleId="a6">
+    <w:name w:val="Верхний колонтитул Знак"/>
+    <w:basedOn w:val="a0"/>
+    <w:link w:val="a5"/>
+    <w:uiPriority w:val="99"/>
+    <w:rsid w:val="0084433D"/>
+    <w:rPr>
+      <w:rFonts w:ascii="PT Serif" w:eastAsia="PT Serif" w:hAnsi="PT Serif" w:cs="PT Serif"/>
+      <w:sz w:val="28"/>
+    </w:rPr>
+  </w:style>
+  <w:style w:type="paragraph" w:styleId="a7">
+    <w:name w:val="footer"/>
+    <w:basedOn w:val="a"/>
+    <w:link w:val="a8"/>
+    <w:uiPriority w:val="99"/>
+    <w:unhideWhenUsed/>
+    <w:rsid w:val="0084433D"/>
+    <w:pPr>
+      <w:tabs>
+        <w:tab w:val="center" w:pos="4677"/>
+        <w:tab w:val="right" w:pos="9355"/>
+      </w:tabs>
+      <w:spacing w:after="0" w:line="240" w:lineRule="auto"/>
+    </w:pPr>
+  </w:style>
+  <w:style w:type="character" w:customStyle="1" w:styleId="a8">
+    <w:name w:val="Нижний колонтитул Знак"/>
+    <w:basedOn w:val="a0"/>
+    <w:link w:val="a7"/>
+    <w:uiPriority w:val="99"/>
+    <w:rsid w:val="0084433D"/>
+    <w:rPr>
+      <w:rFonts w:ascii="PT Serif" w:eastAsia="PT Serif" w:hAnsi="PT Serif" w:cs="PT Serif"/>
+      <w:sz w:val="28"/>
+    </w:rPr>
+  </w:style>
 </w:styles>
 </file>
 
